--- a/documentation_output/Proactive_Codebase_Testing_Platform.docx
+++ b/documentation_output/Proactive_Codebase_Testing_Platform.docx
@@ -28,7 +28,7 @@
         </w:p>
       </w:sdtContent>
     </w:sdt>
-    <w:bookmarkStart w:id="92" w:name="X33ba4a6f94b8cbf8233edc3a3e87f425379cf01"/>
+    <w:bookmarkStart w:id="103" w:name="X33ba4a6f94b8cbf8233edc3a3e87f425379cf01"/>
     <w:p>
       <w:pPr>
         <w:pStyle w:val="Heading1"/>
@@ -43,8 +43,8 @@
       </w:pPr>
       <w:r>
         <w:rPr>
-          <w:b/>
-          <w:bCs/>
+          <w:bCs/>
+          <w:b/>
         </w:rPr>
         <w:t xml:space="preserve">Version:</w:t>
       </w:r>
@@ -59,8 +59,8 @@
       </w:r>
       <w:r>
         <w:rPr>
-          <w:b/>
-          <w:bCs/>
+          <w:bCs/>
+          <w:b/>
         </w:rPr>
         <w:t xml:space="preserve">Date:</w:t>
       </w:r>
@@ -75,8 +75,8 @@
       </w:r>
       <w:r>
         <w:rPr>
-          <w:b/>
-          <w:bCs/>
+          <w:bCs/>
+          <w:b/>
         </w:rPr>
         <w:t xml:space="preserve">Status:</w:t>
       </w:r>
@@ -94,7 +94,7 @@
         </w:pict>
       </w:r>
     </w:p>
-    <w:bookmarkStart w:id="9" w:name="table-of-contents"/>
+    <w:bookmarkStart w:id="20" w:name="table-of-contents"/>
     <w:p>
       <w:pPr>
         <w:pStyle w:val="Heading2"/>
@@ -105,11 +105,11 @@
     </w:p>
     <w:p>
       <w:pPr>
-        <w:pStyle w:val="Compact"/>
         <w:numPr>
           <w:ilvl w:val="0"/>
           <w:numId w:val="1001"/>
         </w:numPr>
+        <w:pStyle w:val="Compact"/>
       </w:pPr>
       <w:hyperlink w:anchor="executive-summary">
         <w:r>
@@ -122,11 +122,11 @@
     </w:p>
     <w:p>
       <w:pPr>
-        <w:pStyle w:val="Compact"/>
         <w:numPr>
           <w:ilvl w:val="0"/>
           <w:numId w:val="1001"/>
         </w:numPr>
+        <w:pStyle w:val="Compact"/>
       </w:pPr>
       <w:hyperlink w:anchor="overview">
         <w:r>
@@ -139,11 +139,11 @@
     </w:p>
     <w:p>
       <w:pPr>
-        <w:pStyle w:val="Compact"/>
         <w:numPr>
           <w:ilvl w:val="0"/>
           <w:numId w:val="1001"/>
         </w:numPr>
+        <w:pStyle w:val="Compact"/>
       </w:pPr>
       <w:hyperlink w:anchor="architecture">
         <w:r>
@@ -156,11 +156,11 @@
     </w:p>
     <w:p>
       <w:pPr>
-        <w:pStyle w:val="Compact"/>
         <w:numPr>
           <w:ilvl w:val="0"/>
           <w:numId w:val="1001"/>
         </w:numPr>
+        <w:pStyle w:val="Compact"/>
       </w:pPr>
       <w:hyperlink w:anchor="installation--setup">
         <w:r>
@@ -173,11 +173,11 @@
     </w:p>
     <w:p>
       <w:pPr>
-        <w:pStyle w:val="Compact"/>
         <w:numPr>
           <w:ilvl w:val="0"/>
           <w:numId w:val="1001"/>
         </w:numPr>
+        <w:pStyle w:val="Compact"/>
       </w:pPr>
       <w:hyperlink w:anchor="usage-guide">
         <w:r>
@@ -190,11 +190,11 @@
     </w:p>
     <w:p>
       <w:pPr>
-        <w:pStyle w:val="Compact"/>
         <w:numPr>
           <w:ilvl w:val="0"/>
           <w:numId w:val="1001"/>
         </w:numPr>
+        <w:pStyle w:val="Compact"/>
       </w:pPr>
       <w:hyperlink w:anchor="api-reference">
         <w:r>
@@ -207,11 +207,11 @@
     </w:p>
     <w:p>
       <w:pPr>
-        <w:pStyle w:val="Compact"/>
         <w:numPr>
           <w:ilvl w:val="0"/>
           <w:numId w:val="1001"/>
         </w:numPr>
+        <w:pStyle w:val="Compact"/>
       </w:pPr>
       <w:hyperlink w:anchor="deployment-guide">
         <w:r>
@@ -224,11 +224,11 @@
     </w:p>
     <w:p>
       <w:pPr>
-        <w:pStyle w:val="Compact"/>
         <w:numPr>
           <w:ilvl w:val="0"/>
           <w:numId w:val="1001"/>
         </w:numPr>
+        <w:pStyle w:val="Compact"/>
       </w:pPr>
       <w:hyperlink w:anchor="integration-guide">
         <w:r>
@@ -241,11 +241,11 @@
     </w:p>
     <w:p>
       <w:pPr>
-        <w:pStyle w:val="Compact"/>
         <w:numPr>
           <w:ilvl w:val="0"/>
           <w:numId w:val="1001"/>
         </w:numPr>
+        <w:pStyle w:val="Compact"/>
       </w:pPr>
       <w:hyperlink w:anchor="implementation-details">
         <w:r>
@@ -258,11 +258,11 @@
     </w:p>
     <w:p>
       <w:pPr>
-        <w:pStyle w:val="Compact"/>
         <w:numPr>
           <w:ilvl w:val="0"/>
           <w:numId w:val="1001"/>
         </w:numPr>
+        <w:pStyle w:val="Compact"/>
       </w:pPr>
       <w:hyperlink w:anchor="testing--quality-assurance">
         <w:r>
@@ -275,11 +275,11 @@
     </w:p>
     <w:p>
       <w:pPr>
-        <w:pStyle w:val="Compact"/>
         <w:numPr>
           <w:ilvl w:val="0"/>
           <w:numId w:val="1001"/>
         </w:numPr>
+        <w:pStyle w:val="Compact"/>
       </w:pPr>
       <w:hyperlink w:anchor="production-hardening">
         <w:r>
@@ -292,11 +292,11 @@
     </w:p>
     <w:p>
       <w:pPr>
-        <w:pStyle w:val="Compact"/>
         <w:numPr>
           <w:ilvl w:val="0"/>
           <w:numId w:val="1001"/>
         </w:numPr>
+        <w:pStyle w:val="Compact"/>
       </w:pPr>
       <w:hyperlink w:anchor="troubleshooting">
         <w:r>
@@ -309,11 +309,11 @@
     </w:p>
     <w:p>
       <w:pPr>
-        <w:pStyle w:val="Compact"/>
         <w:numPr>
           <w:ilvl w:val="0"/>
           <w:numId w:val="1001"/>
         </w:numPr>
+        <w:pStyle w:val="Compact"/>
       </w:pPr>
       <w:hyperlink w:anchor="roadmap">
         <w:r>
@@ -326,11 +326,11 @@
     </w:p>
     <w:p>
       <w:pPr>
-        <w:pStyle w:val="Compact"/>
         <w:numPr>
           <w:ilvl w:val="0"/>
           <w:numId w:val="1001"/>
         </w:numPr>
+        <w:pStyle w:val="Compact"/>
       </w:pPr>
       <w:hyperlink w:anchor="contributing">
         <w:r>
@@ -348,8 +348,8 @@
         </w:pict>
       </w:r>
     </w:p>
-    <w:bookmarkEnd w:id="9"/>
-    <w:bookmarkStart w:id="12" w:name="executive-summary"/>
+    <w:bookmarkEnd w:id="20"/>
+    <w:bookmarkStart w:id="23" w:name="executive-summary"/>
     <w:p>
       <w:pPr>
         <w:pStyle w:val="Heading2"/>
@@ -370,8 +370,8 @@
       </w:r>
       <w:r>
         <w:rPr>
-          <w:b/>
-          <w:bCs/>
+          <w:bCs/>
+          <w:b/>
         </w:rPr>
         <w:t xml:space="preserve">Proactive Codebase Testing Platform</w:t>
       </w:r>
@@ -382,7 +382,7 @@
         <w:t xml:space="preserve">is an AI-powered code analysis system that uses Claude API to detect security vulnerabilities, bugs, and code quality issues before deployment. Built using a spec-first development workflow, the platform provides CLI, REST API, and CI/CD integration capabilities.</w:t>
       </w:r>
     </w:p>
-    <w:bookmarkStart w:id="10" w:name="key-features"/>
+    <w:bookmarkStart w:id="21" w:name="key-features"/>
     <w:p>
       <w:pPr>
         <w:pStyle w:val="Heading3"/>
@@ -393,11 +393,11 @@
     </w:p>
     <w:p>
       <w:pPr>
-        <w:pStyle w:val="Compact"/>
         <w:numPr>
           <w:ilvl w:val="0"/>
           <w:numId w:val="1002"/>
         </w:numPr>
+        <w:pStyle w:val="Compact"/>
       </w:pPr>
       <w:r>
         <w:t xml:space="preserve">✅</w:t>
@@ -407,8 +407,8 @@
       </w:r>
       <w:r>
         <w:rPr>
-          <w:b/>
-          <w:bCs/>
+          <w:bCs/>
+          <w:b/>
         </w:rPr>
         <w:t xml:space="preserve">AI-Powered Analysis</w:t>
       </w:r>
@@ -421,11 +421,11 @@
     </w:p>
     <w:p>
       <w:pPr>
-        <w:pStyle w:val="Compact"/>
         <w:numPr>
           <w:ilvl w:val="0"/>
           <w:numId w:val="1002"/>
         </w:numPr>
+        <w:pStyle w:val="Compact"/>
       </w:pPr>
       <w:r>
         <w:t xml:space="preserve">✅</w:t>
@@ -435,8 +435,8 @@
       </w:r>
       <w:r>
         <w:rPr>
-          <w:b/>
-          <w:bCs/>
+          <w:bCs/>
+          <w:b/>
         </w:rPr>
         <w:t xml:space="preserve">Multi-Language Support</w:t>
       </w:r>
@@ -449,11 +449,11 @@
     </w:p>
     <w:p>
       <w:pPr>
-        <w:pStyle w:val="Compact"/>
         <w:numPr>
           <w:ilvl w:val="0"/>
           <w:numId w:val="1002"/>
         </w:numPr>
+        <w:pStyle w:val="Compact"/>
       </w:pPr>
       <w:r>
         <w:t xml:space="preserve">✅</w:t>
@@ -463,8 +463,8 @@
       </w:r>
       <w:r>
         <w:rPr>
-          <w:b/>
-          <w:bCs/>
+          <w:bCs/>
+          <w:b/>
         </w:rPr>
         <w:t xml:space="preserve">Multiple Interfaces</w:t>
       </w:r>
@@ -477,11 +477,11 @@
     </w:p>
     <w:p>
       <w:pPr>
-        <w:pStyle w:val="Compact"/>
         <w:numPr>
           <w:ilvl w:val="0"/>
           <w:numId w:val="1002"/>
         </w:numPr>
+        <w:pStyle w:val="Compact"/>
       </w:pPr>
       <w:r>
         <w:t xml:space="preserve">✅</w:t>
@@ -491,8 +491,8 @@
       </w:r>
       <w:r>
         <w:rPr>
-          <w:b/>
-          <w:bCs/>
+          <w:bCs/>
+          <w:b/>
         </w:rPr>
         <w:t xml:space="preserve">Flexible Output</w:t>
       </w:r>
@@ -505,11 +505,11 @@
     </w:p>
     <w:p>
       <w:pPr>
-        <w:pStyle w:val="Compact"/>
         <w:numPr>
           <w:ilvl w:val="0"/>
           <w:numId w:val="1002"/>
         </w:numPr>
+        <w:pStyle w:val="Compact"/>
       </w:pPr>
       <w:r>
         <w:t xml:space="preserve">✅</w:t>
@@ -519,8 +519,8 @@
       </w:r>
       <w:r>
         <w:rPr>
-          <w:b/>
-          <w:bCs/>
+          <w:bCs/>
+          <w:b/>
         </w:rPr>
         <w:t xml:space="preserve">Production Ready</w:t>
       </w:r>
@@ -533,11 +533,11 @@
     </w:p>
     <w:p>
       <w:pPr>
-        <w:pStyle w:val="Compact"/>
         <w:numPr>
           <w:ilvl w:val="0"/>
           <w:numId w:val="1002"/>
         </w:numPr>
+        <w:pStyle w:val="Compact"/>
       </w:pPr>
       <w:r>
         <w:t xml:space="preserve">✅</w:t>
@@ -547,8 +547,8 @@
       </w:r>
       <w:r>
         <w:rPr>
-          <w:b/>
-          <w:bCs/>
+          <w:bCs/>
+          <w:b/>
         </w:rPr>
         <w:t xml:space="preserve">Comprehensive Testing</w:t>
       </w:r>
@@ -561,11 +561,11 @@
     </w:p>
     <w:p>
       <w:pPr>
-        <w:pStyle w:val="Compact"/>
         <w:numPr>
           <w:ilvl w:val="0"/>
           <w:numId w:val="1002"/>
         </w:numPr>
+        <w:pStyle w:val="Compact"/>
       </w:pPr>
       <w:r>
         <w:t xml:space="preserve">✅</w:t>
@@ -575,8 +575,8 @@
       </w:r>
       <w:r>
         <w:rPr>
-          <w:b/>
-          <w:bCs/>
+          <w:bCs/>
+          <w:b/>
         </w:rPr>
         <w:t xml:space="preserve">Docker Support</w:t>
       </w:r>
@@ -587,8 +587,8 @@
         <w:t xml:space="preserve">- Containerized deployment with multi-stage builds</w:t>
       </w:r>
     </w:p>
-    <w:bookmarkEnd w:id="10"/>
-    <w:bookmarkStart w:id="11" w:name="business-value"/>
+    <w:bookmarkEnd w:id="21"/>
+    <w:bookmarkStart w:id="22" w:name="business-value"/>
     <w:p>
       <w:pPr>
         <w:pStyle w:val="Heading3"/>
@@ -599,16 +599,16 @@
     </w:p>
     <w:p>
       <w:pPr>
-        <w:pStyle w:val="Compact"/>
         <w:numPr>
           <w:ilvl w:val="0"/>
           <w:numId w:val="1003"/>
         </w:numPr>
-      </w:pPr>
-      <w:r>
-        <w:rPr>
-          <w:b/>
-          <w:bCs/>
+        <w:pStyle w:val="Compact"/>
+      </w:pPr>
+      <w:r>
+        <w:rPr>
+          <w:bCs/>
+          <w:b/>
         </w:rPr>
         <w:t xml:space="preserve">Security</w:t>
       </w:r>
@@ -618,16 +618,16 @@
     </w:p>
     <w:p>
       <w:pPr>
-        <w:pStyle w:val="Compact"/>
         <w:numPr>
           <w:ilvl w:val="0"/>
           <w:numId w:val="1003"/>
         </w:numPr>
-      </w:pPr>
-      <w:r>
-        <w:rPr>
-          <w:b/>
-          <w:bCs/>
+        <w:pStyle w:val="Compact"/>
+      </w:pPr>
+      <w:r>
+        <w:rPr>
+          <w:bCs/>
+          <w:b/>
         </w:rPr>
         <w:t xml:space="preserve">Quality</w:t>
       </w:r>
@@ -637,16 +637,16 @@
     </w:p>
     <w:p>
       <w:pPr>
-        <w:pStyle w:val="Compact"/>
         <w:numPr>
           <w:ilvl w:val="0"/>
           <w:numId w:val="1003"/>
         </w:numPr>
-      </w:pPr>
-      <w:r>
-        <w:rPr>
-          <w:b/>
-          <w:bCs/>
+        <w:pStyle w:val="Compact"/>
+      </w:pPr>
+      <w:r>
+        <w:rPr>
+          <w:bCs/>
+          <w:b/>
         </w:rPr>
         <w:t xml:space="preserve">Efficiency</w:t>
       </w:r>
@@ -656,16 +656,16 @@
     </w:p>
     <w:p>
       <w:pPr>
-        <w:pStyle w:val="Compact"/>
         <w:numPr>
           <w:ilvl w:val="0"/>
           <w:numId w:val="1003"/>
         </w:numPr>
-      </w:pPr>
-      <w:r>
-        <w:rPr>
-          <w:b/>
-          <w:bCs/>
+        <w:pStyle w:val="Compact"/>
+      </w:pPr>
+      <w:r>
+        <w:rPr>
+          <w:bCs/>
+          <w:b/>
         </w:rPr>
         <w:t xml:space="preserve">Compliance</w:t>
       </w:r>
@@ -675,16 +675,16 @@
     </w:p>
     <w:p>
       <w:pPr>
-        <w:pStyle w:val="Compact"/>
         <w:numPr>
           <w:ilvl w:val="0"/>
           <w:numId w:val="1003"/>
         </w:numPr>
-      </w:pPr>
-      <w:r>
-        <w:rPr>
-          <w:b/>
-          <w:bCs/>
+        <w:pStyle w:val="Compact"/>
+      </w:pPr>
+      <w:r>
+        <w:rPr>
+          <w:bCs/>
+          <w:b/>
         </w:rPr>
         <w:t xml:space="preserve">Cost Savings</w:t>
       </w:r>
@@ -699,9 +699,9 @@
         </w:pict>
       </w:r>
     </w:p>
-    <w:bookmarkEnd w:id="11"/>
-    <w:bookmarkEnd w:id="12"/>
-    <w:bookmarkStart w:id="15" w:name="overview"/>
+    <w:bookmarkEnd w:id="22"/>
+    <w:bookmarkEnd w:id="23"/>
+    <w:bookmarkStart w:id="26" w:name="overview"/>
     <w:p>
       <w:pPr>
         <w:pStyle w:val="Heading2"/>
@@ -710,7 +710,7 @@
         <w:t xml:space="preserve">Overview</w:t>
       </w:r>
     </w:p>
-    <w:bookmarkStart w:id="13" w:name="what-it-does"/>
+    <w:bookmarkStart w:id="24" w:name="what-it-does"/>
     <w:p>
       <w:pPr>
         <w:pStyle w:val="Heading3"/>
@@ -729,27 +729,27 @@
     </w:p>
     <w:p>
       <w:pPr>
-        <w:pStyle w:val="Compact"/>
         <w:numPr>
           <w:ilvl w:val="0"/>
           <w:numId w:val="1004"/>
         </w:numPr>
-      </w:pPr>
-      <w:r>
-        <w:rPr>
-          <w:b/>
-          <w:bCs/>
+        <w:pStyle w:val="Compact"/>
+      </w:pPr>
+      <w:r>
+        <w:rPr>
+          <w:bCs/>
+          <w:b/>
         </w:rPr>
         <w:t xml:space="preserve">Security Vulnerabilities</w:t>
       </w:r>
     </w:p>
     <w:p>
       <w:pPr>
-        <w:pStyle w:val="Compact"/>
         <w:numPr>
           <w:ilvl w:val="1"/>
           <w:numId w:val="1005"/>
         </w:numPr>
+        <w:pStyle w:val="Compact"/>
       </w:pPr>
       <w:r>
         <w:t xml:space="preserve">SQL injection</w:t>
@@ -757,11 +757,11 @@
     </w:p>
     <w:p>
       <w:pPr>
-        <w:pStyle w:val="Compact"/>
         <w:numPr>
           <w:ilvl w:val="1"/>
           <w:numId w:val="1005"/>
         </w:numPr>
+        <w:pStyle w:val="Compact"/>
       </w:pPr>
       <w:r>
         <w:t xml:space="preserve">Cross-site scripting (XSS)</w:t>
@@ -769,11 +769,11 @@
     </w:p>
     <w:p>
       <w:pPr>
-        <w:pStyle w:val="Compact"/>
         <w:numPr>
           <w:ilvl w:val="1"/>
           <w:numId w:val="1005"/>
         </w:numPr>
+        <w:pStyle w:val="Compact"/>
       </w:pPr>
       <w:r>
         <w:t xml:space="preserve">Authentication issues</w:t>
@@ -781,11 +781,11 @@
     </w:p>
     <w:p>
       <w:pPr>
-        <w:pStyle w:val="Compact"/>
         <w:numPr>
           <w:ilvl w:val="1"/>
           <w:numId w:val="1005"/>
         </w:numPr>
+        <w:pStyle w:val="Compact"/>
       </w:pPr>
       <w:r>
         <w:t xml:space="preserve">Hardcoded secrets</w:t>
@@ -793,11 +793,11 @@
     </w:p>
     <w:p>
       <w:pPr>
-        <w:pStyle w:val="Compact"/>
         <w:numPr>
           <w:ilvl w:val="1"/>
           <w:numId w:val="1005"/>
         </w:numPr>
+        <w:pStyle w:val="Compact"/>
       </w:pPr>
       <w:r>
         <w:t xml:space="preserve">Insecure deserialization</w:t>
@@ -805,11 +805,11 @@
     </w:p>
     <w:p>
       <w:pPr>
-        <w:pStyle w:val="Compact"/>
         <w:numPr>
           <w:ilvl w:val="1"/>
           <w:numId w:val="1005"/>
         </w:numPr>
+        <w:pStyle w:val="Compact"/>
       </w:pPr>
       <w:r>
         <w:t xml:space="preserve">And more…</w:t>
@@ -817,27 +817,27 @@
     </w:p>
     <w:p>
       <w:pPr>
-        <w:pStyle w:val="Compact"/>
         <w:numPr>
           <w:ilvl w:val="0"/>
           <w:numId w:val="1004"/>
         </w:numPr>
-      </w:pPr>
-      <w:r>
-        <w:rPr>
-          <w:b/>
-          <w:bCs/>
+        <w:pStyle w:val="Compact"/>
+      </w:pPr>
+      <w:r>
+        <w:rPr>
+          <w:bCs/>
+          <w:b/>
         </w:rPr>
         <w:t xml:space="preserve">Bugs</w:t>
       </w:r>
     </w:p>
     <w:p>
       <w:pPr>
-        <w:pStyle w:val="Compact"/>
         <w:numPr>
           <w:ilvl w:val="1"/>
           <w:numId w:val="1006"/>
         </w:numPr>
+        <w:pStyle w:val="Compact"/>
       </w:pPr>
       <w:r>
         <w:t xml:space="preserve">Null pointer exceptions</w:t>
@@ -845,11 +845,11 @@
     </w:p>
     <w:p>
       <w:pPr>
-        <w:pStyle w:val="Compact"/>
         <w:numPr>
           <w:ilvl w:val="1"/>
           <w:numId w:val="1006"/>
         </w:numPr>
+        <w:pStyle w:val="Compact"/>
       </w:pPr>
       <w:r>
         <w:t xml:space="preserve">Resource leaks</w:t>
@@ -857,11 +857,11 @@
     </w:p>
     <w:p>
       <w:pPr>
-        <w:pStyle w:val="Compact"/>
         <w:numPr>
           <w:ilvl w:val="1"/>
           <w:numId w:val="1006"/>
         </w:numPr>
+        <w:pStyle w:val="Compact"/>
       </w:pPr>
       <w:r>
         <w:t xml:space="preserve">Race conditions</w:t>
@@ -869,11 +869,11 @@
     </w:p>
     <w:p>
       <w:pPr>
-        <w:pStyle w:val="Compact"/>
         <w:numPr>
           <w:ilvl w:val="1"/>
           <w:numId w:val="1006"/>
         </w:numPr>
+        <w:pStyle w:val="Compact"/>
       </w:pPr>
       <w:r>
         <w:t xml:space="preserve">Logic errors</w:t>
@@ -881,11 +881,11 @@
     </w:p>
     <w:p>
       <w:pPr>
-        <w:pStyle w:val="Compact"/>
         <w:numPr>
           <w:ilvl w:val="1"/>
           <w:numId w:val="1006"/>
         </w:numPr>
+        <w:pStyle w:val="Compact"/>
       </w:pPr>
       <w:r>
         <w:t xml:space="preserve">Off-by-one errors</w:t>
@@ -893,27 +893,27 @@
     </w:p>
     <w:p>
       <w:pPr>
-        <w:pStyle w:val="Compact"/>
         <w:numPr>
           <w:ilvl w:val="0"/>
           <w:numId w:val="1004"/>
         </w:numPr>
-      </w:pPr>
-      <w:r>
-        <w:rPr>
-          <w:b/>
-          <w:bCs/>
+        <w:pStyle w:val="Compact"/>
+      </w:pPr>
+      <w:r>
+        <w:rPr>
+          <w:bCs/>
+          <w:b/>
         </w:rPr>
         <w:t xml:space="preserve">Code Quality Issues</w:t>
       </w:r>
     </w:p>
     <w:p>
       <w:pPr>
-        <w:pStyle w:val="Compact"/>
         <w:numPr>
           <w:ilvl w:val="1"/>
           <w:numId w:val="1007"/>
         </w:numPr>
+        <w:pStyle w:val="Compact"/>
       </w:pPr>
       <w:r>
         <w:t xml:space="preserve">Code smells</w:t>
@@ -921,11 +921,11 @@
     </w:p>
     <w:p>
       <w:pPr>
-        <w:pStyle w:val="Compact"/>
         <w:numPr>
           <w:ilvl w:val="1"/>
           <w:numId w:val="1007"/>
         </w:numPr>
+        <w:pStyle w:val="Compact"/>
       </w:pPr>
       <w:r>
         <w:t xml:space="preserve">Anti-patterns</w:t>
@@ -933,11 +933,11 @@
     </w:p>
     <w:p>
       <w:pPr>
-        <w:pStyle w:val="Compact"/>
         <w:numPr>
           <w:ilvl w:val="1"/>
           <w:numId w:val="1007"/>
         </w:numPr>
+        <w:pStyle w:val="Compact"/>
       </w:pPr>
       <w:r>
         <w:t xml:space="preserve">Best practice violations</w:t>
@@ -945,11 +945,11 @@
     </w:p>
     <w:p>
       <w:pPr>
-        <w:pStyle w:val="Compact"/>
         <w:numPr>
           <w:ilvl w:val="1"/>
           <w:numId w:val="1007"/>
         </w:numPr>
+        <w:pStyle w:val="Compact"/>
       </w:pPr>
       <w:r>
         <w:t xml:space="preserve">Duplicate code</w:t>
@@ -957,18 +957,18 @@
     </w:p>
     <w:p>
       <w:pPr>
-        <w:pStyle w:val="Compact"/>
         <w:numPr>
           <w:ilvl w:val="1"/>
           <w:numId w:val="1007"/>
         </w:numPr>
+        <w:pStyle w:val="Compact"/>
       </w:pPr>
       <w:r>
         <w:t xml:space="preserve">Missing error handling</w:t>
       </w:r>
     </w:p>
-    <w:bookmarkEnd w:id="13"/>
-    <w:bookmarkStart w:id="14" w:name="how-it-works"/>
+    <w:bookmarkEnd w:id="24"/>
+    <w:bookmarkStart w:id="25" w:name="how-it-works"/>
     <w:p>
       <w:pPr>
         <w:pStyle w:val="Heading3"/>
@@ -990,16 +990,16 @@
     </w:p>
     <w:p>
       <w:pPr>
-        <w:pStyle w:val="Compact"/>
         <w:numPr>
           <w:ilvl w:val="0"/>
           <w:numId w:val="1008"/>
         </w:numPr>
-      </w:pPr>
-      <w:r>
-        <w:rPr>
-          <w:b/>
-          <w:bCs/>
+        <w:pStyle w:val="Compact"/>
+      </w:pPr>
+      <w:r>
+        <w:rPr>
+          <w:bCs/>
+          <w:b/>
         </w:rPr>
         <w:t xml:space="preserve">Parser</w:t>
       </w:r>
@@ -1012,16 +1012,16 @@
     </w:p>
     <w:p>
       <w:pPr>
-        <w:pStyle w:val="Compact"/>
         <w:numPr>
           <w:ilvl w:val="0"/>
           <w:numId w:val="1008"/>
         </w:numPr>
-      </w:pPr>
-      <w:r>
-        <w:rPr>
-          <w:b/>
-          <w:bCs/>
+        <w:pStyle w:val="Compact"/>
+      </w:pPr>
+      <w:r>
+        <w:rPr>
+          <w:bCs/>
+          <w:b/>
         </w:rPr>
         <w:t xml:space="preserve">Analyzer</w:t>
       </w:r>
@@ -1034,16 +1034,16 @@
     </w:p>
     <w:p>
       <w:pPr>
-        <w:pStyle w:val="Compact"/>
         <w:numPr>
           <w:ilvl w:val="0"/>
           <w:numId w:val="1008"/>
         </w:numPr>
-      </w:pPr>
-      <w:r>
-        <w:rPr>
-          <w:b/>
-          <w:bCs/>
+        <w:pStyle w:val="Compact"/>
+      </w:pPr>
+      <w:r>
+        <w:rPr>
+          <w:bCs/>
+          <w:b/>
         </w:rPr>
         <w:t xml:space="preserve">Findings</w:t>
       </w:r>
@@ -1056,16 +1056,16 @@
     </w:p>
     <w:p>
       <w:pPr>
-        <w:pStyle w:val="Compact"/>
         <w:numPr>
           <w:ilvl w:val="0"/>
           <w:numId w:val="1008"/>
         </w:numPr>
-      </w:pPr>
-      <w:r>
-        <w:rPr>
-          <w:b/>
-          <w:bCs/>
+        <w:pStyle w:val="Compact"/>
+      </w:pPr>
+      <w:r>
+        <w:rPr>
+          <w:bCs/>
+          <w:b/>
         </w:rPr>
         <w:t xml:space="preserve">Reporter</w:t>
       </w:r>
@@ -1078,16 +1078,16 @@
     </w:p>
     <w:p>
       <w:pPr>
-        <w:pStyle w:val="Compact"/>
         <w:numPr>
           <w:ilvl w:val="0"/>
           <w:numId w:val="1008"/>
         </w:numPr>
-      </w:pPr>
-      <w:r>
-        <w:rPr>
-          <w:b/>
-          <w:bCs/>
+        <w:pStyle w:val="Compact"/>
+      </w:pPr>
+      <w:r>
+        <w:rPr>
+          <w:bCs/>
+          <w:b/>
         </w:rPr>
         <w:t xml:space="preserve">Output</w:t>
       </w:r>
@@ -1105,9 +1105,9 @@
         </w:pict>
       </w:r>
     </w:p>
-    <w:bookmarkEnd w:id="14"/>
-    <w:bookmarkEnd w:id="15"/>
-    <w:bookmarkStart w:id="21" w:name="architecture"/>
+    <w:bookmarkEnd w:id="25"/>
+    <w:bookmarkEnd w:id="26"/>
+    <w:bookmarkStart w:id="32" w:name="architecture"/>
     <w:p>
       <w:pPr>
         <w:pStyle w:val="Heading2"/>
@@ -1116,7 +1116,7 @@
         <w:t xml:space="preserve">Architecture</w:t>
       </w:r>
     </w:p>
-    <w:bookmarkStart w:id="16" w:name="system-architecture"/>
+    <w:bookmarkStart w:id="27" w:name="system-architecture"/>
     <w:p>
       <w:pPr>
         <w:pStyle w:val="Heading3"/>
@@ -1352,8 +1352,8 @@
         <w:t xml:space="preserve">       └─────────────────────────────┘</w:t>
       </w:r>
     </w:p>
-    <w:bookmarkEnd w:id="16"/>
-    <w:bookmarkStart w:id="20" w:name="component-overview"/>
+    <w:bookmarkEnd w:id="27"/>
+    <w:bookmarkStart w:id="31" w:name="component-overview"/>
     <w:p>
       <w:pPr>
         <w:pStyle w:val="Heading3"/>
@@ -1362,7 +1362,7 @@
         <w:t xml:space="preserve">Component Overview</w:t>
       </w:r>
     </w:p>
-    <w:bookmarkStart w:id="17" w:name="core-components"/>
+    <w:bookmarkStart w:id="28" w:name="core-components"/>
     <w:p>
       <w:pPr>
         <w:pStyle w:val="Heading4"/>
@@ -1373,16 +1373,16 @@
     </w:p>
     <w:p>
       <w:pPr>
-        <w:pStyle w:val="Compact"/>
         <w:numPr>
           <w:ilvl w:val="0"/>
           <w:numId w:val="1009"/>
         </w:numPr>
-      </w:pPr>
-      <w:r>
-        <w:rPr>
-          <w:b/>
-          <w:bCs/>
+        <w:pStyle w:val="Compact"/>
+      </w:pPr>
+      <w:r>
+        <w:rPr>
+          <w:bCs/>
+          <w:b/>
         </w:rPr>
         <w:t xml:space="preserve">Parser</w:t>
       </w:r>
@@ -1404,11 +1404,11 @@
     </w:p>
     <w:p>
       <w:pPr>
-        <w:pStyle w:val="Compact"/>
         <w:numPr>
           <w:ilvl w:val="1"/>
           <w:numId w:val="1010"/>
         </w:numPr>
+        <w:pStyle w:val="Compact"/>
       </w:pPr>
       <w:r>
         <w:t xml:space="preserve">Language detection (20+ languages)</w:t>
@@ -1416,11 +1416,11 @@
     </w:p>
     <w:p>
       <w:pPr>
-        <w:pStyle w:val="Compact"/>
         <w:numPr>
           <w:ilvl w:val="1"/>
           <w:numId w:val="1010"/>
         </w:numPr>
+        <w:pStyle w:val="Compact"/>
       </w:pPr>
       <w:r>
         <w:t xml:space="preserve">File extraction with encoding detection</w:t>
@@ -1428,11 +1428,11 @@
     </w:p>
     <w:p>
       <w:pPr>
-        <w:pStyle w:val="Compact"/>
         <w:numPr>
           <w:ilvl w:val="1"/>
           <w:numId w:val="1010"/>
         </w:numPr>
+        <w:pStyle w:val="Compact"/>
       </w:pPr>
       <w:r>
         <w:t xml:space="preserve">Directory traversal with ignore patterns</w:t>
@@ -1440,11 +1440,11 @@
     </w:p>
     <w:p>
       <w:pPr>
-        <w:pStyle w:val="Compact"/>
         <w:numPr>
           <w:ilvl w:val="1"/>
           <w:numId w:val="1010"/>
         </w:numPr>
+        <w:pStyle w:val="Compact"/>
       </w:pPr>
       <w:r>
         <w:t xml:space="preserve">File size limits</w:t>
@@ -1452,16 +1452,16 @@
     </w:p>
     <w:p>
       <w:pPr>
-        <w:pStyle w:val="Compact"/>
         <w:numPr>
           <w:ilvl w:val="0"/>
           <w:numId w:val="1009"/>
         </w:numPr>
-      </w:pPr>
-      <w:r>
-        <w:rPr>
-          <w:b/>
-          <w:bCs/>
+        <w:pStyle w:val="Compact"/>
+      </w:pPr>
+      <w:r>
+        <w:rPr>
+          <w:bCs/>
+          <w:b/>
         </w:rPr>
         <w:t xml:space="preserve">Analyzer</w:t>
       </w:r>
@@ -1483,11 +1483,11 @@
     </w:p>
     <w:p>
       <w:pPr>
-        <w:pStyle w:val="Compact"/>
         <w:numPr>
           <w:ilvl w:val="1"/>
           <w:numId w:val="1011"/>
         </w:numPr>
+        <w:pStyle w:val="Compact"/>
       </w:pPr>
       <w:r>
         <w:t xml:space="preserve">Claude API integration</w:t>
@@ -1495,11 +1495,11 @@
     </w:p>
     <w:p>
       <w:pPr>
-        <w:pStyle w:val="Compact"/>
         <w:numPr>
           <w:ilvl w:val="1"/>
           <w:numId w:val="1011"/>
         </w:numPr>
+        <w:pStyle w:val="Compact"/>
       </w:pPr>
       <w:r>
         <w:t xml:space="preserve">Retry logic and error handling</w:t>
@@ -1507,11 +1507,11 @@
     </w:p>
     <w:p>
       <w:pPr>
-        <w:pStyle w:val="Compact"/>
         <w:numPr>
           <w:ilvl w:val="1"/>
           <w:numId w:val="1011"/>
         </w:numPr>
+        <w:pStyle w:val="Compact"/>
       </w:pPr>
       <w:r>
         <w:t xml:space="preserve">Response parsing</w:t>
@@ -1519,11 +1519,11 @@
     </w:p>
     <w:p>
       <w:pPr>
-        <w:pStyle w:val="Compact"/>
         <w:numPr>
           <w:ilvl w:val="1"/>
           <w:numId w:val="1011"/>
         </w:numPr>
+        <w:pStyle w:val="Compact"/>
       </w:pPr>
       <w:r>
         <w:t xml:space="preserve">Confidence scoring</w:t>
@@ -1531,16 +1531,16 @@
     </w:p>
     <w:p>
       <w:pPr>
-        <w:pStyle w:val="Compact"/>
         <w:numPr>
           <w:ilvl w:val="0"/>
           <w:numId w:val="1009"/>
         </w:numPr>
-      </w:pPr>
-      <w:r>
-        <w:rPr>
-          <w:b/>
-          <w:bCs/>
+        <w:pStyle w:val="Compact"/>
+      </w:pPr>
+      <w:r>
+        <w:rPr>
+          <w:bCs/>
+          <w:b/>
         </w:rPr>
         <w:t xml:space="preserve">Findings</w:t>
       </w:r>
@@ -1562,11 +1562,11 @@
     </w:p>
     <w:p>
       <w:pPr>
-        <w:pStyle w:val="Compact"/>
         <w:numPr>
           <w:ilvl w:val="1"/>
           <w:numId w:val="1012"/>
         </w:numPr>
+        <w:pStyle w:val="Compact"/>
       </w:pPr>
       <w:r>
         <w:t xml:space="preserve">Data structures (Finding, Location, AnalysisResult)</w:t>
@@ -1574,11 +1574,11 @@
     </w:p>
     <w:p>
       <w:pPr>
-        <w:pStyle w:val="Compact"/>
         <w:numPr>
           <w:ilvl w:val="1"/>
           <w:numId w:val="1012"/>
         </w:numPr>
+        <w:pStyle w:val="Compact"/>
       </w:pPr>
       <w:r>
         <w:t xml:space="preserve">Severity levels (Critical, High, Medium, Low, Info)</w:t>
@@ -1586,11 +1586,11 @@
     </w:p>
     <w:p>
       <w:pPr>
-        <w:pStyle w:val="Compact"/>
         <w:numPr>
           <w:ilvl w:val="1"/>
           <w:numId w:val="1012"/>
         </w:numPr>
+        <w:pStyle w:val="Compact"/>
       </w:pPr>
       <w:r>
         <w:t xml:space="preserve">Finding types (Security, Bug, Quality)</w:t>
@@ -1598,16 +1598,16 @@
     </w:p>
     <w:p>
       <w:pPr>
-        <w:pStyle w:val="Compact"/>
         <w:numPr>
           <w:ilvl w:val="0"/>
           <w:numId w:val="1009"/>
         </w:numPr>
-      </w:pPr>
-      <w:r>
-        <w:rPr>
-          <w:b/>
-          <w:bCs/>
+        <w:pStyle w:val="Compact"/>
+      </w:pPr>
+      <w:r>
+        <w:rPr>
+          <w:bCs/>
+          <w:b/>
         </w:rPr>
         <w:t xml:space="preserve">Prompts</w:t>
       </w:r>
@@ -1629,11 +1629,11 @@
     </w:p>
     <w:p>
       <w:pPr>
-        <w:pStyle w:val="Compact"/>
         <w:numPr>
           <w:ilvl w:val="1"/>
           <w:numId w:val="1013"/>
         </w:numPr>
+        <w:pStyle w:val="Compact"/>
       </w:pPr>
       <w:r>
         <w:t xml:space="preserve">Security analysis prompts</w:t>
@@ -1641,11 +1641,11 @@
     </w:p>
     <w:p>
       <w:pPr>
-        <w:pStyle w:val="Compact"/>
         <w:numPr>
           <w:ilvl w:val="1"/>
           <w:numId w:val="1013"/>
         </w:numPr>
+        <w:pStyle w:val="Compact"/>
       </w:pPr>
       <w:r>
         <w:t xml:space="preserve">Bug detection prompts</w:t>
@@ -1653,11 +1653,11 @@
     </w:p>
     <w:p>
       <w:pPr>
-        <w:pStyle w:val="Compact"/>
         <w:numPr>
           <w:ilvl w:val="1"/>
           <w:numId w:val="1013"/>
         </w:numPr>
+        <w:pStyle w:val="Compact"/>
       </w:pPr>
       <w:r>
         <w:t xml:space="preserve">Code quality prompts</w:t>
@@ -1665,18 +1665,18 @@
     </w:p>
     <w:p>
       <w:pPr>
-        <w:pStyle w:val="Compact"/>
         <w:numPr>
           <w:ilvl w:val="1"/>
           <w:numId w:val="1013"/>
         </w:numPr>
+        <w:pStyle w:val="Compact"/>
       </w:pPr>
       <w:r>
         <w:t xml:space="preserve">Comprehensive prompts</w:t>
       </w:r>
     </w:p>
-    <w:bookmarkEnd w:id="17"/>
-    <w:bookmarkStart w:id="18" w:name="interface-components"/>
+    <w:bookmarkEnd w:id="28"/>
+    <w:bookmarkStart w:id="29" w:name="interface-components"/>
     <w:p>
       <w:pPr>
         <w:pStyle w:val="Heading4"/>
@@ -1687,16 +1687,16 @@
     </w:p>
     <w:p>
       <w:pPr>
-        <w:pStyle w:val="Compact"/>
         <w:numPr>
           <w:ilvl w:val="0"/>
           <w:numId w:val="1014"/>
         </w:numPr>
-      </w:pPr>
-      <w:r>
-        <w:rPr>
-          <w:b/>
-          <w:bCs/>
+        <w:pStyle w:val="Compact"/>
+      </w:pPr>
+      <w:r>
+        <w:rPr>
+          <w:bCs/>
+          <w:b/>
         </w:rPr>
         <w:t xml:space="preserve">CLI</w:t>
       </w:r>
@@ -1718,11 +1718,11 @@
     </w:p>
     <w:p>
       <w:pPr>
-        <w:pStyle w:val="Compact"/>
         <w:numPr>
           <w:ilvl w:val="1"/>
           <w:numId w:val="1015"/>
         </w:numPr>
+        <w:pStyle w:val="Compact"/>
       </w:pPr>
       <w:r>
         <w:t xml:space="preserve">Typer-based command-line interface</w:t>
@@ -1730,11 +1730,11 @@
     </w:p>
     <w:p>
       <w:pPr>
-        <w:pStyle w:val="Compact"/>
         <w:numPr>
           <w:ilvl w:val="1"/>
           <w:numId w:val="1015"/>
         </w:numPr>
+        <w:pStyle w:val="Compact"/>
       </w:pPr>
       <w:r>
         <w:t xml:space="preserve">Commands: analyze, health, version</w:t>
@@ -1742,11 +1742,11 @@
     </w:p>
     <w:p>
       <w:pPr>
-        <w:pStyle w:val="Compact"/>
         <w:numPr>
           <w:ilvl w:val="1"/>
           <w:numId w:val="1015"/>
         </w:numPr>
+        <w:pStyle w:val="Compact"/>
       </w:pPr>
       <w:r>
         <w:t xml:space="preserve">Output format selection</w:t>
@@ -1754,11 +1754,11 @@
     </w:p>
     <w:p>
       <w:pPr>
-        <w:pStyle w:val="Compact"/>
         <w:numPr>
           <w:ilvl w:val="1"/>
           <w:numId w:val="1015"/>
         </w:numPr>
+        <w:pStyle w:val="Compact"/>
       </w:pPr>
       <w:r>
         <w:t xml:space="preserve">Severity filtering</w:t>
@@ -1766,16 +1766,16 @@
     </w:p>
     <w:p>
       <w:pPr>
-        <w:pStyle w:val="Compact"/>
         <w:numPr>
           <w:ilvl w:val="0"/>
           <w:numId w:val="1014"/>
         </w:numPr>
-      </w:pPr>
-      <w:r>
-        <w:rPr>
-          <w:b/>
-          <w:bCs/>
+        <w:pStyle w:val="Compact"/>
+      </w:pPr>
+      <w:r>
+        <w:rPr>
+          <w:bCs/>
+          <w:b/>
         </w:rPr>
         <w:t xml:space="preserve">REST API</w:t>
       </w:r>
@@ -1797,11 +1797,11 @@
     </w:p>
     <w:p>
       <w:pPr>
-        <w:pStyle w:val="Compact"/>
         <w:numPr>
           <w:ilvl w:val="1"/>
           <w:numId w:val="1016"/>
         </w:numPr>
+        <w:pStyle w:val="Compact"/>
       </w:pPr>
       <w:r>
         <w:t xml:space="preserve">FastAPI-based HTTP API</w:t>
@@ -1809,11 +1809,11 @@
     </w:p>
     <w:p>
       <w:pPr>
-        <w:pStyle w:val="Compact"/>
         <w:numPr>
           <w:ilvl w:val="1"/>
           <w:numId w:val="1016"/>
         </w:numPr>
+        <w:pStyle w:val="Compact"/>
       </w:pPr>
       <w:r>
         <w:t xml:space="preserve">5 endpoints (analyze, health, languages, stats, docs)</w:t>
@@ -1821,11 +1821,11 @@
     </w:p>
     <w:p>
       <w:pPr>
-        <w:pStyle w:val="Compact"/>
         <w:numPr>
           <w:ilvl w:val="1"/>
           <w:numId w:val="1016"/>
         </w:numPr>
+        <w:pStyle w:val="Compact"/>
       </w:pPr>
       <w:r>
         <w:t xml:space="preserve">Request/response validation</w:t>
@@ -1833,11 +1833,11 @@
     </w:p>
     <w:p>
       <w:pPr>
-        <w:pStyle w:val="Compact"/>
         <w:numPr>
           <w:ilvl w:val="1"/>
           <w:numId w:val="1016"/>
         </w:numPr>
+        <w:pStyle w:val="Compact"/>
       </w:pPr>
       <w:r>
         <w:t xml:space="preserve">Auto-generated documentation</w:t>
@@ -1845,16 +1845,16 @@
     </w:p>
     <w:p>
       <w:pPr>
-        <w:pStyle w:val="Compact"/>
         <w:numPr>
           <w:ilvl w:val="0"/>
           <w:numId w:val="1014"/>
         </w:numPr>
-      </w:pPr>
-      <w:r>
-        <w:rPr>
-          <w:b/>
-          <w:bCs/>
+        <w:pStyle w:val="Compact"/>
+      </w:pPr>
+      <w:r>
+        <w:rPr>
+          <w:bCs/>
+          <w:b/>
         </w:rPr>
         <w:t xml:space="preserve">Reporters</w:t>
       </w:r>
@@ -1876,11 +1876,11 @@
     </w:p>
     <w:p>
       <w:pPr>
-        <w:pStyle w:val="Compact"/>
         <w:numPr>
           <w:ilvl w:val="1"/>
           <w:numId w:val="1017"/>
         </w:numPr>
+        <w:pStyle w:val="Compact"/>
       </w:pPr>
       <w:r>
         <w:t xml:space="preserve">JSON Reporter</w:t>
@@ -1888,11 +1888,11 @@
     </w:p>
     <w:p>
       <w:pPr>
-        <w:pStyle w:val="Compact"/>
         <w:numPr>
           <w:ilvl w:val="1"/>
           <w:numId w:val="1017"/>
         </w:numPr>
+        <w:pStyle w:val="Compact"/>
       </w:pPr>
       <w:r>
         <w:t xml:space="preserve">HTML Reporter (visual dashboard)</w:t>
@@ -1900,18 +1900,18 @@
     </w:p>
     <w:p>
       <w:pPr>
-        <w:pStyle w:val="Compact"/>
         <w:numPr>
           <w:ilvl w:val="1"/>
           <w:numId w:val="1017"/>
         </w:numPr>
+        <w:pStyle w:val="Compact"/>
       </w:pPr>
       <w:r>
         <w:t xml:space="preserve">SARIF Reporter (GitHub compatible)</w:t>
       </w:r>
     </w:p>
-    <w:bookmarkEnd w:id="18"/>
-    <w:bookmarkStart w:id="19" w:name="production-components"/>
+    <w:bookmarkEnd w:id="29"/>
+    <w:bookmarkStart w:id="30" w:name="production-components"/>
     <w:p>
       <w:pPr>
         <w:pStyle w:val="Heading4"/>
@@ -1922,16 +1922,16 @@
     </w:p>
     <w:p>
       <w:pPr>
-        <w:pStyle w:val="Compact"/>
         <w:numPr>
           <w:ilvl w:val="0"/>
           <w:numId w:val="1018"/>
         </w:numPr>
-      </w:pPr>
-      <w:r>
-        <w:rPr>
-          <w:b/>
-          <w:bCs/>
+        <w:pStyle w:val="Compact"/>
+      </w:pPr>
+      <w:r>
+        <w:rPr>
+          <w:bCs/>
+          <w:b/>
         </w:rPr>
         <w:t xml:space="preserve">Middleware</w:t>
       </w:r>
@@ -1953,11 +1953,11 @@
     </w:p>
     <w:p>
       <w:pPr>
-        <w:pStyle w:val="Compact"/>
         <w:numPr>
           <w:ilvl w:val="1"/>
           <w:numId w:val="1019"/>
         </w:numPr>
+        <w:pStyle w:val="Compact"/>
       </w:pPr>
       <w:r>
         <w:t xml:space="preserve">Rate limiting</w:t>
@@ -1965,11 +1965,11 @@
     </w:p>
     <w:p>
       <w:pPr>
-        <w:pStyle w:val="Compact"/>
         <w:numPr>
           <w:ilvl w:val="1"/>
           <w:numId w:val="1019"/>
         </w:numPr>
+        <w:pStyle w:val="Compact"/>
       </w:pPr>
       <w:r>
         <w:t xml:space="preserve">Monitoring</w:t>
@@ -1977,11 +1977,11 @@
     </w:p>
     <w:p>
       <w:pPr>
-        <w:pStyle w:val="Compact"/>
         <w:numPr>
           <w:ilvl w:val="1"/>
           <w:numId w:val="1019"/>
         </w:numPr>
+        <w:pStyle w:val="Compact"/>
       </w:pPr>
       <w:r>
         <w:t xml:space="preserve">Security headers</w:t>
@@ -1989,11 +1989,11 @@
     </w:p>
     <w:p>
       <w:pPr>
-        <w:pStyle w:val="Compact"/>
         <w:numPr>
           <w:ilvl w:val="1"/>
           <w:numId w:val="1019"/>
         </w:numPr>
+        <w:pStyle w:val="Compact"/>
       </w:pPr>
       <w:r>
         <w:t xml:space="preserve">Error handling</w:t>
@@ -2001,16 +2001,16 @@
     </w:p>
     <w:p>
       <w:pPr>
-        <w:pStyle w:val="Compact"/>
         <w:numPr>
           <w:ilvl w:val="0"/>
           <w:numId w:val="1018"/>
         </w:numPr>
-      </w:pPr>
-      <w:r>
-        <w:rPr>
-          <w:b/>
-          <w:bCs/>
+        <w:pStyle w:val="Compact"/>
+      </w:pPr>
+      <w:r>
+        <w:rPr>
+          <w:bCs/>
+          <w:b/>
         </w:rPr>
         <w:t xml:space="preserve">Monitoring</w:t>
       </w:r>
@@ -2032,11 +2032,11 @@
     </w:p>
     <w:p>
       <w:pPr>
-        <w:pStyle w:val="Compact"/>
         <w:numPr>
           <w:ilvl w:val="1"/>
           <w:numId w:val="1020"/>
         </w:numPr>
+        <w:pStyle w:val="Compact"/>
       </w:pPr>
       <w:r>
         <w:t xml:space="preserve">Metrics collection</w:t>
@@ -2044,11 +2044,11 @@
     </w:p>
     <w:p>
       <w:pPr>
-        <w:pStyle w:val="Compact"/>
         <w:numPr>
           <w:ilvl w:val="1"/>
           <w:numId w:val="1020"/>
         </w:numPr>
+        <w:pStyle w:val="Compact"/>
       </w:pPr>
       <w:r>
         <w:t xml:space="preserve">Performance tracking</w:t>
@@ -2056,11 +2056,11 @@
     </w:p>
     <w:p>
       <w:pPr>
-        <w:pStyle w:val="Compact"/>
         <w:numPr>
           <w:ilvl w:val="1"/>
           <w:numId w:val="1020"/>
         </w:numPr>
+        <w:pStyle w:val="Compact"/>
       </w:pPr>
       <w:r>
         <w:t xml:space="preserve">Analysis statistics</w:t>
@@ -2068,16 +2068,16 @@
     </w:p>
     <w:p>
       <w:pPr>
-        <w:pStyle w:val="Compact"/>
         <w:numPr>
           <w:ilvl w:val="0"/>
           <w:numId w:val="1018"/>
         </w:numPr>
-      </w:pPr>
-      <w:r>
-        <w:rPr>
-          <w:b/>
-          <w:bCs/>
+        <w:pStyle w:val="Compact"/>
+      </w:pPr>
+      <w:r>
+        <w:rPr>
+          <w:bCs/>
+          <w:b/>
         </w:rPr>
         <w:t xml:space="preserve">Logging</w:t>
       </w:r>
@@ -2099,11 +2099,11 @@
     </w:p>
     <w:p>
       <w:pPr>
-        <w:pStyle w:val="Compact"/>
         <w:numPr>
           <w:ilvl w:val="1"/>
           <w:numId w:val="1021"/>
         </w:numPr>
+        <w:pStyle w:val="Compact"/>
       </w:pPr>
       <w:r>
         <w:t xml:space="preserve">Rotating file handlers</w:t>
@@ -2111,11 +2111,11 @@
     </w:p>
     <w:p>
       <w:pPr>
-        <w:pStyle w:val="Compact"/>
         <w:numPr>
           <w:ilvl w:val="1"/>
           <w:numId w:val="1021"/>
         </w:numPr>
+        <w:pStyle w:val="Compact"/>
       </w:pPr>
       <w:r>
         <w:t xml:space="preserve">Structured logging</w:t>
@@ -2123,11 +2123,11 @@
     </w:p>
     <w:p>
       <w:pPr>
-        <w:pStyle w:val="Compact"/>
         <w:numPr>
           <w:ilvl w:val="1"/>
           <w:numId w:val="1021"/>
         </w:numPr>
+        <w:pStyle w:val="Compact"/>
       </w:pPr>
       <w:r>
         <w:t xml:space="preserve">Configurable levels</w:t>
@@ -2140,10 +2140,10 @@
         </w:pict>
       </w:r>
     </w:p>
-    <w:bookmarkEnd w:id="19"/>
-    <w:bookmarkEnd w:id="20"/>
-    <w:bookmarkEnd w:id="21"/>
-    <w:bookmarkStart w:id="27" w:name="installation-setup"/>
+    <w:bookmarkEnd w:id="30"/>
+    <w:bookmarkEnd w:id="31"/>
+    <w:bookmarkEnd w:id="32"/>
+    <w:bookmarkStart w:id="38" w:name="installation-setup"/>
     <w:p>
       <w:pPr>
         <w:pStyle w:val="Heading2"/>
@@ -2152,7 +2152,7 @@
         <w:t xml:space="preserve">Installation &amp; Setup</w:t>
       </w:r>
     </w:p>
-    <w:bookmarkStart w:id="23" w:name="prerequisites"/>
+    <w:bookmarkStart w:id="34" w:name="prerequisites"/>
     <w:p>
       <w:pPr>
         <w:pStyle w:val="Heading3"/>
@@ -2163,11 +2163,11 @@
     </w:p>
     <w:p>
       <w:pPr>
-        <w:pStyle w:val="Compact"/>
         <w:numPr>
           <w:ilvl w:val="0"/>
           <w:numId w:val="1022"/>
         </w:numPr>
+        <w:pStyle w:val="Compact"/>
       </w:pPr>
       <w:r>
         <w:t xml:space="preserve">Python 3.10 or higher</w:t>
@@ -2175,16 +2175,16 @@
     </w:p>
     <w:p>
       <w:pPr>
-        <w:pStyle w:val="Compact"/>
         <w:numPr>
           <w:ilvl w:val="0"/>
           <w:numId w:val="1022"/>
         </w:numPr>
+        <w:pStyle w:val="Compact"/>
       </w:pPr>
       <w:r>
         <w:t xml:space="preserve">Anthropic API key (</w:t>
       </w:r>
-      <w:hyperlink r:id="rId22">
+      <w:hyperlink r:id="rId33">
         <w:r>
           <w:rPr>
             <w:rStyle w:val="Hyperlink"/>
@@ -2198,18 +2198,18 @@
     </w:p>
     <w:p>
       <w:pPr>
-        <w:pStyle w:val="Compact"/>
         <w:numPr>
           <w:ilvl w:val="0"/>
           <w:numId w:val="1022"/>
         </w:numPr>
+        <w:pStyle w:val="Compact"/>
       </w:pPr>
       <w:r>
         <w:t xml:space="preserve">Git (optional, for version control)</w:t>
       </w:r>
     </w:p>
-    <w:bookmarkEnd w:id="23"/>
-    <w:bookmarkStart w:id="24" w:name="quick-installation"/>
+    <w:bookmarkEnd w:id="34"/>
+    <w:bookmarkStart w:id="35" w:name="quick-installation"/>
     <w:p>
       <w:pPr>
         <w:pStyle w:val="Heading3"/>
@@ -2418,8 +2418,8 @@
         <w:t xml:space="preserve"> src.cli.main health</w:t>
       </w:r>
     </w:p>
-    <w:bookmarkEnd w:id="24"/>
-    <w:bookmarkStart w:id="25" w:name="docker-installation"/>
+    <w:bookmarkEnd w:id="35"/>
+    <w:bookmarkStart w:id="36" w:name="docker-installation"/>
     <w:p>
       <w:pPr>
         <w:pStyle w:val="Heading3"/>
@@ -2613,8 +2613,8 @@
         <w:t xml:space="preserve">  pct:latest</w:t>
       </w:r>
     </w:p>
-    <w:bookmarkEnd w:id="25"/>
-    <w:bookmarkStart w:id="26" w:name="docker-compose"/>
+    <w:bookmarkEnd w:id="36"/>
+    <w:bookmarkStart w:id="37" w:name="docker-compose"/>
     <w:p>
       <w:pPr>
         <w:pStyle w:val="Heading3"/>
@@ -2701,9 +2701,9 @@
         </w:pict>
       </w:r>
     </w:p>
-    <w:bookmarkEnd w:id="26"/>
-    <w:bookmarkEnd w:id="27"/>
-    <w:bookmarkStart w:id="36" w:name="usage-guide"/>
+    <w:bookmarkEnd w:id="37"/>
+    <w:bookmarkEnd w:id="38"/>
+    <w:bookmarkStart w:id="47" w:name="usage-guide"/>
     <w:p>
       <w:pPr>
         <w:pStyle w:val="Heading2"/>
@@ -2712,7 +2712,7 @@
         <w:t xml:space="preserve">Usage Guide</w:t>
       </w:r>
     </w:p>
-    <w:bookmarkStart w:id="31" w:name="command-line-interface"/>
+    <w:bookmarkStart w:id="42" w:name="command-line-interface"/>
     <w:p>
       <w:pPr>
         <w:pStyle w:val="Heading3"/>
@@ -2721,7 +2721,7 @@
         <w:t xml:space="preserve">Command Line Interface</w:t>
       </w:r>
     </w:p>
-    <w:bookmarkStart w:id="28" w:name="basic-analysis"/>
+    <w:bookmarkStart w:id="39" w:name="basic-analysis"/>
     <w:p>
       <w:pPr>
         <w:pStyle w:val="Heading4"/>
@@ -2846,8 +2846,8 @@
         <w:t xml:space="preserve"> src.cli.main analyze app.py</w:t>
       </w:r>
     </w:p>
-    <w:bookmarkEnd w:id="28"/>
-    <w:bookmarkStart w:id="29" w:name="output-formats"/>
+    <w:bookmarkEnd w:id="39"/>
+    <w:bookmarkStart w:id="40" w:name="output-formats"/>
     <w:p>
       <w:pPr>
         <w:pStyle w:val="Heading4"/>
@@ -3083,8 +3083,8 @@
         <w:t xml:space="preserve"> src.cli.main analyze .</w:t>
       </w:r>
     </w:p>
-    <w:bookmarkEnd w:id="29"/>
-    <w:bookmarkStart w:id="30" w:name="options"/>
+    <w:bookmarkEnd w:id="40"/>
+    <w:bookmarkStart w:id="41" w:name="options"/>
     <w:p>
       <w:pPr>
         <w:pStyle w:val="Heading4"/>
@@ -3380,9 +3380,9 @@
         <w:t xml:space="preserve">--fail-on-critical</w:t>
       </w:r>
     </w:p>
-    <w:bookmarkEnd w:id="30"/>
-    <w:bookmarkEnd w:id="31"/>
-    <w:bookmarkStart w:id="34" w:name="rest-api"/>
+    <w:bookmarkEnd w:id="41"/>
+    <w:bookmarkEnd w:id="42"/>
+    <w:bookmarkStart w:id="45" w:name="rest-api"/>
     <w:p>
       <w:pPr>
         <w:pStyle w:val="Heading3"/>
@@ -3391,7 +3391,7 @@
         <w:t xml:space="preserve">REST API</w:t>
       </w:r>
     </w:p>
-    <w:bookmarkStart w:id="32" w:name="start-server"/>
+    <w:bookmarkStart w:id="43" w:name="start-server"/>
     <w:p>
       <w:pPr>
         <w:pStyle w:val="Heading4"/>
@@ -3483,8 +3483,8 @@
         <w:t xml:space="preserve"> 8000</w:t>
       </w:r>
     </w:p>
-    <w:bookmarkEnd w:id="32"/>
-    <w:bookmarkStart w:id="33" w:name="api-endpoints"/>
+    <w:bookmarkEnd w:id="43"/>
+    <w:bookmarkStart w:id="44" w:name="api-endpoints"/>
     <w:p>
       <w:pPr>
         <w:pStyle w:val="Heading4"/>
@@ -3499,8 +3499,8 @@
       </w:pPr>
       <w:r>
         <w:rPr>
-          <w:b/>
-          <w:bCs/>
+          <w:bCs/>
+          <w:b/>
         </w:rPr>
         <w:t xml:space="preserve">1. Analyze Code</w:t>
       </w:r>
@@ -3648,8 +3648,8 @@
       </w:pPr>
       <w:r>
         <w:rPr>
-          <w:b/>
-          <w:bCs/>
+          <w:bCs/>
+          <w:b/>
         </w:rPr>
         <w:t xml:space="preserve">2. Health Check</w:t>
       </w:r>
@@ -3677,8 +3677,8 @@
       </w:pPr>
       <w:r>
         <w:rPr>
-          <w:b/>
-          <w:bCs/>
+          <w:bCs/>
+          <w:b/>
         </w:rPr>
         <w:t xml:space="preserve">3. Supported Languages</w:t>
       </w:r>
@@ -3706,8 +3706,8 @@
       </w:pPr>
       <w:r>
         <w:rPr>
-          <w:b/>
-          <w:bCs/>
+          <w:bCs/>
+          <w:b/>
         </w:rPr>
         <w:t xml:space="preserve">4. Statistics</w:t>
       </w:r>
@@ -3735,8 +3735,8 @@
       </w:pPr>
       <w:r>
         <w:rPr>
-          <w:b/>
-          <w:bCs/>
+          <w:bCs/>
+          <w:b/>
         </w:rPr>
         <w:t xml:space="preserve">5. Interactive Documentation</w:t>
       </w:r>
@@ -3756,9 +3756,9 @@
         <w:t xml:space="preserve">http://localhost:8000/api/docs</w:t>
       </w:r>
     </w:p>
-    <w:bookmarkEnd w:id="33"/>
-    <w:bookmarkEnd w:id="34"/>
-    <w:bookmarkStart w:id="35" w:name="github-actions"/>
+    <w:bookmarkEnd w:id="44"/>
+    <w:bookmarkEnd w:id="45"/>
+    <w:bookmarkStart w:id="46" w:name="github-actions"/>
     <w:p>
       <w:pPr>
         <w:pStyle w:val="Heading3"/>
@@ -3777,16 +3777,16 @@
     </w:p>
     <w:p>
       <w:pPr>
-        <w:pStyle w:val="Compact"/>
         <w:numPr>
           <w:ilvl w:val="0"/>
           <w:numId w:val="1023"/>
         </w:numPr>
-      </w:pPr>
-      <w:r>
-        <w:rPr>
-          <w:b/>
-          <w:bCs/>
+        <w:pStyle w:val="Compact"/>
+      </w:pPr>
+      <w:r>
+        <w:rPr>
+          <w:bCs/>
+          <w:b/>
         </w:rPr>
         <w:t xml:space="preserve">Security Scanning</w:t>
       </w:r>
@@ -3799,16 +3799,16 @@
     </w:p>
     <w:p>
       <w:pPr>
-        <w:pStyle w:val="Compact"/>
         <w:numPr>
           <w:ilvl w:val="0"/>
           <w:numId w:val="1023"/>
         </w:numPr>
-      </w:pPr>
-      <w:r>
-        <w:rPr>
-          <w:b/>
-          <w:bCs/>
+        <w:pStyle w:val="Compact"/>
+      </w:pPr>
+      <w:r>
+        <w:rPr>
+          <w:bCs/>
+          <w:b/>
         </w:rPr>
         <w:t xml:space="preserve">Scheduled Scans</w:t>
       </w:r>
@@ -3821,16 +3821,16 @@
     </w:p>
     <w:p>
       <w:pPr>
-        <w:pStyle w:val="Compact"/>
         <w:numPr>
           <w:ilvl w:val="0"/>
           <w:numId w:val="1023"/>
         </w:numPr>
-      </w:pPr>
-      <w:r>
-        <w:rPr>
-          <w:b/>
-          <w:bCs/>
+        <w:pStyle w:val="Compact"/>
+      </w:pPr>
+      <w:r>
+        <w:rPr>
+          <w:bCs/>
+          <w:b/>
         </w:rPr>
         <w:t xml:space="preserve">Security Gates</w:t>
       </w:r>
@@ -3843,16 +3843,16 @@
     </w:p>
     <w:p>
       <w:pPr>
-        <w:pStyle w:val="Compact"/>
         <w:numPr>
           <w:ilvl w:val="0"/>
           <w:numId w:val="1023"/>
         </w:numPr>
-      </w:pPr>
-      <w:r>
-        <w:rPr>
-          <w:b/>
-          <w:bCs/>
+        <w:pStyle w:val="Compact"/>
+      </w:pPr>
+      <w:r>
+        <w:rPr>
+          <w:bCs/>
+          <w:b/>
         </w:rPr>
         <w:t xml:space="preserve">Testing</w:t>
       </w:r>
@@ -3865,16 +3865,16 @@
     </w:p>
     <w:p>
       <w:pPr>
-        <w:pStyle w:val="Compact"/>
         <w:numPr>
           <w:ilvl w:val="0"/>
           <w:numId w:val="1023"/>
         </w:numPr>
-      </w:pPr>
-      <w:r>
-        <w:rPr>
-          <w:b/>
-          <w:bCs/>
+        <w:pStyle w:val="Compact"/>
+      </w:pPr>
+      <w:r>
+        <w:rPr>
+          <w:bCs/>
+          <w:b/>
         </w:rPr>
         <w:t xml:space="preserve">Build &amp; Deploy</w:t>
       </w:r>
@@ -3915,9 +3915,9 @@
         </w:pict>
       </w:r>
     </w:p>
-    <w:bookmarkEnd w:id="35"/>
-    <w:bookmarkEnd w:id="36"/>
-    <w:bookmarkStart w:id="41" w:name="api-reference"/>
+    <w:bookmarkEnd w:id="46"/>
+    <w:bookmarkEnd w:id="47"/>
+    <w:bookmarkStart w:id="52" w:name="api-reference"/>
     <w:p>
       <w:pPr>
         <w:pStyle w:val="Heading2"/>
@@ -3926,7 +3926,7 @@
         <w:t xml:space="preserve">API Reference</w:t>
       </w:r>
     </w:p>
-    <w:bookmarkStart w:id="37" w:name="post-apianalyze"/>
+    <w:bookmarkStart w:id="48" w:name="post-apianalyze"/>
     <w:p>
       <w:pPr>
         <w:pStyle w:val="Heading3"/>
@@ -3949,8 +3949,8 @@
       </w:pPr>
       <w:r>
         <w:rPr>
-          <w:b/>
-          <w:bCs/>
+          <w:bCs/>
+          <w:b/>
         </w:rPr>
         <w:t xml:space="preserve">Request:</w:t>
       </w:r>
@@ -4131,8 +4131,8 @@
       </w:pPr>
       <w:r>
         <w:rPr>
-          <w:b/>
-          <w:bCs/>
+          <w:bCs/>
+          <w:b/>
         </w:rPr>
         <w:t xml:space="preserve">Response:</w:t>
       </w:r>
@@ -4556,8 +4556,8 @@
         <w:t xml:space="preserve">}</w:t>
       </w:r>
     </w:p>
-    <w:bookmarkEnd w:id="37"/>
-    <w:bookmarkStart w:id="38" w:name="get-apihealth"/>
+    <w:bookmarkEnd w:id="48"/>
+    <w:bookmarkStart w:id="49" w:name="get-apihealth"/>
     <w:p>
       <w:pPr>
         <w:pStyle w:val="Heading3"/>
@@ -4580,8 +4580,8 @@
       </w:pPr>
       <w:r>
         <w:rPr>
-          <w:b/>
-          <w:bCs/>
+          <w:bCs/>
+          <w:b/>
         </w:rPr>
         <w:t xml:space="preserve">Response:</w:t>
       </w:r>
@@ -4678,8 +4678,8 @@
         <w:t xml:space="preserve">}</w:t>
       </w:r>
     </w:p>
-    <w:bookmarkEnd w:id="38"/>
-    <w:bookmarkStart w:id="39" w:name="get-apilanguages"/>
+    <w:bookmarkEnd w:id="49"/>
+    <w:bookmarkStart w:id="50" w:name="get-apilanguages"/>
     <w:p>
       <w:pPr>
         <w:pStyle w:val="Heading3"/>
@@ -4702,8 +4702,8 @@
       </w:pPr>
       <w:r>
         <w:rPr>
-          <w:b/>
-          <w:bCs/>
+          <w:bCs/>
+          <w:b/>
         </w:rPr>
         <w:t xml:space="preserve">Response:</w:t>
       </w:r>
@@ -4809,8 +4809,8 @@
         <w:t xml:space="preserve">}</w:t>
       </w:r>
     </w:p>
-    <w:bookmarkEnd w:id="39"/>
-    <w:bookmarkStart w:id="40" w:name="get-apistats"/>
+    <w:bookmarkEnd w:id="50"/>
+    <w:bookmarkStart w:id="51" w:name="get-apistats"/>
     <w:p>
       <w:pPr>
         <w:pStyle w:val="Heading3"/>
@@ -4833,8 +4833,8 @@
       </w:pPr>
       <w:r>
         <w:rPr>
-          <w:b/>
-          <w:bCs/>
+          <w:bCs/>
+          <w:b/>
         </w:rPr>
         <w:t xml:space="preserve">Response:</w:t>
       </w:r>
@@ -5012,9 +5012,9 @@
         </w:pict>
       </w:r>
     </w:p>
-    <w:bookmarkEnd w:id="40"/>
-    <w:bookmarkEnd w:id="41"/>
-    <w:bookmarkStart w:id="50" w:name="deployment-guide"/>
+    <w:bookmarkEnd w:id="51"/>
+    <w:bookmarkEnd w:id="52"/>
+    <w:bookmarkStart w:id="61" w:name="deployment-guide"/>
     <w:p>
       <w:pPr>
         <w:pStyle w:val="Heading2"/>
@@ -5023,7 +5023,7 @@
         <w:t xml:space="preserve">Deployment Guide</w:t>
       </w:r>
     </w:p>
-    <w:bookmarkStart w:id="42" w:name="local-development"/>
+    <w:bookmarkStart w:id="53" w:name="local-development"/>
     <w:p>
       <w:pPr>
         <w:pStyle w:val="Heading3"/>
@@ -5124,8 +5124,8 @@
         <w:t xml:space="preserve">--reload</w:t>
       </w:r>
     </w:p>
-    <w:bookmarkEnd w:id="42"/>
-    <w:bookmarkStart w:id="43" w:name="docker-deployment"/>
+    <w:bookmarkEnd w:id="53"/>
+    <w:bookmarkStart w:id="54" w:name="docker-deployment"/>
     <w:p>
       <w:pPr>
         <w:pStyle w:val="Heading3"/>
@@ -5226,8 +5226,8 @@
         <w:t xml:space="preserve"> ANTHROPIC_API_KEY=sk-... pct:latest</w:t>
       </w:r>
     </w:p>
-    <w:bookmarkEnd w:id="43"/>
-    <w:bookmarkStart w:id="48" w:name="cloud-deployment"/>
+    <w:bookmarkEnd w:id="54"/>
+    <w:bookmarkStart w:id="59" w:name="cloud-deployment"/>
     <w:p>
       <w:pPr>
         <w:pStyle w:val="Heading3"/>
@@ -5236,7 +5236,7 @@
         <w:t xml:space="preserve">Cloud Deployment</w:t>
       </w:r>
     </w:p>
-    <w:bookmarkStart w:id="44" w:name="heroku"/>
+    <w:bookmarkStart w:id="55" w:name="heroku"/>
     <w:p>
       <w:pPr>
         <w:pStyle w:val="Heading4"/>
@@ -5292,8 +5292,8 @@
         <w:t xml:space="preserve"> push heroku main</w:t>
       </w:r>
     </w:p>
-    <w:bookmarkEnd w:id="44"/>
-    <w:bookmarkStart w:id="45" w:name="aws-elastic-beanstalk"/>
+    <w:bookmarkEnd w:id="55"/>
+    <w:bookmarkStart w:id="56" w:name="aws-elastic-beanstalk"/>
     <w:p>
       <w:pPr>
         <w:pStyle w:val="Heading4"/>
@@ -5364,8 +5364,8 @@
         <w:t xml:space="preserve"> deploy</w:t>
       </w:r>
     </w:p>
-    <w:bookmarkEnd w:id="45"/>
-    <w:bookmarkStart w:id="46" w:name="google-cloud-run"/>
+    <w:bookmarkEnd w:id="56"/>
+    <w:bookmarkStart w:id="57" w:name="google-cloud-run"/>
     <w:p>
       <w:pPr>
         <w:pStyle w:val="Heading4"/>
@@ -5445,8 +5445,8 @@
         <w:t xml:space="preserve"> ANTHROPIC_API_KEY=sk-...</w:t>
       </w:r>
     </w:p>
-    <w:bookmarkEnd w:id="46"/>
-    <w:bookmarkStart w:id="47" w:name="kubernetes"/>
+    <w:bookmarkEnd w:id="57"/>
+    <w:bookmarkStart w:id="58" w:name="kubernetes"/>
     <w:p>
       <w:pPr>
         <w:pStyle w:val="Heading4"/>
@@ -5478,9 +5478,9 @@
         <w:t xml:space="preserve">for Kubernetes deployment manifests.</w:t>
       </w:r>
     </w:p>
-    <w:bookmarkEnd w:id="47"/>
-    <w:bookmarkEnd w:id="48"/>
-    <w:bookmarkStart w:id="49" w:name="environment-variables"/>
+    <w:bookmarkEnd w:id="58"/>
+    <w:bookmarkEnd w:id="59"/>
+    <w:bookmarkStart w:id="60" w:name="environment-variables"/>
     <w:p>
       <w:pPr>
         <w:pStyle w:val="Heading3"/>
@@ -5495,8 +5495,8 @@
       </w:pPr>
       <w:r>
         <w:rPr>
-          <w:b/>
-          <w:bCs/>
+          <w:bCs/>
+          <w:b/>
         </w:rPr>
         <w:t xml:space="preserve">Required:</w:t>
       </w:r>
@@ -5528,8 +5528,8 @@
       </w:pPr>
       <w:r>
         <w:rPr>
-          <w:b/>
-          <w:bCs/>
+          <w:bCs/>
+          <w:b/>
         </w:rPr>
         <w:t xml:space="preserve">Optional:</w:t>
       </w:r>
@@ -5690,9 +5690,9 @@
         </w:pict>
       </w:r>
     </w:p>
-    <w:bookmarkEnd w:id="49"/>
-    <w:bookmarkEnd w:id="50"/>
-    <w:bookmarkStart w:id="55" w:name="integration-guide"/>
+    <w:bookmarkEnd w:id="60"/>
+    <w:bookmarkEnd w:id="61"/>
+    <w:bookmarkStart w:id="66" w:name="integration-guide"/>
     <w:p>
       <w:pPr>
         <w:pStyle w:val="Heading2"/>
@@ -5701,7 +5701,7 @@
         <w:t xml:space="preserve">Integration Guide</w:t>
       </w:r>
     </w:p>
-    <w:bookmarkStart w:id="51" w:name="github-integration"/>
+    <w:bookmarkStart w:id="62" w:name="github-integration"/>
     <w:p>
       <w:pPr>
         <w:pStyle w:val="Heading3"/>
@@ -5716,8 +5716,8 @@
       </w:pPr>
       <w:r>
         <w:rPr>
-          <w:b/>
-          <w:bCs/>
+          <w:bCs/>
+          <w:b/>
         </w:rPr>
         <w:t xml:space="preserve">Pre-commit Hook:</w:t>
       </w:r>
@@ -5769,8 +5769,8 @@
       </w:pPr>
       <w:r>
         <w:rPr>
-          <w:b/>
-          <w:bCs/>
+          <w:bCs/>
+          <w:b/>
         </w:rPr>
         <w:t xml:space="preserve">GitHub Actions:</w:t>
       </w:r>
@@ -5790,8 +5790,8 @@
         <w:t xml:space="preserve">.github/workflows/</w:t>
       </w:r>
     </w:p>
-    <w:bookmarkEnd w:id="51"/>
-    <w:bookmarkStart w:id="52" w:name="slack-integration"/>
+    <w:bookmarkEnd w:id="62"/>
+    <w:bookmarkStart w:id="63" w:name="slack-integration"/>
     <w:p>
       <w:pPr>
         <w:pStyle w:val="Heading3"/>
@@ -5886,8 +5886,8 @@
         <w:t xml:space="preserve">)</w:t>
       </w:r>
     </w:p>
-    <w:bookmarkEnd w:id="52"/>
-    <w:bookmarkStart w:id="53" w:name="email-integration"/>
+    <w:bookmarkEnd w:id="63"/>
+    <w:bookmarkStart w:id="64" w:name="email-integration"/>
     <w:p>
       <w:pPr>
         <w:pStyle w:val="Heading3"/>
@@ -5949,8 +5949,8 @@
         <w:t xml:space="preserve">, ...)</w:t>
       </w:r>
     </w:p>
-    <w:bookmarkEnd w:id="53"/>
-    <w:bookmarkStart w:id="54" w:name="jira-integration"/>
+    <w:bookmarkEnd w:id="64"/>
+    <w:bookmarkStart w:id="65" w:name="jira-integration"/>
     <w:p>
       <w:pPr>
         <w:pStyle w:val="Heading3"/>
@@ -6030,9 +6030,9 @@
         </w:pict>
       </w:r>
     </w:p>
-    <w:bookmarkEnd w:id="54"/>
-    <w:bookmarkEnd w:id="55"/>
-    <w:bookmarkStart w:id="60" w:name="implementation-details"/>
+    <w:bookmarkEnd w:id="65"/>
+    <w:bookmarkEnd w:id="66"/>
+    <w:bookmarkStart w:id="71" w:name="implementation-details"/>
     <w:p>
       <w:pPr>
         <w:pStyle w:val="Heading2"/>
@@ -6041,7 +6041,7 @@
         <w:t xml:space="preserve">Implementation Details</w:t>
       </w:r>
     </w:p>
-    <w:bookmarkStart w:id="56" w:name="development-workflow"/>
+    <w:bookmarkStart w:id="67" w:name="development-workflow"/>
     <w:p>
       <w:pPr>
         <w:pStyle w:val="Heading3"/>
@@ -6062,8 +6062,8 @@
       </w:r>
       <w:r>
         <w:rPr>
-          <w:b/>
-          <w:bCs/>
+          <w:bCs/>
+          <w:b/>
         </w:rPr>
         <w:t xml:space="preserve">spec-first development workflow</w:t>
       </w:r>
@@ -6073,16 +6073,16 @@
     </w:p>
     <w:p>
       <w:pPr>
-        <w:pStyle w:val="Compact"/>
         <w:numPr>
           <w:ilvl w:val="0"/>
           <w:numId w:val="1024"/>
         </w:numPr>
-      </w:pPr>
-      <w:r>
-        <w:rPr>
-          <w:b/>
-          <w:bCs/>
+        <w:pStyle w:val="Compact"/>
+      </w:pPr>
+      <w:r>
+        <w:rPr>
+          <w:bCs/>
+          <w:b/>
         </w:rPr>
         <w:t xml:space="preserve">Research Phase</w:t>
       </w:r>
@@ -6095,16 +6095,16 @@
     </w:p>
     <w:p>
       <w:pPr>
-        <w:pStyle w:val="Compact"/>
         <w:numPr>
           <w:ilvl w:val="0"/>
           <w:numId w:val="1024"/>
         </w:numPr>
-      </w:pPr>
-      <w:r>
-        <w:rPr>
-          <w:b/>
-          <w:bCs/>
+        <w:pStyle w:val="Compact"/>
+      </w:pPr>
+      <w:r>
+        <w:rPr>
+          <w:bCs/>
+          <w:b/>
         </w:rPr>
         <w:t xml:space="preserve">Plan Phase</w:t>
       </w:r>
@@ -6117,16 +6117,16 @@
     </w:p>
     <w:p>
       <w:pPr>
-        <w:pStyle w:val="Compact"/>
         <w:numPr>
           <w:ilvl w:val="0"/>
           <w:numId w:val="1024"/>
         </w:numPr>
-      </w:pPr>
-      <w:r>
-        <w:rPr>
-          <w:b/>
-          <w:bCs/>
+        <w:pStyle w:val="Compact"/>
+      </w:pPr>
+      <w:r>
+        <w:rPr>
+          <w:bCs/>
+          <w:b/>
         </w:rPr>
         <w:t xml:space="preserve">Implement Phase</w:t>
       </w:r>
@@ -6137,8 +6137,8 @@
         <w:t xml:space="preserve">- Step-by-step implementation (Langkah 1-12)</w:t>
       </w:r>
     </w:p>
-    <w:bookmarkEnd w:id="56"/>
-    <w:bookmarkStart w:id="57" w:name="implementation-steps-langkah"/>
+    <w:bookmarkEnd w:id="67"/>
+    <w:bookmarkStart w:id="68" w:name="implementation-steps-langkah"/>
     <w:p>
       <w:pPr>
         <w:pStyle w:val="Heading3"/>
@@ -6153,8 +6153,8 @@
       </w:pPr>
       <w:r>
         <w:rPr>
-          <w:b/>
-          <w:bCs/>
+          <w:bCs/>
+          <w:b/>
         </w:rPr>
         <w:t xml:space="preserve">Langkah 1-3: Core Foundation</w:t>
       </w:r>
@@ -6183,8 +6183,8 @@
       </w:pPr>
       <w:r>
         <w:rPr>
-          <w:b/>
-          <w:bCs/>
+          <w:bCs/>
+          <w:b/>
         </w:rPr>
         <w:t xml:space="preserve">Langkah 4: Reporters</w:t>
       </w:r>
@@ -6213,8 +6213,8 @@
       </w:pPr>
       <w:r>
         <w:rPr>
-          <w:b/>
-          <w:bCs/>
+          <w:bCs/>
+          <w:b/>
         </w:rPr>
         <w:t xml:space="preserve">Langkah 5: CLI Interface</w:t>
       </w:r>
@@ -6243,8 +6243,8 @@
       </w:pPr>
       <w:r>
         <w:rPr>
-          <w:b/>
-          <w:bCs/>
+          <w:bCs/>
+          <w:b/>
         </w:rPr>
         <w:t xml:space="preserve">Langkah 6: REST API</w:t>
       </w:r>
@@ -6273,8 +6273,8 @@
       </w:pPr>
       <w:r>
         <w:rPr>
-          <w:b/>
-          <w:bCs/>
+          <w:bCs/>
+          <w:b/>
         </w:rPr>
         <w:t xml:space="preserve">Langkah 7: GitHub Integration</w:t>
       </w:r>
@@ -6303,8 +6303,8 @@
       </w:pPr>
       <w:r>
         <w:rPr>
-          <w:b/>
-          <w:bCs/>
+          <w:bCs/>
+          <w:b/>
         </w:rPr>
         <w:t xml:space="preserve">Langkah 8: Testing</w:t>
       </w:r>
@@ -6333,8 +6333,8 @@
       </w:pPr>
       <w:r>
         <w:rPr>
-          <w:b/>
-          <w:bCs/>
+          <w:bCs/>
+          <w:b/>
         </w:rPr>
         <w:t xml:space="preserve">Langkah 9: Docker Optimization</w:t>
       </w:r>
@@ -6363,8 +6363,8 @@
       </w:pPr>
       <w:r>
         <w:rPr>
-          <w:b/>
-          <w:bCs/>
+          <w:bCs/>
+          <w:b/>
         </w:rPr>
         <w:t xml:space="preserve">Langkah 10: Advanced CI/CD</w:t>
       </w:r>
@@ -6399,8 +6399,8 @@
       </w:pPr>
       <w:r>
         <w:rPr>
-          <w:b/>
-          <w:bCs/>
+          <w:bCs/>
+          <w:b/>
         </w:rPr>
         <w:t xml:space="preserve">Langkah 11: Extended Documentation</w:t>
       </w:r>
@@ -6435,8 +6435,8 @@
       </w:pPr>
       <w:r>
         <w:rPr>
-          <w:b/>
-          <w:bCs/>
+          <w:bCs/>
+          <w:b/>
         </w:rPr>
         <w:t xml:space="preserve">Langkah 12: Production Hardening</w:t>
       </w:r>
@@ -6465,8 +6465,8 @@
         <w:t xml:space="preserve">- Production logging</w:t>
       </w:r>
     </w:p>
-    <w:bookmarkEnd w:id="57"/>
-    <w:bookmarkStart w:id="58" w:name="file-structure"/>
+    <w:bookmarkEnd w:id="68"/>
+    <w:bookmarkStart w:id="69" w:name="file-structure"/>
     <w:p>
       <w:pPr>
         <w:pStyle w:val="Heading3"/>
@@ -6594,8 +6594,8 @@
         <w:t xml:space="preserve">└── requirements.txt       # Dependencies</w:t>
       </w:r>
     </w:p>
-    <w:bookmarkEnd w:id="58"/>
-    <w:bookmarkStart w:id="59" w:name="technology-stack"/>
+    <w:bookmarkEnd w:id="69"/>
+    <w:bookmarkStart w:id="70" w:name="technology-stack"/>
     <w:p>
       <w:pPr>
         <w:pStyle w:val="Heading3"/>
@@ -6606,16 +6606,16 @@
     </w:p>
     <w:p>
       <w:pPr>
-        <w:pStyle w:val="Compact"/>
         <w:numPr>
           <w:ilvl w:val="0"/>
           <w:numId w:val="1025"/>
         </w:numPr>
-      </w:pPr>
-      <w:r>
-        <w:rPr>
-          <w:b/>
-          <w:bCs/>
+        <w:pStyle w:val="Compact"/>
+      </w:pPr>
+      <w:r>
+        <w:rPr>
+          <w:bCs/>
+          <w:b/>
         </w:rPr>
         <w:t xml:space="preserve">Language</w:t>
       </w:r>
@@ -6625,16 +6625,16 @@
     </w:p>
     <w:p>
       <w:pPr>
-        <w:pStyle w:val="Compact"/>
         <w:numPr>
           <w:ilvl w:val="0"/>
           <w:numId w:val="1025"/>
         </w:numPr>
-      </w:pPr>
-      <w:r>
-        <w:rPr>
-          <w:b/>
-          <w:bCs/>
+        <w:pStyle w:val="Compact"/>
+      </w:pPr>
+      <w:r>
+        <w:rPr>
+          <w:bCs/>
+          <w:b/>
         </w:rPr>
         <w:t xml:space="preserve">AI API</w:t>
       </w:r>
@@ -6644,16 +6644,16 @@
     </w:p>
     <w:p>
       <w:pPr>
-        <w:pStyle w:val="Compact"/>
         <w:numPr>
           <w:ilvl w:val="0"/>
           <w:numId w:val="1025"/>
         </w:numPr>
-      </w:pPr>
-      <w:r>
-        <w:rPr>
-          <w:b/>
-          <w:bCs/>
+        <w:pStyle w:val="Compact"/>
+      </w:pPr>
+      <w:r>
+        <w:rPr>
+          <w:bCs/>
+          <w:b/>
         </w:rPr>
         <w:t xml:space="preserve">Web Framework</w:t>
       </w:r>
@@ -6663,16 +6663,16 @@
     </w:p>
     <w:p>
       <w:pPr>
-        <w:pStyle w:val="Compact"/>
         <w:numPr>
           <w:ilvl w:val="0"/>
           <w:numId w:val="1025"/>
         </w:numPr>
-      </w:pPr>
-      <w:r>
-        <w:rPr>
-          <w:b/>
-          <w:bCs/>
+        <w:pStyle w:val="Compact"/>
+      </w:pPr>
+      <w:r>
+        <w:rPr>
+          <w:bCs/>
+          <w:b/>
         </w:rPr>
         <w:t xml:space="preserve">CLI Framework</w:t>
       </w:r>
@@ -6682,16 +6682,16 @@
     </w:p>
     <w:p>
       <w:pPr>
-        <w:pStyle w:val="Compact"/>
         <w:numPr>
           <w:ilvl w:val="0"/>
           <w:numId w:val="1025"/>
         </w:numPr>
-      </w:pPr>
-      <w:r>
-        <w:rPr>
-          <w:b/>
-          <w:bCs/>
+        <w:pStyle w:val="Compact"/>
+      </w:pPr>
+      <w:r>
+        <w:rPr>
+          <w:bCs/>
+          <w:b/>
         </w:rPr>
         <w:t xml:space="preserve">Testing</w:t>
       </w:r>
@@ -6701,16 +6701,16 @@
     </w:p>
     <w:p>
       <w:pPr>
-        <w:pStyle w:val="Compact"/>
         <w:numPr>
           <w:ilvl w:val="0"/>
           <w:numId w:val="1025"/>
         </w:numPr>
-      </w:pPr>
-      <w:r>
-        <w:rPr>
-          <w:b/>
-          <w:bCs/>
+        <w:pStyle w:val="Compact"/>
+      </w:pPr>
+      <w:r>
+        <w:rPr>
+          <w:bCs/>
+          <w:b/>
         </w:rPr>
         <w:t xml:space="preserve">Containerization</w:t>
       </w:r>
@@ -6720,16 +6720,16 @@
     </w:p>
     <w:p>
       <w:pPr>
-        <w:pStyle w:val="Compact"/>
         <w:numPr>
           <w:ilvl w:val="0"/>
           <w:numId w:val="1025"/>
         </w:numPr>
-      </w:pPr>
-      <w:r>
-        <w:rPr>
-          <w:b/>
-          <w:bCs/>
+        <w:pStyle w:val="Compact"/>
+      </w:pPr>
+      <w:r>
+        <w:rPr>
+          <w:bCs/>
+          <w:b/>
         </w:rPr>
         <w:t xml:space="preserve">CI/CD</w:t>
       </w:r>
@@ -6744,9 +6744,9 @@
         </w:pict>
       </w:r>
     </w:p>
-    <w:bookmarkEnd w:id="59"/>
-    <w:bookmarkEnd w:id="60"/>
-    <w:bookmarkStart w:id="65" w:name="testing-quality-assurance"/>
+    <w:bookmarkEnd w:id="70"/>
+    <w:bookmarkEnd w:id="71"/>
+    <w:bookmarkStart w:id="76" w:name="testing-quality-assurance"/>
     <w:p>
       <w:pPr>
         <w:pStyle w:val="Heading2"/>
@@ -6755,7 +6755,7 @@
         <w:t xml:space="preserve">Testing &amp; Quality Assurance</w:t>
       </w:r>
     </w:p>
-    <w:bookmarkStart w:id="61" w:name="running-tests"/>
+    <w:bookmarkStart w:id="72" w:name="running-tests"/>
     <w:p>
       <w:pPr>
         <w:pStyle w:val="Heading3"/>
@@ -6892,8 +6892,8 @@
         <w:t xml:space="preserve">-v</w:t>
       </w:r>
     </w:p>
-    <w:bookmarkEnd w:id="61"/>
-    <w:bookmarkStart w:id="62" w:name="test-coverage"/>
+    <w:bookmarkEnd w:id="72"/>
+    <w:bookmarkStart w:id="73" w:name="test-coverage"/>
     <w:p>
       <w:pPr>
         <w:pStyle w:val="Heading3"/>
@@ -6904,16 +6904,16 @@
     </w:p>
     <w:p>
       <w:pPr>
-        <w:pStyle w:val="Compact"/>
         <w:numPr>
           <w:ilvl w:val="0"/>
           <w:numId w:val="1026"/>
         </w:numPr>
-      </w:pPr>
-      <w:r>
-        <w:rPr>
-          <w:b/>
-          <w:bCs/>
+        <w:pStyle w:val="Compact"/>
+      </w:pPr>
+      <w:r>
+        <w:rPr>
+          <w:bCs/>
+          <w:b/>
         </w:rPr>
         <w:t xml:space="preserve">Current Coverage</w:t>
       </w:r>
@@ -6923,16 +6923,16 @@
     </w:p>
     <w:p>
       <w:pPr>
-        <w:pStyle w:val="Compact"/>
         <w:numPr>
           <w:ilvl w:val="0"/>
           <w:numId w:val="1026"/>
         </w:numPr>
-      </w:pPr>
-      <w:r>
-        <w:rPr>
-          <w:b/>
-          <w:bCs/>
+        <w:pStyle w:val="Compact"/>
+      </w:pPr>
+      <w:r>
+        <w:rPr>
+          <w:bCs/>
+          <w:b/>
         </w:rPr>
         <w:t xml:space="preserve">Test Files</w:t>
       </w:r>
@@ -6942,16 +6942,16 @@
     </w:p>
     <w:p>
       <w:pPr>
-        <w:pStyle w:val="Compact"/>
         <w:numPr>
           <w:ilvl w:val="0"/>
           <w:numId w:val="1026"/>
         </w:numPr>
-      </w:pPr>
-      <w:r>
-        <w:rPr>
-          <w:b/>
-          <w:bCs/>
+        <w:pStyle w:val="Compact"/>
+      </w:pPr>
+      <w:r>
+        <w:rPr>
+          <w:bCs/>
+          <w:b/>
         </w:rPr>
         <w:t xml:space="preserve">Test Count</w:t>
       </w:r>
@@ -6959,8 +6959,8 @@
         <w:t xml:space="preserve">: 40+ unit tests</w:t>
       </w:r>
     </w:p>
-    <w:bookmarkEnd w:id="62"/>
-    <w:bookmarkStart w:id="63" w:name="quality-metrics"/>
+    <w:bookmarkEnd w:id="73"/>
+    <w:bookmarkStart w:id="74" w:name="quality-metrics"/>
     <w:p>
       <w:pPr>
         <w:pStyle w:val="Heading3"/>
@@ -6971,11 +6971,11 @@
     </w:p>
     <w:p>
       <w:pPr>
-        <w:pStyle w:val="Compact"/>
         <w:numPr>
           <w:ilvl w:val="0"/>
           <w:numId w:val="1027"/>
         </w:numPr>
+        <w:pStyle w:val="Compact"/>
       </w:pPr>
       <w:r>
         <w:t xml:space="preserve">✅ Type hints on all functions</w:t>
@@ -6983,11 +6983,11 @@
     </w:p>
     <w:p>
       <w:pPr>
-        <w:pStyle w:val="Compact"/>
         <w:numPr>
           <w:ilvl w:val="0"/>
           <w:numId w:val="1027"/>
         </w:numPr>
+        <w:pStyle w:val="Compact"/>
       </w:pPr>
       <w:r>
         <w:t xml:space="preserve">✅ Docstrings on all public APIs</w:t>
@@ -6995,11 +6995,11 @@
     </w:p>
     <w:p>
       <w:pPr>
-        <w:pStyle w:val="Compact"/>
         <w:numPr>
           <w:ilvl w:val="0"/>
           <w:numId w:val="1027"/>
         </w:numPr>
+        <w:pStyle w:val="Compact"/>
       </w:pPr>
       <w:r>
         <w:t xml:space="preserve">✅ Error handling throughout</w:t>
@@ -7007,11 +7007,11 @@
     </w:p>
     <w:p>
       <w:pPr>
-        <w:pStyle w:val="Compact"/>
         <w:numPr>
           <w:ilvl w:val="0"/>
           <w:numId w:val="1027"/>
         </w:numPr>
+        <w:pStyle w:val="Compact"/>
       </w:pPr>
       <w:r>
         <w:t xml:space="preserve">✅ PEP 8 compliant code</w:t>
@@ -7019,11 +7019,11 @@
     </w:p>
     <w:p>
       <w:pPr>
-        <w:pStyle w:val="Compact"/>
         <w:numPr>
           <w:ilvl w:val="0"/>
           <w:numId w:val="1027"/>
         </w:numPr>
+        <w:pStyle w:val="Compact"/>
       </w:pPr>
       <w:r>
         <w:t xml:space="preserve">✅ Pinned dependency versions</w:t>
@@ -7031,18 +7031,18 @@
     </w:p>
     <w:p>
       <w:pPr>
-        <w:pStyle w:val="Compact"/>
         <w:numPr>
           <w:ilvl w:val="0"/>
           <w:numId w:val="1027"/>
         </w:numPr>
+        <w:pStyle w:val="Compact"/>
       </w:pPr>
       <w:r>
         <w:t xml:space="preserve">✅ No secrets in code</w:t>
       </w:r>
     </w:p>
-    <w:bookmarkEnd w:id="63"/>
-    <w:bookmarkStart w:id="64" w:name="cicd-testing"/>
+    <w:bookmarkEnd w:id="74"/>
+    <w:bookmarkStart w:id="75" w:name="cicd-testing"/>
     <w:p>
       <w:pPr>
         <w:pStyle w:val="Heading3"/>
@@ -7096,9 +7096,9 @@
         </w:pict>
       </w:r>
     </w:p>
-    <w:bookmarkEnd w:id="64"/>
-    <w:bookmarkEnd w:id="65"/>
-    <w:bookmarkStart w:id="69" w:name="production-hardening"/>
+    <w:bookmarkEnd w:id="75"/>
+    <w:bookmarkEnd w:id="76"/>
+    <w:bookmarkStart w:id="80" w:name="production-hardening"/>
     <w:p>
       <w:pPr>
         <w:pStyle w:val="Heading2"/>
@@ -7107,7 +7107,7 @@
         <w:t xml:space="preserve">Production Hardening</w:t>
       </w:r>
     </w:p>
-    <w:bookmarkStart w:id="66" w:name="security-features"/>
+    <w:bookmarkStart w:id="77" w:name="security-features"/>
     <w:p>
       <w:pPr>
         <w:pStyle w:val="Heading3"/>
@@ -7118,27 +7118,27 @@
     </w:p>
     <w:p>
       <w:pPr>
-        <w:pStyle w:val="Compact"/>
         <w:numPr>
           <w:ilvl w:val="0"/>
           <w:numId w:val="1028"/>
         </w:numPr>
-      </w:pPr>
-      <w:r>
-        <w:rPr>
-          <w:b/>
-          <w:bCs/>
+        <w:pStyle w:val="Compact"/>
+      </w:pPr>
+      <w:r>
+        <w:rPr>
+          <w:bCs/>
+          <w:b/>
         </w:rPr>
         <w:t xml:space="preserve">Rate Limiting</w:t>
       </w:r>
     </w:p>
     <w:p>
       <w:pPr>
-        <w:pStyle w:val="Compact"/>
         <w:numPr>
           <w:ilvl w:val="1"/>
           <w:numId w:val="1029"/>
         </w:numPr>
+        <w:pStyle w:val="Compact"/>
       </w:pPr>
       <w:r>
         <w:t xml:space="preserve">Per-IP rate limiting</w:t>
@@ -7146,11 +7146,11 @@
     </w:p>
     <w:p>
       <w:pPr>
-        <w:pStyle w:val="Compact"/>
         <w:numPr>
           <w:ilvl w:val="1"/>
           <w:numId w:val="1029"/>
         </w:numPr>
+        <w:pStyle w:val="Compact"/>
       </w:pPr>
       <w:r>
         <w:t xml:space="preserve">Configurable requests per minute</w:t>
@@ -7158,11 +7158,11 @@
     </w:p>
     <w:p>
       <w:pPr>
-        <w:pStyle w:val="Compact"/>
         <w:numPr>
           <w:ilvl w:val="1"/>
           <w:numId w:val="1029"/>
         </w:numPr>
+        <w:pStyle w:val="Compact"/>
       </w:pPr>
       <w:r>
         <w:t xml:space="preserve">429 response with Retry-After header</w:t>
@@ -7170,27 +7170,27 @@
     </w:p>
     <w:p>
       <w:pPr>
-        <w:pStyle w:val="Compact"/>
         <w:numPr>
           <w:ilvl w:val="0"/>
           <w:numId w:val="1028"/>
         </w:numPr>
-      </w:pPr>
-      <w:r>
-        <w:rPr>
-          <w:b/>
-          <w:bCs/>
+        <w:pStyle w:val="Compact"/>
+      </w:pPr>
+      <w:r>
+        <w:rPr>
+          <w:bCs/>
+          <w:b/>
         </w:rPr>
         <w:t xml:space="preserve">Security Headers</w:t>
       </w:r>
     </w:p>
     <w:p>
       <w:pPr>
-        <w:pStyle w:val="Compact"/>
         <w:numPr>
           <w:ilvl w:val="1"/>
           <w:numId w:val="1030"/>
         </w:numPr>
+        <w:pStyle w:val="Compact"/>
       </w:pPr>
       <w:r>
         <w:t xml:space="preserve">X-Content-Type-Options</w:t>
@@ -7198,11 +7198,11 @@
     </w:p>
     <w:p>
       <w:pPr>
-        <w:pStyle w:val="Compact"/>
         <w:numPr>
           <w:ilvl w:val="1"/>
           <w:numId w:val="1030"/>
         </w:numPr>
+        <w:pStyle w:val="Compact"/>
       </w:pPr>
       <w:r>
         <w:t xml:space="preserve">X-Frame-Options</w:t>
@@ -7210,11 +7210,11 @@
     </w:p>
     <w:p>
       <w:pPr>
-        <w:pStyle w:val="Compact"/>
         <w:numPr>
           <w:ilvl w:val="1"/>
           <w:numId w:val="1030"/>
         </w:numPr>
+        <w:pStyle w:val="Compact"/>
       </w:pPr>
       <w:r>
         <w:t xml:space="preserve">X-XSS-Protection</w:t>
@@ -7222,11 +7222,11 @@
     </w:p>
     <w:p>
       <w:pPr>
-        <w:pStyle w:val="Compact"/>
         <w:numPr>
           <w:ilvl w:val="1"/>
           <w:numId w:val="1030"/>
         </w:numPr>
+        <w:pStyle w:val="Compact"/>
       </w:pPr>
       <w:r>
         <w:t xml:space="preserve">Strict-Transport-Security</w:t>
@@ -7234,11 +7234,11 @@
     </w:p>
     <w:p>
       <w:pPr>
-        <w:pStyle w:val="Compact"/>
         <w:numPr>
           <w:ilvl w:val="1"/>
           <w:numId w:val="1030"/>
         </w:numPr>
+        <w:pStyle w:val="Compact"/>
       </w:pPr>
       <w:r>
         <w:t xml:space="preserve">Content-Security-Policy</w:t>
@@ -7246,27 +7246,27 @@
     </w:p>
     <w:p>
       <w:pPr>
-        <w:pStyle w:val="Compact"/>
         <w:numPr>
           <w:ilvl w:val="0"/>
           <w:numId w:val="1028"/>
         </w:numPr>
-      </w:pPr>
-      <w:r>
-        <w:rPr>
-          <w:b/>
-          <w:bCs/>
+        <w:pStyle w:val="Compact"/>
+      </w:pPr>
+      <w:r>
+        <w:rPr>
+          <w:bCs/>
+          <w:b/>
         </w:rPr>
         <w:t xml:space="preserve">Error Handling</w:t>
       </w:r>
     </w:p>
     <w:p>
       <w:pPr>
-        <w:pStyle w:val="Compact"/>
         <w:numPr>
           <w:ilvl w:val="1"/>
           <w:numId w:val="1031"/>
         </w:numPr>
+        <w:pStyle w:val="Compact"/>
       </w:pPr>
       <w:r>
         <w:t xml:space="preserve">Global error handling middleware</w:t>
@@ -7274,11 +7274,11 @@
     </w:p>
     <w:p>
       <w:pPr>
-        <w:pStyle w:val="Compact"/>
         <w:numPr>
           <w:ilvl w:val="1"/>
           <w:numId w:val="1031"/>
         </w:numPr>
+        <w:pStyle w:val="Compact"/>
       </w:pPr>
       <w:r>
         <w:t xml:space="preserve">Error ID generation</w:t>
@@ -7286,11 +7286,11 @@
     </w:p>
     <w:p>
       <w:pPr>
-        <w:pStyle w:val="Compact"/>
         <w:numPr>
           <w:ilvl w:val="1"/>
           <w:numId w:val="1031"/>
         </w:numPr>
+        <w:pStyle w:val="Compact"/>
       </w:pPr>
       <w:r>
         <w:t xml:space="preserve">Proper error logging</w:t>
@@ -7298,27 +7298,27 @@
     </w:p>
     <w:p>
       <w:pPr>
-        <w:pStyle w:val="Compact"/>
         <w:numPr>
           <w:ilvl w:val="0"/>
           <w:numId w:val="1028"/>
         </w:numPr>
-      </w:pPr>
-      <w:r>
-        <w:rPr>
-          <w:b/>
-          <w:bCs/>
+        <w:pStyle w:val="Compact"/>
+      </w:pPr>
+      <w:r>
+        <w:rPr>
+          <w:bCs/>
+          <w:b/>
         </w:rPr>
         <w:t xml:space="preserve">API Key Security</w:t>
       </w:r>
     </w:p>
     <w:p>
       <w:pPr>
-        <w:pStyle w:val="Compact"/>
         <w:numPr>
           <w:ilvl w:val="1"/>
           <w:numId w:val="1032"/>
         </w:numPr>
+        <w:pStyle w:val="Compact"/>
       </w:pPr>
       <w:r>
         <w:t xml:space="preserve">Environment variable storage</w:t>
@@ -7326,11 +7326,11 @@
     </w:p>
     <w:p>
       <w:pPr>
-        <w:pStyle w:val="Compact"/>
         <w:numPr>
           <w:ilvl w:val="1"/>
           <w:numId w:val="1032"/>
         </w:numPr>
+        <w:pStyle w:val="Compact"/>
       </w:pPr>
       <w:r>
         <w:t xml:space="preserve">Never exposed in responses</w:t>
@@ -7338,18 +7338,18 @@
     </w:p>
     <w:p>
       <w:pPr>
-        <w:pStyle w:val="Compact"/>
         <w:numPr>
           <w:ilvl w:val="1"/>
           <w:numId w:val="1032"/>
         </w:numPr>
+        <w:pStyle w:val="Compact"/>
       </w:pPr>
       <w:r>
         <w:t xml:space="preserve">Rotation support</w:t>
       </w:r>
     </w:p>
-    <w:bookmarkEnd w:id="66"/>
-    <w:bookmarkStart w:id="67" w:name="monitoring"/>
+    <w:bookmarkEnd w:id="77"/>
+    <w:bookmarkStart w:id="78" w:name="monitoring"/>
     <w:p>
       <w:pPr>
         <w:pStyle w:val="Heading3"/>
@@ -7360,27 +7360,27 @@
     </w:p>
     <w:p>
       <w:pPr>
-        <w:pStyle w:val="Compact"/>
         <w:numPr>
           <w:ilvl w:val="0"/>
           <w:numId w:val="1033"/>
         </w:numPr>
-      </w:pPr>
-      <w:r>
-        <w:rPr>
-          <w:b/>
-          <w:bCs/>
+        <w:pStyle w:val="Compact"/>
+      </w:pPr>
+      <w:r>
+        <w:rPr>
+          <w:bCs/>
+          <w:b/>
         </w:rPr>
         <w:t xml:space="preserve">Metrics Collection</w:t>
       </w:r>
     </w:p>
     <w:p>
       <w:pPr>
-        <w:pStyle w:val="Compact"/>
         <w:numPr>
           <w:ilvl w:val="1"/>
           <w:numId w:val="1034"/>
         </w:numPr>
+        <w:pStyle w:val="Compact"/>
       </w:pPr>
       <w:r>
         <w:t xml:space="preserve">Request/response timing</w:t>
@@ -7388,11 +7388,11 @@
     </w:p>
     <w:p>
       <w:pPr>
-        <w:pStyle w:val="Compact"/>
         <w:numPr>
           <w:ilvl w:val="1"/>
           <w:numId w:val="1034"/>
         </w:numPr>
+        <w:pStyle w:val="Compact"/>
       </w:pPr>
       <w:r>
         <w:t xml:space="preserve">Analysis statistics</w:t>
@@ -7400,11 +7400,11 @@
     </w:p>
     <w:p>
       <w:pPr>
-        <w:pStyle w:val="Compact"/>
         <w:numPr>
           <w:ilvl w:val="1"/>
           <w:numId w:val="1034"/>
         </w:numPr>
+        <w:pStyle w:val="Compact"/>
       </w:pPr>
       <w:r>
         <w:t xml:space="preserve">Finding counts by severity</w:t>
@@ -7412,11 +7412,11 @@
     </w:p>
     <w:p>
       <w:pPr>
-        <w:pStyle w:val="Compact"/>
         <w:numPr>
           <w:ilvl w:val="1"/>
           <w:numId w:val="1034"/>
         </w:numPr>
+        <w:pStyle w:val="Compact"/>
       </w:pPr>
       <w:r>
         <w:t xml:space="preserve">Performance metrics (min, max, avg, p95)</w:t>
@@ -7424,27 +7424,27 @@
     </w:p>
     <w:p>
       <w:pPr>
-        <w:pStyle w:val="Compact"/>
         <w:numPr>
           <w:ilvl w:val="0"/>
           <w:numId w:val="1033"/>
         </w:numPr>
-      </w:pPr>
-      <w:r>
-        <w:rPr>
-          <w:b/>
-          <w:bCs/>
+        <w:pStyle w:val="Compact"/>
+      </w:pPr>
+      <w:r>
+        <w:rPr>
+          <w:bCs/>
+          <w:b/>
         </w:rPr>
         <w:t xml:space="preserve">Logging</w:t>
       </w:r>
     </w:p>
     <w:p>
       <w:pPr>
-        <w:pStyle w:val="Compact"/>
         <w:numPr>
           <w:ilvl w:val="1"/>
           <w:numId w:val="1035"/>
         </w:numPr>
+        <w:pStyle w:val="Compact"/>
       </w:pPr>
       <w:r>
         <w:t xml:space="preserve">Rotating file handlers (10MB, 5 backups)</w:t>
@@ -7452,11 +7452,11 @@
     </w:p>
     <w:p>
       <w:pPr>
-        <w:pStyle w:val="Compact"/>
         <w:numPr>
           <w:ilvl w:val="1"/>
           <w:numId w:val="1035"/>
         </w:numPr>
+        <w:pStyle w:val="Compact"/>
       </w:pPr>
       <w:r>
         <w:t xml:space="preserve">Structured logging format</w:t>
@@ -7464,11 +7464,11 @@
     </w:p>
     <w:p>
       <w:pPr>
-        <w:pStyle w:val="Compact"/>
         <w:numPr>
           <w:ilvl w:val="1"/>
           <w:numId w:val="1035"/>
         </w:numPr>
+        <w:pStyle w:val="Compact"/>
       </w:pPr>
       <w:r>
         <w:t xml:space="preserve">Configurable log levels</w:t>
@@ -7476,11 +7476,11 @@
     </w:p>
     <w:p>
       <w:pPr>
-        <w:pStyle w:val="Compact"/>
         <w:numPr>
           <w:ilvl w:val="1"/>
           <w:numId w:val="1035"/>
         </w:numPr>
+        <w:pStyle w:val="Compact"/>
       </w:pPr>
       <w:r>
         <w:t xml:space="preserve">Console and file output</w:t>
@@ -7488,27 +7488,27 @@
     </w:p>
     <w:p>
       <w:pPr>
-        <w:pStyle w:val="Compact"/>
         <w:numPr>
           <w:ilvl w:val="0"/>
           <w:numId w:val="1033"/>
         </w:numPr>
-      </w:pPr>
-      <w:r>
-        <w:rPr>
-          <w:b/>
-          <w:bCs/>
+        <w:pStyle w:val="Compact"/>
+      </w:pPr>
+      <w:r>
+        <w:rPr>
+          <w:bCs/>
+          <w:b/>
         </w:rPr>
         <w:t xml:space="preserve">Health Checks</w:t>
       </w:r>
     </w:p>
     <w:p>
       <w:pPr>
-        <w:pStyle w:val="Compact"/>
         <w:numPr>
           <w:ilvl w:val="1"/>
           <w:numId w:val="1036"/>
         </w:numPr>
+        <w:pStyle w:val="Compact"/>
       </w:pPr>
       <w:r>
         <w:rPr>
@@ -7525,11 +7525,11 @@
     </w:p>
     <w:p>
       <w:pPr>
-        <w:pStyle w:val="Compact"/>
         <w:numPr>
           <w:ilvl w:val="1"/>
           <w:numId w:val="1036"/>
         </w:numPr>
+        <w:pStyle w:val="Compact"/>
       </w:pPr>
       <w:r>
         <w:t xml:space="preserve">Docker health checks</w:t>
@@ -7537,18 +7537,18 @@
     </w:p>
     <w:p>
       <w:pPr>
-        <w:pStyle w:val="Compact"/>
         <w:numPr>
           <w:ilvl w:val="1"/>
           <w:numId w:val="1036"/>
         </w:numPr>
+        <w:pStyle w:val="Compact"/>
       </w:pPr>
       <w:r>
         <w:t xml:space="preserve">Kubernetes liveness/readiness probes</w:t>
       </w:r>
     </w:p>
-    <w:bookmarkEnd w:id="67"/>
-    <w:bookmarkStart w:id="68" w:name="performance"/>
+    <w:bookmarkEnd w:id="78"/>
+    <w:bookmarkStart w:id="79" w:name="performance"/>
     <w:p>
       <w:pPr>
         <w:pStyle w:val="Heading3"/>
@@ -7559,16 +7559,16 @@
     </w:p>
     <w:p>
       <w:pPr>
-        <w:pStyle w:val="Compact"/>
         <w:numPr>
           <w:ilvl w:val="0"/>
           <w:numId w:val="1037"/>
         </w:numPr>
-      </w:pPr>
-      <w:r>
-        <w:rPr>
-          <w:b/>
-          <w:bCs/>
+        <w:pStyle w:val="Compact"/>
+      </w:pPr>
+      <w:r>
+        <w:rPr>
+          <w:bCs/>
+          <w:b/>
         </w:rPr>
         <w:t xml:space="preserve">Response Times</w:t>
       </w:r>
@@ -7578,16 +7578,16 @@
     </w:p>
     <w:p>
       <w:pPr>
-        <w:pStyle w:val="Compact"/>
         <w:numPr>
           <w:ilvl w:val="0"/>
           <w:numId w:val="1037"/>
         </w:numPr>
-      </w:pPr>
-      <w:r>
-        <w:rPr>
-          <w:b/>
-          <w:bCs/>
+        <w:pStyle w:val="Compact"/>
+      </w:pPr>
+      <w:r>
+        <w:rPr>
+          <w:bCs/>
+          <w:b/>
         </w:rPr>
         <w:t xml:space="preserve">Throughput</w:t>
       </w:r>
@@ -7597,16 +7597,16 @@
     </w:p>
     <w:p>
       <w:pPr>
-        <w:pStyle w:val="Compact"/>
         <w:numPr>
           <w:ilvl w:val="0"/>
           <w:numId w:val="1037"/>
         </w:numPr>
-      </w:pPr>
-      <w:r>
-        <w:rPr>
-          <w:b/>
-          <w:bCs/>
+        <w:pStyle w:val="Compact"/>
+      </w:pPr>
+      <w:r>
+        <w:rPr>
+          <w:bCs/>
+          <w:b/>
         </w:rPr>
         <w:t xml:space="preserve">Resource Limits</w:t>
       </w:r>
@@ -7616,16 +7616,16 @@
     </w:p>
     <w:p>
       <w:pPr>
-        <w:pStyle w:val="Compact"/>
         <w:numPr>
           <w:ilvl w:val="0"/>
           <w:numId w:val="1037"/>
         </w:numPr>
-      </w:pPr>
-      <w:r>
-        <w:rPr>
-          <w:b/>
-          <w:bCs/>
+        <w:pStyle w:val="Compact"/>
+      </w:pPr>
+      <w:r>
+        <w:rPr>
+          <w:bCs/>
+          <w:b/>
         </w:rPr>
         <w:t xml:space="preserve">Caching</w:t>
       </w:r>
@@ -7640,9 +7640,9 @@
         </w:pict>
       </w:r>
     </w:p>
-    <w:bookmarkEnd w:id="68"/>
-    <w:bookmarkEnd w:id="69"/>
-    <w:bookmarkStart w:id="73" w:name="troubleshooting"/>
+    <w:bookmarkEnd w:id="79"/>
+    <w:bookmarkEnd w:id="80"/>
+    <w:bookmarkStart w:id="84" w:name="troubleshooting"/>
     <w:p>
       <w:pPr>
         <w:pStyle w:val="Heading2"/>
@@ -7651,7 +7651,7 @@
         <w:t xml:space="preserve">Troubleshooting</w:t>
       </w:r>
     </w:p>
-    <w:bookmarkStart w:id="70" w:name="common-issues"/>
+    <w:bookmarkStart w:id="81" w:name="common-issues"/>
     <w:p>
       <w:pPr>
         <w:pStyle w:val="Heading3"/>
@@ -7666,24 +7666,38 @@
       </w:pPr>
       <w:r>
         <w:rPr>
-          <w:b/>
-          <w:bCs/>
+          <w:bCs/>
+          <w:b/>
         </w:rPr>
         <w:t xml:space="preserve">1.</w:t>
       </w:r>
       <w:r>
         <w:rPr>
-          <w:b/>
-          <w:bCs/>
-        </w:rPr>
-        <w:t xml:space="preserve"> </w:t>
-      </w:r>
-      <w:r>
-        <w:rPr>
-          <w:b/>
-          <w:bCs/>
-        </w:rPr>
-        <w:t xml:space="preserve">“ANTHROPIC_API_KEY not provided”</w:t>
+          <w:bCs/>
+          <w:b/>
+        </w:rPr>
+        <w:t xml:space="preserve"> </w:t>
+      </w:r>
+      <w:r>
+        <w:rPr>
+          <w:bCs/>
+          <w:b/>
+        </w:rPr>
+        <w:t xml:space="preserve">“</w:t>
+      </w:r>
+      <w:r>
+        <w:rPr>
+          <w:bCs/>
+          <w:b/>
+        </w:rPr>
+        <w:t xml:space="preserve">ANTHROPIC_API_KEY not provided</w:t>
+      </w:r>
+      <w:r>
+        <w:rPr>
+          <w:bCs/>
+          <w:b/>
+        </w:rPr>
+        <w:t xml:space="preserve">”</w:t>
       </w:r>
     </w:p>
     <w:p>
@@ -7775,24 +7789,38 @@
       </w:pPr>
       <w:r>
         <w:rPr>
-          <w:b/>
-          <w:bCs/>
+          <w:bCs/>
+          <w:b/>
         </w:rPr>
         <w:t xml:space="preserve">2.</w:t>
       </w:r>
       <w:r>
         <w:rPr>
-          <w:b/>
-          <w:bCs/>
-        </w:rPr>
-        <w:t xml:space="preserve"> </w:t>
-      </w:r>
-      <w:r>
-        <w:rPr>
-          <w:b/>
-          <w:bCs/>
-        </w:rPr>
-        <w:t xml:space="preserve">“Rate limit exceeded”</w:t>
+          <w:bCs/>
+          <w:b/>
+        </w:rPr>
+        <w:t xml:space="preserve"> </w:t>
+      </w:r>
+      <w:r>
+        <w:rPr>
+          <w:bCs/>
+          <w:b/>
+        </w:rPr>
+        <w:t xml:space="preserve">“</w:t>
+      </w:r>
+      <w:r>
+        <w:rPr>
+          <w:bCs/>
+          <w:b/>
+        </w:rPr>
+        <w:t xml:space="preserve">Rate limit exceeded</w:t>
+      </w:r>
+      <w:r>
+        <w:rPr>
+          <w:bCs/>
+          <w:b/>
+        </w:rPr>
+        <w:t xml:space="preserve">”</w:t>
       </w:r>
       <w:r>
         <w:t xml:space="preserve"> </w:t>
@@ -7834,24 +7862,38 @@
       </w:pPr>
       <w:r>
         <w:rPr>
-          <w:b/>
-          <w:bCs/>
+          <w:bCs/>
+          <w:b/>
         </w:rPr>
         <w:t xml:space="preserve">3.</w:t>
       </w:r>
       <w:r>
         <w:rPr>
-          <w:b/>
-          <w:bCs/>
-        </w:rPr>
-        <w:t xml:space="preserve"> </w:t>
-      </w:r>
-      <w:r>
-        <w:rPr>
-          <w:b/>
-          <w:bCs/>
-        </w:rPr>
-        <w:t xml:space="preserve">“File encoding issues”</w:t>
+          <w:bCs/>
+          <w:b/>
+        </w:rPr>
+        <w:t xml:space="preserve"> </w:t>
+      </w:r>
+      <w:r>
+        <w:rPr>
+          <w:bCs/>
+          <w:b/>
+        </w:rPr>
+        <w:t xml:space="preserve">“</w:t>
+      </w:r>
+      <w:r>
+        <w:rPr>
+          <w:bCs/>
+          <w:b/>
+        </w:rPr>
+        <w:t xml:space="preserve">File encoding issues</w:t>
+      </w:r>
+      <w:r>
+        <w:rPr>
+          <w:bCs/>
+          <w:b/>
+        </w:rPr>
+        <w:t xml:space="preserve">”</w:t>
       </w:r>
       <w:r>
         <w:t xml:space="preserve"> </w:t>
@@ -7872,24 +7914,38 @@
       </w:pPr>
       <w:r>
         <w:rPr>
-          <w:b/>
-          <w:bCs/>
+          <w:bCs/>
+          <w:b/>
         </w:rPr>
         <w:t xml:space="preserve">4.</w:t>
       </w:r>
       <w:r>
         <w:rPr>
-          <w:b/>
-          <w:bCs/>
-        </w:rPr>
-        <w:t xml:space="preserve"> </w:t>
-      </w:r>
-      <w:r>
-        <w:rPr>
-          <w:b/>
-          <w:bCs/>
-        </w:rPr>
-        <w:t xml:space="preserve">“API timeout”</w:t>
+          <w:bCs/>
+          <w:b/>
+        </w:rPr>
+        <w:t xml:space="preserve"> </w:t>
+      </w:r>
+      <w:r>
+        <w:rPr>
+          <w:bCs/>
+          <w:b/>
+        </w:rPr>
+        <w:t xml:space="preserve">“</w:t>
+      </w:r>
+      <w:r>
+        <w:rPr>
+          <w:bCs/>
+          <w:b/>
+        </w:rPr>
+        <w:t xml:space="preserve">API timeout</w:t>
+      </w:r>
+      <w:r>
+        <w:rPr>
+          <w:bCs/>
+          <w:b/>
+        </w:rPr>
+        <w:t xml:space="preserve">”</w:t>
       </w:r>
       <w:r>
         <w:t xml:space="preserve"> </w:t>
@@ -7925,24 +7981,38 @@
       </w:pPr>
       <w:r>
         <w:rPr>
-          <w:b/>
-          <w:bCs/>
+          <w:bCs/>
+          <w:b/>
         </w:rPr>
         <w:t xml:space="preserve">5.</w:t>
       </w:r>
       <w:r>
         <w:rPr>
-          <w:b/>
-          <w:bCs/>
-        </w:rPr>
-        <w:t xml:space="preserve"> </w:t>
-      </w:r>
-      <w:r>
-        <w:rPr>
-          <w:b/>
-          <w:bCs/>
-        </w:rPr>
-        <w:t xml:space="preserve">“Docker build fails”</w:t>
+          <w:bCs/>
+          <w:b/>
+        </w:rPr>
+        <w:t xml:space="preserve"> </w:t>
+      </w:r>
+      <w:r>
+        <w:rPr>
+          <w:bCs/>
+          <w:b/>
+        </w:rPr>
+        <w:t xml:space="preserve">“</w:t>
+      </w:r>
+      <w:r>
+        <w:rPr>
+          <w:bCs/>
+          <w:b/>
+        </w:rPr>
+        <w:t xml:space="preserve">Docker build fails</w:t>
+      </w:r>
+      <w:r>
+        <w:rPr>
+          <w:bCs/>
+          <w:b/>
+        </w:rPr>
+        <w:t xml:space="preserve">”</w:t>
       </w:r>
       <w:r>
         <w:t xml:space="preserve"> </w:t>
@@ -7963,8 +8033,8 @@
         <w:t xml:space="preserve">- Check Dockerfile syntax</w:t>
       </w:r>
     </w:p>
-    <w:bookmarkEnd w:id="70"/>
-    <w:bookmarkStart w:id="71" w:name="debug-mode"/>
+    <w:bookmarkEnd w:id="81"/>
+    <w:bookmarkStart w:id="82" w:name="debug-mode"/>
     <w:p>
       <w:pPr>
         <w:pStyle w:val="Heading3"/>
@@ -8086,8 +8156,8 @@
         <w:t xml:space="preserve">jq</w:t>
       </w:r>
     </w:p>
-    <w:bookmarkEnd w:id="71"/>
-    <w:bookmarkStart w:id="72" w:name="getting-help"/>
+    <w:bookmarkEnd w:id="82"/>
+    <w:bookmarkStart w:id="83" w:name="getting-help"/>
     <w:p>
       <w:pPr>
         <w:pStyle w:val="Heading3"/>
@@ -8098,11 +8168,11 @@
     </w:p>
     <w:p>
       <w:pPr>
-        <w:pStyle w:val="Compact"/>
         <w:numPr>
           <w:ilvl w:val="0"/>
           <w:numId w:val="1038"/>
         </w:numPr>
+        <w:pStyle w:val="Compact"/>
       </w:pPr>
       <w:r>
         <w:t xml:space="preserve">Check</w:t>
@@ -8125,11 +8195,11 @@
     </w:p>
     <w:p>
       <w:pPr>
-        <w:pStyle w:val="Compact"/>
         <w:numPr>
           <w:ilvl w:val="0"/>
           <w:numId w:val="1038"/>
         </w:numPr>
+        <w:pStyle w:val="Compact"/>
       </w:pPr>
       <w:r>
         <w:t xml:space="preserve">Review</w:t>
@@ -8152,11 +8222,11 @@
     </w:p>
     <w:p>
       <w:pPr>
-        <w:pStyle w:val="Compact"/>
         <w:numPr>
           <w:ilvl w:val="0"/>
           <w:numId w:val="1038"/>
         </w:numPr>
+        <w:pStyle w:val="Compact"/>
       </w:pPr>
       <w:r>
         <w:t xml:space="preserve">Check GitHub Issues</w:t>
@@ -8164,11 +8234,11 @@
     </w:p>
     <w:p>
       <w:pPr>
-        <w:pStyle w:val="Compact"/>
         <w:numPr>
           <w:ilvl w:val="0"/>
           <w:numId w:val="1038"/>
         </w:numPr>
+        <w:pStyle w:val="Compact"/>
       </w:pPr>
       <w:r>
         <w:t xml:space="preserve">Review logs:</w:t>
@@ -8190,9 +8260,9 @@
         </w:pict>
       </w:r>
     </w:p>
-    <w:bookmarkEnd w:id="72"/>
-    <w:bookmarkEnd w:id="73"/>
-    <w:bookmarkStart w:id="77" w:name="roadmap"/>
+    <w:bookmarkEnd w:id="83"/>
+    <w:bookmarkEnd w:id="84"/>
+    <w:bookmarkStart w:id="88" w:name="roadmap"/>
     <w:p>
       <w:pPr>
         <w:pStyle w:val="Heading2"/>
@@ -8201,7 +8271,7 @@
         <w:t xml:space="preserve">Roadmap</w:t>
       </w:r>
     </w:p>
-    <w:bookmarkStart w:id="74" w:name="completed-v0.1.0"/>
+    <w:bookmarkStart w:id="85" w:name="completed-v0.1.0"/>
     <w:p>
       <w:pPr>
         <w:pStyle w:val="Heading3"/>
@@ -8212,11 +8282,11 @@
     </w:p>
     <w:p>
       <w:pPr>
-        <w:pStyle w:val="Compact"/>
         <w:numPr>
           <w:ilvl w:val="0"/>
           <w:numId w:val="1039"/>
         </w:numPr>
+        <w:pStyle w:val="Compact"/>
       </w:pPr>
       <w:r>
         <w:t xml:space="preserve">✅ Core analysis engine</w:t>
@@ -8224,11 +8294,11 @@
     </w:p>
     <w:p>
       <w:pPr>
-        <w:pStyle w:val="Compact"/>
         <w:numPr>
           <w:ilvl w:val="0"/>
           <w:numId w:val="1039"/>
         </w:numPr>
+        <w:pStyle w:val="Compact"/>
       </w:pPr>
       <w:r>
         <w:t xml:space="preserve">✅ CLI interface</w:t>
@@ -8236,11 +8306,11 @@
     </w:p>
     <w:p>
       <w:pPr>
-        <w:pStyle w:val="Compact"/>
         <w:numPr>
           <w:ilvl w:val="0"/>
           <w:numId w:val="1039"/>
         </w:numPr>
+        <w:pStyle w:val="Compact"/>
       </w:pPr>
       <w:r>
         <w:t xml:space="preserve">✅ REST API</w:t>
@@ -8248,11 +8318,11 @@
     </w:p>
     <w:p>
       <w:pPr>
-        <w:pStyle w:val="Compact"/>
         <w:numPr>
           <w:ilvl w:val="0"/>
           <w:numId w:val="1039"/>
         </w:numPr>
+        <w:pStyle w:val="Compact"/>
       </w:pPr>
       <w:r>
         <w:t xml:space="preserve">✅ Multiple output formats</w:t>
@@ -8260,11 +8330,11 @@
     </w:p>
     <w:p>
       <w:pPr>
-        <w:pStyle w:val="Compact"/>
         <w:numPr>
           <w:ilvl w:val="0"/>
           <w:numId w:val="1039"/>
         </w:numPr>
+        <w:pStyle w:val="Compact"/>
       </w:pPr>
       <w:r>
         <w:t xml:space="preserve">✅ Docker support</w:t>
@@ -8272,11 +8342,11 @@
     </w:p>
     <w:p>
       <w:pPr>
-        <w:pStyle w:val="Compact"/>
         <w:numPr>
           <w:ilvl w:val="0"/>
           <w:numId w:val="1039"/>
         </w:numPr>
+        <w:pStyle w:val="Compact"/>
       </w:pPr>
       <w:r>
         <w:t xml:space="preserve">✅ CI/CD integration</w:t>
@@ -8284,11 +8354,11 @@
     </w:p>
     <w:p>
       <w:pPr>
-        <w:pStyle w:val="Compact"/>
         <w:numPr>
           <w:ilvl w:val="0"/>
           <w:numId w:val="1039"/>
         </w:numPr>
+        <w:pStyle w:val="Compact"/>
       </w:pPr>
       <w:r>
         <w:t xml:space="preserve">✅ Production hardening</w:t>
@@ -8296,18 +8366,18 @@
     </w:p>
     <w:p>
       <w:pPr>
-        <w:pStyle w:val="Compact"/>
         <w:numPr>
           <w:ilvl w:val="0"/>
           <w:numId w:val="1039"/>
         </w:numPr>
+        <w:pStyle w:val="Compact"/>
       </w:pPr>
       <w:r>
         <w:t xml:space="preserve">✅ Comprehensive documentation</w:t>
       </w:r>
     </w:p>
-    <w:bookmarkEnd w:id="74"/>
-    <w:bookmarkStart w:id="75" w:name="planned-v0.2.0"/>
+    <w:bookmarkEnd w:id="85"/>
+    <w:bookmarkStart w:id="86" w:name="planned-v0.2.0"/>
     <w:p>
       <w:pPr>
         <w:pStyle w:val="Heading3"/>
@@ -8318,168 +8388,168 @@
     </w:p>
     <w:p>
       <w:pPr>
-        <w:pStyle w:val="Compact"/>
         <w:numPr>
           <w:ilvl w:val="0"/>
           <w:numId w:val="1040"/>
         </w:numPr>
-      </w:pPr>
-      <w:r>
-        <w:t xml:space="preserve">Database persistence</w:t>
-      </w:r>
-    </w:p>
-    <w:p>
-      <w:pPr>
-        <w:pStyle w:val="Compact"/>
+        <w:pStyle w:val="Compact"/>
+      </w:pPr>
+      <w:r>
+        <w:t xml:space="preserve">☐ Database persistence</w:t>
+      </w:r>
+    </w:p>
+    <w:p>
+      <w:pPr>
+        <w:numPr>
+          <w:ilvl w:val="0"/>
+          <w:numId w:val="1040"/>
+        </w:numPr>
+        <w:pStyle w:val="Compact"/>
+      </w:pPr>
+      <w:r>
+        <w:t xml:space="preserve">☐ User authentication</w:t>
+      </w:r>
+    </w:p>
+    <w:p>
+      <w:pPr>
+        <w:numPr>
+          <w:ilvl w:val="0"/>
+          <w:numId w:val="1040"/>
+        </w:numPr>
+        <w:pStyle w:val="Compact"/>
+      </w:pPr>
+      <w:r>
+        <w:t xml:space="preserve">☐ Web dashboard</w:t>
+      </w:r>
+    </w:p>
+    <w:p>
+      <w:pPr>
+        <w:numPr>
+          <w:ilvl w:val="0"/>
+          <w:numId w:val="1040"/>
+        </w:numPr>
+        <w:pStyle w:val="Compact"/>
+      </w:pPr>
+      <w:r>
+        <w:t xml:space="preserve">☐ Caching layer</w:t>
+      </w:r>
+    </w:p>
+    <w:p>
+      <w:pPr>
+        <w:numPr>
+          <w:ilvl w:val="0"/>
+          <w:numId w:val="1040"/>
+        </w:numPr>
+        <w:pStyle w:val="Compact"/>
+      </w:pPr>
+      <w:r>
+        <w:t xml:space="preserve">☐ Custom rule engine</w:t>
+      </w:r>
+    </w:p>
+    <w:p>
+      <w:pPr>
+        <w:numPr>
+          <w:ilvl w:val="0"/>
+          <w:numId w:val="1040"/>
+        </w:numPr>
+        <w:pStyle w:val="Compact"/>
+      </w:pPr>
+      <w:r>
+        <w:t xml:space="preserve">☐ WebSocket support</w:t>
+      </w:r>
+    </w:p>
+    <w:p>
+      <w:pPr>
+        <w:numPr>
+          <w:ilvl w:val="0"/>
+          <w:numId w:val="1040"/>
+        </w:numPr>
+        <w:pStyle w:val="Compact"/>
+      </w:pPr>
+      <w:r>
+        <w:t xml:space="preserve">☐ Real-time streaming</w:t>
+      </w:r>
+    </w:p>
+    <w:bookmarkEnd w:id="86"/>
+    <w:bookmarkStart w:id="87" w:name="future-v0.3.0"/>
+    <w:p>
+      <w:pPr>
+        <w:pStyle w:val="Heading3"/>
+      </w:pPr>
+      <w:r>
+        <w:t xml:space="preserve">Future (v0.3.0+)</w:t>
+      </w:r>
+    </w:p>
+    <w:p>
+      <w:pPr>
         <w:numPr>
           <w:ilvl w:val="0"/>
           <w:numId w:val="1041"/>
         </w:numPr>
-      </w:pPr>
-      <w:r>
-        <w:t xml:space="preserve">User authentication</w:t>
-      </w:r>
-    </w:p>
-    <w:p>
-      <w:pPr>
-        <w:pStyle w:val="Compact"/>
-        <w:numPr>
-          <w:ilvl w:val="0"/>
-          <w:numId w:val="1042"/>
-        </w:numPr>
-      </w:pPr>
-      <w:r>
-        <w:t xml:space="preserve">Web dashboard</w:t>
-      </w:r>
-    </w:p>
-    <w:p>
-      <w:pPr>
-        <w:pStyle w:val="Compact"/>
-        <w:numPr>
-          <w:ilvl w:val="0"/>
-          <w:numId w:val="1043"/>
-        </w:numPr>
-      </w:pPr>
-      <w:r>
-        <w:t xml:space="preserve">Caching layer</w:t>
-      </w:r>
-    </w:p>
-    <w:p>
-      <w:pPr>
-        <w:pStyle w:val="Compact"/>
-        <w:numPr>
-          <w:ilvl w:val="0"/>
-          <w:numId w:val="1044"/>
-        </w:numPr>
-      </w:pPr>
-      <w:r>
-        <w:t xml:space="preserve">Custom rule engine</w:t>
-      </w:r>
-    </w:p>
-    <w:p>
-      <w:pPr>
-        <w:pStyle w:val="Compact"/>
-        <w:numPr>
-          <w:ilvl w:val="0"/>
-          <w:numId w:val="1045"/>
-        </w:numPr>
-      </w:pPr>
-      <w:r>
-        <w:t xml:space="preserve">WebSocket support</w:t>
-      </w:r>
-    </w:p>
-    <w:p>
-      <w:pPr>
-        <w:pStyle w:val="Compact"/>
-        <w:numPr>
-          <w:ilvl w:val="0"/>
-          <w:numId w:val="1046"/>
-        </w:numPr>
-      </w:pPr>
-      <w:r>
-        <w:t xml:space="preserve">Real-time streaming</w:t>
-      </w:r>
-    </w:p>
-    <w:bookmarkEnd w:id="75"/>
-    <w:bookmarkStart w:id="76" w:name="future-v0.3.0"/>
-    <w:p>
-      <w:pPr>
-        <w:pStyle w:val="Heading3"/>
-      </w:pPr>
-      <w:r>
-        <w:t xml:space="preserve">Future (v0.3.0+)</w:t>
-      </w:r>
-    </w:p>
-    <w:p>
-      <w:pPr>
-        <w:pStyle w:val="Compact"/>
-        <w:numPr>
-          <w:ilvl w:val="0"/>
-          <w:numId w:val="1047"/>
-        </w:numPr>
-      </w:pPr>
-      <w:r>
-        <w:t xml:space="preserve">Multi-user support</w:t>
-      </w:r>
-    </w:p>
-    <w:p>
-      <w:pPr>
-        <w:pStyle w:val="Compact"/>
-        <w:numPr>
-          <w:ilvl w:val="0"/>
-          <w:numId w:val="1048"/>
-        </w:numPr>
-      </w:pPr>
-      <w:r>
-        <w:t xml:space="preserve">Team collaboration</w:t>
-      </w:r>
-    </w:p>
-    <w:p>
-      <w:pPr>
-        <w:pStyle w:val="Compact"/>
-        <w:numPr>
-          <w:ilvl w:val="0"/>
-          <w:numId w:val="1049"/>
-        </w:numPr>
-      </w:pPr>
-      <w:r>
-        <w:t xml:space="preserve">Historical analysis</w:t>
-      </w:r>
-    </w:p>
-    <w:p>
-      <w:pPr>
-        <w:pStyle w:val="Compact"/>
-        <w:numPr>
-          <w:ilvl w:val="0"/>
-          <w:numId w:val="1050"/>
-        </w:numPr>
-      </w:pPr>
-      <w:r>
-        <w:t xml:space="preserve">Trend reporting</w:t>
-      </w:r>
-    </w:p>
-    <w:p>
-      <w:pPr>
-        <w:pStyle w:val="Compact"/>
-        <w:numPr>
-          <w:ilvl w:val="0"/>
-          <w:numId w:val="1051"/>
-        </w:numPr>
-      </w:pPr>
-      <w:r>
-        <w:t xml:space="preserve">Compliance scanning</w:t>
-      </w:r>
-    </w:p>
-    <w:p>
-      <w:pPr>
-        <w:pStyle w:val="Compact"/>
-        <w:numPr>
-          <w:ilvl w:val="0"/>
-          <w:numId w:val="1052"/>
-        </w:numPr>
-      </w:pPr>
-      <w:r>
-        <w:t xml:space="preserve">Custom model support</w:t>
+        <w:pStyle w:val="Compact"/>
+      </w:pPr>
+      <w:r>
+        <w:t xml:space="preserve">☐ Multi-user support</w:t>
+      </w:r>
+    </w:p>
+    <w:p>
+      <w:pPr>
+        <w:numPr>
+          <w:ilvl w:val="0"/>
+          <w:numId w:val="1041"/>
+        </w:numPr>
+        <w:pStyle w:val="Compact"/>
+      </w:pPr>
+      <w:r>
+        <w:t xml:space="preserve">☐ Team collaboration</w:t>
+      </w:r>
+    </w:p>
+    <w:p>
+      <w:pPr>
+        <w:numPr>
+          <w:ilvl w:val="0"/>
+          <w:numId w:val="1041"/>
+        </w:numPr>
+        <w:pStyle w:val="Compact"/>
+      </w:pPr>
+      <w:r>
+        <w:t xml:space="preserve">☐ Historical analysis</w:t>
+      </w:r>
+    </w:p>
+    <w:p>
+      <w:pPr>
+        <w:numPr>
+          <w:ilvl w:val="0"/>
+          <w:numId w:val="1041"/>
+        </w:numPr>
+        <w:pStyle w:val="Compact"/>
+      </w:pPr>
+      <w:r>
+        <w:t xml:space="preserve">☐ Trend reporting</w:t>
+      </w:r>
+    </w:p>
+    <w:p>
+      <w:pPr>
+        <w:numPr>
+          <w:ilvl w:val="0"/>
+          <w:numId w:val="1041"/>
+        </w:numPr>
+        <w:pStyle w:val="Compact"/>
+      </w:pPr>
+      <w:r>
+        <w:t xml:space="preserve">☐ Compliance scanning</w:t>
+      </w:r>
+    </w:p>
+    <w:p>
+      <w:pPr>
+        <w:numPr>
+          <w:ilvl w:val="0"/>
+          <w:numId w:val="1041"/>
+        </w:numPr>
+        <w:pStyle w:val="Compact"/>
+      </w:pPr>
+      <w:r>
+        <w:t xml:space="preserve">☐ Custom model support</w:t>
       </w:r>
     </w:p>
     <w:p>
@@ -8489,9 +8559,9 @@
         </w:pict>
       </w:r>
     </w:p>
-    <w:bookmarkEnd w:id="76"/>
-    <w:bookmarkEnd w:id="77"/>
-    <w:bookmarkStart w:id="81" w:name="contributing"/>
+    <w:bookmarkEnd w:id="87"/>
+    <w:bookmarkEnd w:id="88"/>
+    <w:bookmarkStart w:id="92" w:name="contributing"/>
     <w:p>
       <w:pPr>
         <w:pStyle w:val="Heading2"/>
@@ -8500,7 +8570,7 @@
         <w:t xml:space="preserve">Contributing</w:t>
       </w:r>
     </w:p>
-    <w:bookmarkStart w:id="78" w:name="development-setup"/>
+    <w:bookmarkStart w:id="89" w:name="development-setup"/>
     <w:p>
       <w:pPr>
         <w:pStyle w:val="Heading3"/>
@@ -8727,8 +8797,8 @@
         <w:t xml:space="preserve">-v</w:t>
       </w:r>
     </w:p>
-    <w:bookmarkEnd w:id="78"/>
-    <w:bookmarkStart w:id="79" w:name="code-style"/>
+    <w:bookmarkEnd w:id="89"/>
+    <w:bookmarkStart w:id="90" w:name="code-style"/>
     <w:p>
       <w:pPr>
         <w:pStyle w:val="Heading3"/>
@@ -8739,11 +8809,11 @@
     </w:p>
     <w:p>
       <w:pPr>
-        <w:pStyle w:val="Compact"/>
-        <w:numPr>
-          <w:ilvl w:val="0"/>
-          <w:numId w:val="1053"/>
-        </w:numPr>
+        <w:numPr>
+          <w:ilvl w:val="0"/>
+          <w:numId w:val="1042"/>
+        </w:numPr>
+        <w:pStyle w:val="Compact"/>
       </w:pPr>
       <w:r>
         <w:t xml:space="preserve">Follow PEP 8</w:t>
@@ -8751,11 +8821,11 @@
     </w:p>
     <w:p>
       <w:pPr>
-        <w:pStyle w:val="Compact"/>
-        <w:numPr>
-          <w:ilvl w:val="0"/>
-          <w:numId w:val="1053"/>
-        </w:numPr>
+        <w:numPr>
+          <w:ilvl w:val="0"/>
+          <w:numId w:val="1042"/>
+        </w:numPr>
+        <w:pStyle w:val="Compact"/>
       </w:pPr>
       <w:r>
         <w:t xml:space="preserve">Use type hints</w:t>
@@ -8763,11 +8833,11 @@
     </w:p>
     <w:p>
       <w:pPr>
-        <w:pStyle w:val="Compact"/>
-        <w:numPr>
-          <w:ilvl w:val="0"/>
-          <w:numId w:val="1053"/>
-        </w:numPr>
+        <w:numPr>
+          <w:ilvl w:val="0"/>
+          <w:numId w:val="1042"/>
+        </w:numPr>
+        <w:pStyle w:val="Compact"/>
       </w:pPr>
       <w:r>
         <w:t xml:space="preserve">Add docstrings</w:t>
@@ -8775,18 +8845,18 @@
     </w:p>
     <w:p>
       <w:pPr>
-        <w:pStyle w:val="Compact"/>
-        <w:numPr>
-          <w:ilvl w:val="0"/>
-          <w:numId w:val="1053"/>
-        </w:numPr>
+        <w:numPr>
+          <w:ilvl w:val="0"/>
+          <w:numId w:val="1042"/>
+        </w:numPr>
+        <w:pStyle w:val="Compact"/>
       </w:pPr>
       <w:r>
         <w:t xml:space="preserve">Write tests for new features</w:t>
       </w:r>
     </w:p>
-    <w:bookmarkEnd w:id="79"/>
-    <w:bookmarkStart w:id="80" w:name="pull-request-process"/>
+    <w:bookmarkEnd w:id="90"/>
+    <w:bookmarkStart w:id="91" w:name="pull-request-process"/>
     <w:p>
       <w:pPr>
         <w:pStyle w:val="Heading3"/>
@@ -8797,11 +8867,11 @@
     </w:p>
     <w:p>
       <w:pPr>
-        <w:pStyle w:val="Compact"/>
-        <w:numPr>
-          <w:ilvl w:val="0"/>
-          <w:numId w:val="1054"/>
-        </w:numPr>
+        <w:numPr>
+          <w:ilvl w:val="0"/>
+          <w:numId w:val="1043"/>
+        </w:numPr>
+        <w:pStyle w:val="Compact"/>
       </w:pPr>
       <w:r>
         <w:t xml:space="preserve">Create feature branch</w:t>
@@ -8809,11 +8879,11 @@
     </w:p>
     <w:p>
       <w:pPr>
-        <w:pStyle w:val="Compact"/>
-        <w:numPr>
-          <w:ilvl w:val="0"/>
-          <w:numId w:val="1054"/>
-        </w:numPr>
+        <w:numPr>
+          <w:ilvl w:val="0"/>
+          <w:numId w:val="1043"/>
+        </w:numPr>
+        <w:pStyle w:val="Compact"/>
       </w:pPr>
       <w:r>
         <w:t xml:space="preserve">Make changes</w:t>
@@ -8821,11 +8891,11 @@
     </w:p>
     <w:p>
       <w:pPr>
-        <w:pStyle w:val="Compact"/>
-        <w:numPr>
-          <w:ilvl w:val="0"/>
-          <w:numId w:val="1054"/>
-        </w:numPr>
+        <w:numPr>
+          <w:ilvl w:val="0"/>
+          <w:numId w:val="1043"/>
+        </w:numPr>
+        <w:pStyle w:val="Compact"/>
       </w:pPr>
       <w:r>
         <w:t xml:space="preserve">Add tests</w:t>
@@ -8833,11 +8903,11 @@
     </w:p>
     <w:p>
       <w:pPr>
-        <w:pStyle w:val="Compact"/>
-        <w:numPr>
-          <w:ilvl w:val="0"/>
-          <w:numId w:val="1054"/>
-        </w:numPr>
+        <w:numPr>
+          <w:ilvl w:val="0"/>
+          <w:numId w:val="1043"/>
+        </w:numPr>
+        <w:pStyle w:val="Compact"/>
       </w:pPr>
       <w:r>
         <w:t xml:space="preserve">Run tests and linting</w:t>
@@ -8845,11 +8915,11 @@
     </w:p>
     <w:p>
       <w:pPr>
-        <w:pStyle w:val="Compact"/>
-        <w:numPr>
-          <w:ilvl w:val="0"/>
-          <w:numId w:val="1054"/>
-        </w:numPr>
+        <w:numPr>
+          <w:ilvl w:val="0"/>
+          <w:numId w:val="1043"/>
+        </w:numPr>
+        <w:pStyle w:val="Compact"/>
       </w:pPr>
       <w:r>
         <w:t xml:space="preserve">Update documentation</w:t>
@@ -8857,11 +8927,11 @@
     </w:p>
     <w:p>
       <w:pPr>
-        <w:pStyle w:val="Compact"/>
-        <w:numPr>
-          <w:ilvl w:val="0"/>
-          <w:numId w:val="1054"/>
-        </w:numPr>
+        <w:numPr>
+          <w:ilvl w:val="0"/>
+          <w:numId w:val="1043"/>
+        </w:numPr>
+        <w:pStyle w:val="Compact"/>
       </w:pPr>
       <w:r>
         <w:t xml:space="preserve">Create pull request</w:t>
@@ -8874,9 +8944,9 @@
         </w:pict>
       </w:r>
     </w:p>
-    <w:bookmarkEnd w:id="80"/>
-    <w:bookmarkEnd w:id="81"/>
-    <w:bookmarkStart w:id="86" w:name="support-resources"/>
+    <w:bookmarkEnd w:id="91"/>
+    <w:bookmarkEnd w:id="92"/>
+    <w:bookmarkStart w:id="97" w:name="support-resources"/>
     <w:p>
       <w:pPr>
         <w:pStyle w:val="Heading2"/>
@@ -8885,7 +8955,7 @@
         <w:t xml:space="preserve">Support &amp; Resources</w:t>
       </w:r>
     </w:p>
-    <w:bookmarkStart w:id="82" w:name="documentation"/>
+    <w:bookmarkStart w:id="93" w:name="documentation"/>
     <w:p>
       <w:pPr>
         <w:pStyle w:val="Heading3"/>
@@ -8896,16 +8966,16 @@
     </w:p>
     <w:p>
       <w:pPr>
-        <w:pStyle w:val="Compact"/>
-        <w:numPr>
-          <w:ilvl w:val="0"/>
-          <w:numId w:val="1055"/>
-        </w:numPr>
-      </w:pPr>
-      <w:r>
-        <w:rPr>
-          <w:b/>
-          <w:bCs/>
+        <w:numPr>
+          <w:ilvl w:val="0"/>
+          <w:numId w:val="1044"/>
+        </w:numPr>
+        <w:pStyle w:val="Compact"/>
+      </w:pPr>
+      <w:r>
+        <w:rPr>
+          <w:bCs/>
+          <w:b/>
         </w:rPr>
         <w:t xml:space="preserve">README.md</w:t>
       </w:r>
@@ -8918,16 +8988,16 @@
     </w:p>
     <w:p>
       <w:pPr>
-        <w:pStyle w:val="Compact"/>
-        <w:numPr>
-          <w:ilvl w:val="0"/>
-          <w:numId w:val="1055"/>
-        </w:numPr>
-      </w:pPr>
-      <w:r>
-        <w:rPr>
-          <w:b/>
-          <w:bCs/>
+        <w:numPr>
+          <w:ilvl w:val="0"/>
+          <w:numId w:val="1044"/>
+        </w:numPr>
+        <w:pStyle w:val="Compact"/>
+      </w:pPr>
+      <w:r>
+        <w:rPr>
+          <w:bCs/>
+          <w:b/>
         </w:rPr>
         <w:t xml:space="preserve">docs/API.md</w:t>
       </w:r>
@@ -8940,16 +9010,16 @@
     </w:p>
     <w:p>
       <w:pPr>
-        <w:pStyle w:val="Compact"/>
-        <w:numPr>
-          <w:ilvl w:val="0"/>
-          <w:numId w:val="1055"/>
-        </w:numPr>
-      </w:pPr>
-      <w:r>
-        <w:rPr>
-          <w:b/>
-          <w:bCs/>
+        <w:numPr>
+          <w:ilvl w:val="0"/>
+          <w:numId w:val="1044"/>
+        </w:numPr>
+        <w:pStyle w:val="Compact"/>
+      </w:pPr>
+      <w:r>
+        <w:rPr>
+          <w:bCs/>
+          <w:b/>
         </w:rPr>
         <w:t xml:space="preserve">docs/DEPLOYMENT.md</w:t>
       </w:r>
@@ -8962,16 +9032,16 @@
     </w:p>
     <w:p>
       <w:pPr>
-        <w:pStyle w:val="Compact"/>
-        <w:numPr>
-          <w:ilvl w:val="0"/>
-          <w:numId w:val="1055"/>
-        </w:numPr>
-      </w:pPr>
-      <w:r>
-        <w:rPr>
-          <w:b/>
-          <w:bCs/>
+        <w:numPr>
+          <w:ilvl w:val="0"/>
+          <w:numId w:val="1044"/>
+        </w:numPr>
+        <w:pStyle w:val="Compact"/>
+      </w:pPr>
+      <w:r>
+        <w:rPr>
+          <w:bCs/>
+          <w:b/>
         </w:rPr>
         <w:t xml:space="preserve">docs/INTEGRATION.md</w:t>
       </w:r>
@@ -8984,16 +9054,16 @@
     </w:p>
     <w:p>
       <w:pPr>
-        <w:pStyle w:val="Compact"/>
-        <w:numPr>
-          <w:ilvl w:val="0"/>
-          <w:numId w:val="1055"/>
-        </w:numPr>
-      </w:pPr>
-      <w:r>
-        <w:rPr>
-          <w:b/>
-          <w:bCs/>
+        <w:numPr>
+          <w:ilvl w:val="0"/>
+          <w:numId w:val="1044"/>
+        </w:numPr>
+        <w:pStyle w:val="Compact"/>
+      </w:pPr>
+      <w:r>
+        <w:rPr>
+          <w:bCs/>
+          <w:b/>
         </w:rPr>
         <w:t xml:space="preserve">LANGKAH_9_12_SUMMARY.md</w:t>
       </w:r>
@@ -9004,8 +9074,8 @@
         <w:t xml:space="preserve">- Implementation summary</w:t>
       </w:r>
     </w:p>
-    <w:bookmarkEnd w:id="82"/>
-    <w:bookmarkStart w:id="83" w:name="examples"/>
+    <w:bookmarkEnd w:id="93"/>
+    <w:bookmarkStart w:id="94" w:name="examples"/>
     <w:p>
       <w:pPr>
         <w:pStyle w:val="Heading3"/>
@@ -9016,16 +9086,16 @@
     </w:p>
     <w:p>
       <w:pPr>
-        <w:pStyle w:val="Compact"/>
-        <w:numPr>
-          <w:ilvl w:val="0"/>
-          <w:numId w:val="1056"/>
-        </w:numPr>
-      </w:pPr>
-      <w:r>
-        <w:rPr>
-          <w:b/>
-          <w:bCs/>
+        <w:numPr>
+          <w:ilvl w:val="0"/>
+          <w:numId w:val="1045"/>
+        </w:numPr>
+        <w:pStyle w:val="Compact"/>
+      </w:pPr>
+      <w:r>
+        <w:rPr>
+          <w:bCs/>
+          <w:b/>
         </w:rPr>
         <w:t xml:space="preserve">examples/custom_rules.py</w:t>
       </w:r>
@@ -9038,16 +9108,16 @@
     </w:p>
     <w:p>
       <w:pPr>
-        <w:pStyle w:val="Compact"/>
-        <w:numPr>
-          <w:ilvl w:val="0"/>
-          <w:numId w:val="1056"/>
-        </w:numPr>
-      </w:pPr>
-      <w:r>
-        <w:rPr>
-          <w:b/>
-          <w:bCs/>
+        <w:numPr>
+          <w:ilvl w:val="0"/>
+          <w:numId w:val="1045"/>
+        </w:numPr>
+        <w:pStyle w:val="Compact"/>
+      </w:pPr>
+      <w:r>
+        <w:rPr>
+          <w:bCs/>
+          <w:b/>
         </w:rPr>
         <w:t xml:space="preserve">examples/vulnerable_code.py</w:t>
       </w:r>
@@ -9060,16 +9130,16 @@
     </w:p>
     <w:p>
       <w:pPr>
-        <w:pStyle w:val="Compact"/>
-        <w:numPr>
-          <w:ilvl w:val="0"/>
-          <w:numId w:val="1056"/>
-        </w:numPr>
-      </w:pPr>
-      <w:r>
-        <w:rPr>
-          <w:b/>
-          <w:bCs/>
+        <w:numPr>
+          <w:ilvl w:val="0"/>
+          <w:numId w:val="1045"/>
+        </w:numPr>
+        <w:pStyle w:val="Compact"/>
+      </w:pPr>
+      <w:r>
+        <w:rPr>
+          <w:bCs/>
+          <w:b/>
         </w:rPr>
         <w:t xml:space="preserve">examples/slack_integration.py</w:t>
       </w:r>
@@ -9082,16 +9152,16 @@
     </w:p>
     <w:p>
       <w:pPr>
-        <w:pStyle w:val="Compact"/>
-        <w:numPr>
-          <w:ilvl w:val="0"/>
-          <w:numId w:val="1056"/>
-        </w:numPr>
-      </w:pPr>
-      <w:r>
-        <w:rPr>
-          <w:b/>
-          <w:bCs/>
+        <w:numPr>
+          <w:ilvl w:val="0"/>
+          <w:numId w:val="1045"/>
+        </w:numPr>
+        <w:pStyle w:val="Compact"/>
+      </w:pPr>
+      <w:r>
+        <w:rPr>
+          <w:bCs/>
+          <w:b/>
         </w:rPr>
         <w:t xml:space="preserve">examples/email_integration.py</w:t>
       </w:r>
@@ -9102,8 +9172,8 @@
         <w:t xml:space="preserve">- Email integration</w:t>
       </w:r>
     </w:p>
-    <w:bookmarkEnd w:id="83"/>
-    <w:bookmarkStart w:id="85" w:name="contact"/>
+    <w:bookmarkEnd w:id="94"/>
+    <w:bookmarkStart w:id="96" w:name="contact"/>
     <w:p>
       <w:pPr>
         <w:pStyle w:val="Heading3"/>
@@ -9114,11 +9184,11 @@
     </w:p>
     <w:p>
       <w:pPr>
-        <w:pStyle w:val="Compact"/>
-        <w:numPr>
-          <w:ilvl w:val="0"/>
-          <w:numId w:val="1057"/>
-        </w:numPr>
+        <w:numPr>
+          <w:ilvl w:val="0"/>
+          <w:numId w:val="1046"/>
+        </w:numPr>
+        <w:pStyle w:val="Compact"/>
       </w:pPr>
       <w:r>
         <w:t xml:space="preserve">GitHub Issues:</w:t>
@@ -9126,7 +9196,7 @@
       <w:r>
         <w:t xml:space="preserve"> </w:t>
       </w:r>
-      <w:hyperlink r:id="rId84">
+      <w:hyperlink r:id="rId95">
         <w:r>
           <w:rPr>
             <w:rStyle w:val="Hyperlink"/>
@@ -9137,11 +9207,11 @@
     </w:p>
     <w:p>
       <w:pPr>
-        <w:pStyle w:val="Compact"/>
-        <w:numPr>
-          <w:ilvl w:val="0"/>
-          <w:numId w:val="1057"/>
-        </w:numPr>
+        <w:numPr>
+          <w:ilvl w:val="0"/>
+          <w:numId w:val="1046"/>
+        </w:numPr>
+        <w:pStyle w:val="Compact"/>
       </w:pPr>
       <w:r>
         <w:t xml:space="preserve">Documentation: See</w:t>
@@ -9164,11 +9234,11 @@
     </w:p>
     <w:p>
       <w:pPr>
-        <w:pStyle w:val="Compact"/>
-        <w:numPr>
-          <w:ilvl w:val="0"/>
-          <w:numId w:val="1057"/>
-        </w:numPr>
+        <w:numPr>
+          <w:ilvl w:val="0"/>
+          <w:numId w:val="1046"/>
+        </w:numPr>
+        <w:pStyle w:val="Compact"/>
       </w:pPr>
       <w:r>
         <w:t xml:space="preserve">Examples: See</w:t>
@@ -9196,9 +9266,9 @@
         </w:pict>
       </w:r>
     </w:p>
-    <w:bookmarkEnd w:id="85"/>
-    <w:bookmarkEnd w:id="86"/>
-    <w:bookmarkStart w:id="87" w:name="license"/>
+    <w:bookmarkEnd w:id="96"/>
+    <w:bookmarkEnd w:id="97"/>
+    <w:bookmarkStart w:id="98" w:name="license"/>
     <w:p>
       <w:pPr>
         <w:pStyle w:val="Heading2"/>
@@ -9222,8 +9292,8 @@
         </w:pict>
       </w:r>
     </w:p>
-    <w:bookmarkEnd w:id="87"/>
-    <w:bookmarkStart w:id="91" w:name="acknowledgments"/>
+    <w:bookmarkEnd w:id="98"/>
+    <w:bookmarkStart w:id="102" w:name="acknowledgments"/>
     <w:p>
       <w:pPr>
         <w:pStyle w:val="Heading2"/>
@@ -9234,11 +9304,11 @@
     </w:p>
     <w:p>
       <w:pPr>
-        <w:pStyle w:val="Compact"/>
-        <w:numPr>
-          <w:ilvl w:val="0"/>
-          <w:numId w:val="1058"/>
-        </w:numPr>
+        <w:numPr>
+          <w:ilvl w:val="0"/>
+          <w:numId w:val="1047"/>
+        </w:numPr>
+        <w:pStyle w:val="Compact"/>
       </w:pPr>
       <w:r>
         <w:t xml:space="preserve">Built with</w:t>
@@ -9246,7 +9316,7 @@
       <w:r>
         <w:t xml:space="preserve"> </w:t>
       </w:r>
-      <w:hyperlink r:id="rId88">
+      <w:hyperlink r:id="rId99">
         <w:r>
           <w:rPr>
             <w:rStyle w:val="Hyperlink"/>
@@ -9263,11 +9333,11 @@
     </w:p>
     <w:p>
       <w:pPr>
-        <w:pStyle w:val="Compact"/>
-        <w:numPr>
-          <w:ilvl w:val="0"/>
-          <w:numId w:val="1058"/>
-        </w:numPr>
+        <w:numPr>
+          <w:ilvl w:val="0"/>
+          <w:numId w:val="1047"/>
+        </w:numPr>
+        <w:pStyle w:val="Compact"/>
       </w:pPr>
       <w:r>
         <w:t xml:space="preserve">CLI by</w:t>
@@ -9275,7 +9345,7 @@
       <w:r>
         <w:t xml:space="preserve"> </w:t>
       </w:r>
-      <w:hyperlink r:id="rId89">
+      <w:hyperlink r:id="rId100">
         <w:r>
           <w:rPr>
             <w:rStyle w:val="Hyperlink"/>
@@ -9286,11 +9356,11 @@
     </w:p>
     <w:p>
       <w:pPr>
-        <w:pStyle w:val="Compact"/>
-        <w:numPr>
-          <w:ilvl w:val="0"/>
-          <w:numId w:val="1058"/>
-        </w:numPr>
+        <w:numPr>
+          <w:ilvl w:val="0"/>
+          <w:numId w:val="1047"/>
+        </w:numPr>
+        <w:pStyle w:val="Compact"/>
       </w:pPr>
       <w:r>
         <w:t xml:space="preserve">Web framework</w:t>
@@ -9298,7 +9368,7 @@
       <w:r>
         <w:t xml:space="preserve"> </w:t>
       </w:r>
-      <w:hyperlink r:id="rId90">
+      <w:hyperlink r:id="rId101">
         <w:r>
           <w:rPr>
             <w:rStyle w:val="Hyperlink"/>
@@ -9309,11 +9379,11 @@
     </w:p>
     <w:p>
       <w:pPr>
-        <w:pStyle w:val="Compact"/>
-        <w:numPr>
-          <w:ilvl w:val="0"/>
-          <w:numId w:val="1058"/>
-        </w:numPr>
+        <w:numPr>
+          <w:ilvl w:val="0"/>
+          <w:numId w:val="1047"/>
+        </w:numPr>
+        <w:pStyle w:val="Compact"/>
       </w:pPr>
       <w:r>
         <w:t xml:space="preserve">Prompts inspired by OWASP, CWE, and security best practices</w:t>
@@ -9332,8 +9402,8 @@
       </w:pPr>
       <w:r>
         <w:rPr>
-          <w:b/>
-          <w:bCs/>
+          <w:bCs/>
+          <w:b/>
         </w:rPr>
         <w:t xml:space="preserve">Made with ❤️ for secure, clean code</w:t>
       </w:r>
@@ -9344,19 +9414,15 @@
       </w:pPr>
       <w:r>
         <w:rPr>
+          <w:iCs/>
           <w:i/>
-          <w:iCs/>
         </w:rPr>
         <w:t xml:space="preserve">Last Updated: November 12, 2025</w:t>
       </w:r>
     </w:p>
-    <w:bookmarkEnd w:id="91"/>
-    <w:bookmarkEnd w:id="92"/>
-    <w:sectPr>
-      <w:footnotePr>
-        <w:numRestart w:val="eachSect"/>
-      </w:footnotePr>
-    </w:sectPr>
+    <w:bookmarkEnd w:id="102"/>
+    <w:bookmarkEnd w:id="103"/>
+    <w:sectPr/>
   </w:body>
 </w:document>
 </file>
@@ -9387,14 +9453,14 @@
 <file path=word/numbering.xml><?xml version="1.0" encoding="utf-8"?>
 <w:numbering xmlns:w="http://schemas.openxmlformats.org/wordprocessingml/2006/main">
   <w:abstractNum w:abstractNumId="990">
-    <w:nsid w:val="0000A990"/>
+    <w:nsid w:val="A990"/>
     <w:multiLevelType w:val="multilevel"/>
     <w:lvl w:ilvl="0">
       <w:numFmt w:val="bullet"/>
       <w:lvlText w:val=" "/>
       <w:lvlJc w:val="left"/>
       <w:pPr>
-        <w:ind w:left="720" w:hanging="360"/>
+        <w:ind w:left="720" w:hanging="480"/>
       </w:pPr>
     </w:lvl>
     <w:lvl w:ilvl="1">
@@ -9402,7 +9468,7 @@
       <w:lvlText w:val=" "/>
       <w:lvlJc w:val="left"/>
       <w:pPr>
-        <w:ind w:left="1440" w:hanging="360"/>
+        <w:ind w:left="1440" w:hanging="480"/>
       </w:pPr>
     </w:lvl>
     <w:lvl w:ilvl="2">
@@ -9410,7 +9476,7 @@
       <w:lvlText w:val=" "/>
       <w:lvlJc w:val="left"/>
       <w:pPr>
-        <w:ind w:left="2160" w:hanging="360"/>
+        <w:ind w:left="2160" w:hanging="480"/>
       </w:pPr>
     </w:lvl>
     <w:lvl w:ilvl="3">
@@ -9418,7 +9484,7 @@
       <w:lvlText w:val=" "/>
       <w:lvlJc w:val="left"/>
       <w:pPr>
-        <w:ind w:left="2880" w:hanging="360"/>
+        <w:ind w:left="2880" w:hanging="480"/>
       </w:pPr>
     </w:lvl>
     <w:lvl w:ilvl="4">
@@ -9426,7 +9492,7 @@
       <w:lvlText w:val=" "/>
       <w:lvlJc w:val="left"/>
       <w:pPr>
-        <w:ind w:left="3600" w:hanging="360"/>
+        <w:ind w:left="3600" w:hanging="480"/>
       </w:pPr>
     </w:lvl>
     <w:lvl w:ilvl="5">
@@ -9434,7 +9500,7 @@
       <w:lvlText w:val=" "/>
       <w:lvlJc w:val="left"/>
       <w:pPr>
-        <w:ind w:left="4320" w:hanging="360"/>
+        <w:ind w:left="4320" w:hanging="480"/>
       </w:pPr>
     </w:lvl>
     <w:lvl w:ilvl="6">
@@ -9442,7 +9508,7 @@
       <w:lvlText w:val=" "/>
       <w:lvlJc w:val="left"/>
       <w:pPr>
-        <w:ind w:left="5040" w:hanging="360"/>
+        <w:ind w:left="5040" w:hanging="480"/>
       </w:pPr>
     </w:lvl>
     <w:lvl w:ilvl="7">
@@ -9450,7 +9516,7 @@
       <w:lvlText w:val=" "/>
       <w:lvlJc w:val="left"/>
       <w:pPr>
-        <w:ind w:left="5760" w:hanging="360"/>
+        <w:ind w:left="5760" w:hanging="480"/>
       </w:pPr>
     </w:lvl>
     <w:lvl w:ilvl="8">
@@ -9458,12 +9524,12 @@
       <w:lvlText w:val=" "/>
       <w:lvlJc w:val="left"/>
       <w:pPr>
-        <w:ind w:left="6480" w:hanging="360"/>
+        <w:ind w:left="6480" w:hanging="480"/>
       </w:pPr>
     </w:lvl>
   </w:abstractNum>
   <w:abstractNum w:abstractNumId="99411">
-    <w:nsid w:val="00A99411"/>
+    <w:nsid w:val="A99411"/>
     <w:multiLevelType w:val="multilevel"/>
     <w:lvl w:ilvl="0">
       <w:start w:val="1"/>
@@ -9471,7 +9537,7 @@
       <w:lvlText w:val="%1."/>
       <w:lvlJc w:val="left"/>
       <w:pPr>
-        <w:ind w:left="720" w:hanging="360"/>
+        <w:ind w:left="720" w:hanging="480"/>
       </w:pPr>
     </w:lvl>
     <w:lvl w:ilvl="1">
@@ -9480,7 +9546,7 @@
       <w:lvlText w:val="%2."/>
       <w:lvlJc w:val="left"/>
       <w:pPr>
-        <w:ind w:left="1440" w:hanging="360"/>
+        <w:ind w:left="1440" w:hanging="480"/>
       </w:pPr>
     </w:lvl>
     <w:lvl w:ilvl="2">
@@ -9489,7 +9555,7 @@
       <w:lvlText w:val="%3."/>
       <w:lvlJc w:val="left"/>
       <w:pPr>
-        <w:ind w:left="2160" w:hanging="360"/>
+        <w:ind w:left="2160" w:hanging="480"/>
       </w:pPr>
     </w:lvl>
     <w:lvl w:ilvl="3">
@@ -9498,7 +9564,7 @@
       <w:lvlText w:val="%4."/>
       <w:lvlJc w:val="left"/>
       <w:pPr>
-        <w:ind w:left="2880" w:hanging="360"/>
+        <w:ind w:left="2880" w:hanging="480"/>
       </w:pPr>
     </w:lvl>
     <w:lvl w:ilvl="4">
@@ -9507,7 +9573,7 @@
       <w:lvlText w:val="%5."/>
       <w:lvlJc w:val="left"/>
       <w:pPr>
-        <w:ind w:left="3600" w:hanging="360"/>
+        <w:ind w:left="3600" w:hanging="480"/>
       </w:pPr>
     </w:lvl>
     <w:lvl w:ilvl="5">
@@ -9516,7 +9582,7 @@
       <w:lvlText w:val="%6."/>
       <w:lvlJc w:val="left"/>
       <w:pPr>
-        <w:ind w:left="4320" w:hanging="360"/>
+        <w:ind w:left="4320" w:hanging="480"/>
       </w:pPr>
     </w:lvl>
     <w:lvl w:ilvl="6">
@@ -9525,7 +9591,7 @@
       <w:lvlText w:val="%7."/>
       <w:lvlJc w:val="left"/>
       <w:pPr>
-        <w:ind w:left="5040" w:hanging="360"/>
+        <w:ind w:left="5040" w:hanging="480"/>
       </w:pPr>
     </w:lvl>
     <w:lvl w:ilvl="7">
@@ -9534,7 +9600,7 @@
       <w:lvlText w:val="%8."/>
       <w:lvlJc w:val="left"/>
       <w:pPr>
-        <w:ind w:left="5760" w:hanging="360"/>
+        <w:ind w:left="5760" w:hanging="480"/>
       </w:pPr>
     </w:lvl>
     <w:lvl w:ilvl="8">
@@ -9543,186 +9609,83 @@
       <w:lvlText w:val="%9."/>
       <w:lvlJc w:val="left"/>
       <w:pPr>
-        <w:ind w:left="6480" w:hanging="360"/>
+        <w:ind w:left="6480" w:hanging="480"/>
       </w:pPr>
     </w:lvl>
   </w:abstractNum>
   <w:abstractNum w:abstractNumId="991">
-    <w:nsid w:val="0000A991"/>
+    <w:nsid w:val="A991"/>
     <w:multiLevelType w:val="multilevel"/>
     <w:lvl w:ilvl="0">
       <w:numFmt w:val="bullet"/>
-      <w:lvlText w:val=""/>
+      <w:lvlText w:val="•"/>
       <w:lvlJc w:val="left"/>
       <w:pPr>
-        <w:ind w:left="720" w:hanging="360"/>
-      </w:pPr>
-      <w:rPr>
-        <w:rFonts w:ascii="Symbol" w:hAnsi="Symbol" w:cs="Symbol" w:hint="default"/>
-      </w:rPr>
+        <w:ind w:left="720" w:hanging="480"/>
+      </w:pPr>
     </w:lvl>
     <w:lvl w:ilvl="1">
       <w:numFmt w:val="bullet"/>
-      <w:lvlText w:val="o"/>
+      <w:lvlText w:val="–"/>
       <w:lvlJc w:val="left"/>
       <w:pPr>
-        <w:ind w:left="1440" w:hanging="360"/>
-      </w:pPr>
-      <w:rPr>
-        <w:rFonts w:ascii="Courier New" w:hAnsi="Courier New" w:cs="Courier New" w:hint="default"/>
-      </w:rPr>
+        <w:ind w:left="1440" w:hanging="480"/>
+      </w:pPr>
     </w:lvl>
     <w:lvl w:ilvl="2">
       <w:numFmt w:val="bullet"/>
-      <w:lvlText w:val=""/>
+      <w:lvlText w:val="•"/>
       <w:lvlJc w:val="left"/>
       <w:pPr>
-        <w:ind w:left="2160" w:hanging="360"/>
-      </w:pPr>
-      <w:rPr>
-        <w:rFonts w:ascii="Wingdings" w:hAnsi="Wingdings" w:cs="Wingdings" w:hint="default"/>
-      </w:rPr>
+        <w:ind w:left="2160" w:hanging="480"/>
+      </w:pPr>
     </w:lvl>
     <w:lvl w:ilvl="3">
       <w:numFmt w:val="bullet"/>
-      <w:lvlText w:val=""/>
+      <w:lvlText w:val="–"/>
       <w:lvlJc w:val="left"/>
       <w:pPr>
-        <w:ind w:left="2880" w:hanging="360"/>
-      </w:pPr>
-      <w:rPr>
-        <w:rFonts w:ascii="Symbol" w:hAnsi="Symbol" w:cs="Symbol" w:hint="default"/>
-      </w:rPr>
+        <w:ind w:left="2880" w:hanging="480"/>
+      </w:pPr>
     </w:lvl>
     <w:lvl w:ilvl="4">
       <w:numFmt w:val="bullet"/>
-      <w:lvlText w:val="o"/>
+      <w:lvlText w:val="•"/>
       <w:lvlJc w:val="left"/>
       <w:pPr>
-        <w:ind w:left="3600" w:hanging="360"/>
-      </w:pPr>
-      <w:rPr>
-        <w:rFonts w:ascii="Courier New" w:hAnsi="Courier New" w:cs="Courier New" w:hint="default"/>
-      </w:rPr>
+        <w:ind w:left="3600" w:hanging="480"/>
+      </w:pPr>
     </w:lvl>
     <w:lvl w:ilvl="5">
       <w:numFmt w:val="bullet"/>
-      <w:lvlText w:val=""/>
+      <w:lvlText w:val="–"/>
       <w:lvlJc w:val="left"/>
       <w:pPr>
-        <w:ind w:left="4320" w:hanging="360"/>
-      </w:pPr>
-      <w:rPr>
-        <w:rFonts w:ascii="Wingdings" w:hAnsi="Wingdings" w:cs="Wingdings" w:hint="default"/>
-      </w:rPr>
+        <w:ind w:left="4320" w:hanging="480"/>
+      </w:pPr>
     </w:lvl>
     <w:lvl w:ilvl="6">
       <w:numFmt w:val="bullet"/>
-      <w:lvlText w:val=""/>
+      <w:lvlText w:val="•"/>
       <w:lvlJc w:val="left"/>
       <w:pPr>
-        <w:ind w:left="5040" w:hanging="360"/>
-      </w:pPr>
-      <w:rPr>
-        <w:rFonts w:ascii="Symbol" w:hAnsi="Symbol" w:cs="Symbol" w:hint="default"/>
-      </w:rPr>
+        <w:ind w:left="5040" w:hanging="480"/>
+      </w:pPr>
     </w:lvl>
     <w:lvl w:ilvl="7">
       <w:numFmt w:val="bullet"/>
-      <w:lvlText w:val="o"/>
+      <w:lvlText w:val="–"/>
       <w:lvlJc w:val="left"/>
       <w:pPr>
-        <w:ind w:left="5760" w:hanging="360"/>
-      </w:pPr>
-      <w:rPr>
-        <w:rFonts w:ascii="Courier New" w:hAnsi="Courier New" w:cs="Courier New" w:hint="default"/>
-      </w:rPr>
+        <w:ind w:left="5760" w:hanging="480"/>
+      </w:pPr>
     </w:lvl>
     <w:lvl w:ilvl="8">
       <w:numFmt w:val="bullet"/>
-      <w:lvlText w:val=""/>
+      <w:lvlText w:val="•"/>
       <w:lvlJc w:val="left"/>
       <w:pPr>
-        <w:ind w:left="6480" w:hanging="360"/>
-      </w:pPr>
-      <w:rPr>
-        <w:rFonts w:ascii="Wingdings" w:hAnsi="Wingdings" w:cs="Wingdings" w:hint="default"/>
-      </w:rPr>
-    </w:lvl>
-  </w:abstractNum>
-  <w:abstractNum w:abstractNumId="992">
-    <w:nsid w:val="0000A992"/>
-    <w:multiLevelType w:val="multilevel"/>
-    <w:lvl w:ilvl="0">
-      <w:numFmt w:val="bullet"/>
-      <w:lvlText w:val="☐"/>
-      <w:lvlJc w:val="left"/>
-      <w:pPr>
-        <w:ind w:left="720" w:hanging="360"/>
-      </w:pPr>
-    </w:lvl>
-    <w:lvl w:ilvl="1">
-      <w:numFmt w:val="bullet"/>
-      <w:lvlText w:val="☐"/>
-      <w:lvlJc w:val="left"/>
-      <w:pPr>
-        <w:ind w:left="1440" w:hanging="360"/>
-      </w:pPr>
-    </w:lvl>
-    <w:lvl w:ilvl="2">
-      <w:numFmt w:val="bullet"/>
-      <w:lvlText w:val="☐"/>
-      <w:lvlJc w:val="left"/>
-      <w:pPr>
-        <w:ind w:left="2160" w:hanging="360"/>
-      </w:pPr>
-    </w:lvl>
-    <w:lvl w:ilvl="3">
-      <w:numFmt w:val="bullet"/>
-      <w:lvlText w:val="☐"/>
-      <w:lvlJc w:val="left"/>
-      <w:pPr>
-        <w:ind w:left="2880" w:hanging="360"/>
-      </w:pPr>
-    </w:lvl>
-    <w:lvl w:ilvl="4">
-      <w:numFmt w:val="bullet"/>
-      <w:lvlText w:val="☐"/>
-      <w:lvlJc w:val="left"/>
-      <w:pPr>
-        <w:ind w:left="3600" w:hanging="360"/>
-      </w:pPr>
-    </w:lvl>
-    <w:lvl w:ilvl="5">
-      <w:numFmt w:val="bullet"/>
-      <w:lvlText w:val="☐"/>
-      <w:lvlJc w:val="left"/>
-      <w:pPr>
-        <w:ind w:left="4320" w:hanging="360"/>
-      </w:pPr>
-    </w:lvl>
-    <w:lvl w:ilvl="6">
-      <w:numFmt w:val="bullet"/>
-      <w:lvlText w:val="☐"/>
-      <w:lvlJc w:val="left"/>
-      <w:pPr>
-        <w:ind w:left="5040" w:hanging="360"/>
-      </w:pPr>
-    </w:lvl>
-    <w:lvl w:ilvl="7">
-      <w:numFmt w:val="bullet"/>
-      <w:lvlText w:val="☐"/>
-      <w:lvlJc w:val="left"/>
-      <w:pPr>
-        <w:ind w:left="5760" w:hanging="360"/>
-      </w:pPr>
-    </w:lvl>
-    <w:lvl w:ilvl="8">
-      <w:numFmt w:val="bullet"/>
-      <w:lvlText w:val="☐"/>
-      <w:lvlJc w:val="left"/>
-      <w:pPr>
-        <w:ind w:left="6480" w:hanging="360"/>
+        <w:ind w:left="6480" w:hanging="480"/>
       </w:pPr>
     </w:lvl>
   </w:abstractNum>
@@ -10090,48 +10053,15 @@
     <w:abstractNumId w:val="991"/>
   </w:num>
   <w:num w:numId="1040">
-    <w:abstractNumId w:val="992"/>
+    <w:abstractNumId w:val="991"/>
   </w:num>
   <w:num w:numId="1041">
-    <w:abstractNumId w:val="992"/>
+    <w:abstractNumId w:val="991"/>
   </w:num>
   <w:num w:numId="1042">
-    <w:abstractNumId w:val="992"/>
+    <w:abstractNumId w:val="991"/>
   </w:num>
   <w:num w:numId="1043">
-    <w:abstractNumId w:val="992"/>
-  </w:num>
-  <w:num w:numId="1044">
-    <w:abstractNumId w:val="992"/>
-  </w:num>
-  <w:num w:numId="1045">
-    <w:abstractNumId w:val="992"/>
-  </w:num>
-  <w:num w:numId="1046">
-    <w:abstractNumId w:val="992"/>
-  </w:num>
-  <w:num w:numId="1047">
-    <w:abstractNumId w:val="992"/>
-  </w:num>
-  <w:num w:numId="1048">
-    <w:abstractNumId w:val="992"/>
-  </w:num>
-  <w:num w:numId="1049">
-    <w:abstractNumId w:val="992"/>
-  </w:num>
-  <w:num w:numId="1050">
-    <w:abstractNumId w:val="992"/>
-  </w:num>
-  <w:num w:numId="1051">
-    <w:abstractNumId w:val="992"/>
-  </w:num>
-  <w:num w:numId="1052">
-    <w:abstractNumId w:val="992"/>
-  </w:num>
-  <w:num w:numId="1053">
-    <w:abstractNumId w:val="991"/>
-  </w:num>
-  <w:num w:numId="1054">
     <w:abstractNumId w:val="99411"/>
     <w:lvlOverride w:ilvl="0">
       <w:startOverride w:val="1"/>
@@ -10161,16 +10091,16 @@
       <w:startOverride w:val="1"/>
     </w:lvlOverride>
   </w:num>
-  <w:num w:numId="1055">
+  <w:num w:numId="1044">
     <w:abstractNumId w:val="991"/>
   </w:num>
-  <w:num w:numId="1056">
+  <w:num w:numId="1045">
     <w:abstractNumId w:val="991"/>
   </w:num>
-  <w:num w:numId="1057">
+  <w:num w:numId="1046">
     <w:abstractNumId w:val="991"/>
   </w:num>
-  <w:num w:numId="1058">
+  <w:num w:numId="1047">
     <w:abstractNumId w:val="991"/>
   </w:num>
 </w:numbering>
@@ -10202,10 +10132,10 @@
     <w:name w:val="Body Text"/>
     <w:basedOn w:val="Normal"/>
     <w:link w:val="BodyTextChar"/>
-    <w:qFormat/>
     <w:pPr>
       <w:spacing w:after="180" w:before="180"/>
     </w:pPr>
+    <w:qFormat/>
   </w:style>
   <w:style w:customStyle="1" w:styleId="FirstParagraph" w:type="paragraph">
     <w:name w:val="First Paragraph"/>
@@ -10225,94 +10155,57 @@
     <w:name w:val="Title"/>
     <w:basedOn w:val="Normal"/>
     <w:next w:val="BodyText"/>
-    <w:link w:val="TitleChar"/>
-    <w:uiPriority w:val="10"/>
     <w:qFormat/>
-    <w:rsid w:val="00A10FD9"/>
     <w:pPr>
-      <w:spacing w:after="80" w:line="240" w:lineRule="auto"/>
-      <w:contextualSpacing/>
+      <w:keepNext/>
+      <w:keepLines/>
+      <w:spacing w:after="240" w:before="480"/>
       <w:jc w:val="center"/>
     </w:pPr>
     <w:rPr>
       <w:rFonts w:asciiTheme="majorHAnsi" w:cstheme="majorBidi" w:eastAsiaTheme="majorEastAsia" w:hAnsiTheme="majorHAnsi"/>
-      <w:sz w:val="56"/>
-      <w:szCs w:val="56"/>
-    </w:rPr>
-  </w:style>
-  <w:style w:customStyle="1" w:styleId="TitleChar" w:type="character">
-    <w:name w:val="Title Char"/>
-    <w:basedOn w:val="DefaultParagraphFont"/>
-    <w:link w:val="Title"/>
-    <w:uiPriority w:val="10"/>
-    <w:rsid w:val="00A10FD9"/>
-    <w:rPr>
-      <w:rFonts w:asciiTheme="majorHAnsi" w:cstheme="majorBidi" w:eastAsiaTheme="majorEastAsia" w:hAnsiTheme="majorHAnsi"/>
-      <w:sz w:val="56"/>
-      <w:szCs w:val="56"/>
+      <w:b/>
+      <w:bCs/>
+      <w:color w:themeColor="accent1" w:themeShade="B5" w:val="345A8A"/>
+      <w:sz w:val="36"/>
+      <w:szCs w:val="36"/>
     </w:rPr>
   </w:style>
   <w:style w:styleId="Subtitle" w:type="paragraph">
     <w:name w:val="Subtitle"/>
     <w:basedOn w:val="Title"/>
     <w:next w:val="BodyText"/>
-    <w:link w:val="SubtitleChar"/>
-    <w:uiPriority w:val="11"/>
     <w:qFormat/>
-    <w:rsid w:val="00A10FD9"/>
     <w:pPr>
-      <w:numPr>
-        <w:ilvl w:val="1"/>
-      </w:numPr>
+      <w:keepNext/>
+      <w:keepLines/>
+      <w:spacing w:after="240" w:before="240"/>
+      <w:jc w:val="center"/>
     </w:pPr>
     <w:rPr>
-      <w:rFonts w:cstheme="majorBidi" w:eastAsiaTheme="majorEastAsia"/>
-      <w:spacing w:val="15"/>
-      <w:sz w:val="28"/>
-      <w:szCs w:val="28"/>
-    </w:rPr>
-  </w:style>
-  <w:style w:customStyle="1" w:styleId="SubtitleChar" w:type="character">
-    <w:name w:val="Subtitle Char"/>
-    <w:basedOn w:val="DefaultParagraphFont"/>
-    <w:link w:val="Subtitle"/>
-    <w:uiPriority w:val="11"/>
-    <w:rsid w:val="00A10FD9"/>
-    <w:rPr>
-      <w:rFonts w:cstheme="majorBidi" w:eastAsiaTheme="majorEastAsia"/>
-      <w:color w:themeColor="text1" w:themeTint="A6" w:val="595959"/>
-      <w:spacing w:val="15"/>
-      <w:sz w:val="28"/>
-      <w:szCs w:val="28"/>
+      <w:sz w:val="30"/>
+      <w:szCs w:val="30"/>
     </w:rPr>
   </w:style>
   <w:style w:customStyle="1" w:styleId="Author" w:type="paragraph">
     <w:name w:val="Author"/>
-    <w:basedOn w:val="Title"/>
     <w:next w:val="BodyText"/>
     <w:qFormat/>
     <w:pPr>
       <w:keepNext/>
       <w:keepLines/>
+      <w:jc w:val="center"/>
     </w:pPr>
-    <w:rPr>
-      <w:sz w:val="24"/>
-      <w:szCs w:val="24"/>
-    </w:rPr>
   </w:style>
   <w:style w:styleId="Date" w:type="paragraph">
     <w:name w:val="Date"/>
-    <w:basedOn w:val="Title"/>
     <w:next w:val="BodyText"/>
     <w:qFormat/>
     <w:pPr>
       <w:keepNext/>
       <w:keepLines/>
+      <w:jc w:val="center"/>
     </w:pPr>
-    <w:rPr>
-      <w:sz w:val="24"/>
-      <w:szCs w:val="24"/>
-    </w:rPr>
   </w:style>
   <w:style w:customStyle="1" w:styleId="AbstractTitle" w:type="paragraph">
     <w:name w:val="Abstract Title"/>
@@ -10322,13 +10215,15 @@
     <w:pPr>
       <w:keepNext/>
       <w:keepLines/>
+      <w:jc w:val="center"/>
       <w:spacing w:after="0" w:before="300"/>
-      <w:jc w:val="center"/>
     </w:pPr>
     <w:rPr>
-      <w:b/>
       <w:sz w:val="20"/>
       <w:szCs w:val="20"/>
+      <w:b/>
+      <w:color w:val="345A8A"/>
+      &gt;
     </w:rPr>
   </w:style>
   <w:style w:customStyle="1" w:styleId="Abstract" w:type="paragraph">
@@ -10355,321 +10250,191 @@
     <w:rPr/>
   </w:style>
   <w:style w:styleId="Heading1" w:type="paragraph">
-    <w:name w:val="heading 1"/>
+    <w:name w:val="Heading 1"/>
     <w:basedOn w:val="Normal"/>
     <w:next w:val="BodyText"/>
-    <w:link w:val="Heading1Char"/>
     <w:uiPriority w:val="9"/>
     <w:qFormat/>
-    <w:rsid w:val="00A10FD9"/>
     <w:pPr>
       <w:keepNext/>
       <w:keepLines/>
-      <w:spacing w:after="80" w:before="360"/>
+      <w:spacing w:after="0" w:before="480"/>
       <w:outlineLvl w:val="0"/>
     </w:pPr>
     <w:rPr>
       <w:rFonts w:asciiTheme="majorHAnsi" w:cstheme="majorBidi" w:eastAsiaTheme="majorEastAsia" w:hAnsiTheme="majorHAnsi"/>
-      <w:color w:themeColor="accent1" w:themeShade="BF" w:val="0F4761"/>
-      <w:sz w:val="40"/>
-      <w:szCs w:val="40"/>
+      <w:b/>
+      <w:bCs/>
+      <w:color w:themeColor="accent1" w:val="4F81BD"/>
+      <w:sz w:val="32"/>
+      <w:szCs w:val="32"/>
     </w:rPr>
   </w:style>
   <w:style w:styleId="Heading2" w:type="paragraph">
-    <w:name w:val="heading 2"/>
+    <w:name w:val="Heading 2"/>
     <w:basedOn w:val="Normal"/>
     <w:next w:val="BodyText"/>
-    <w:link w:val="Heading2Char"/>
     <w:uiPriority w:val="9"/>
-    <w:semiHidden/>
     <w:unhideWhenUsed/>
     <w:qFormat/>
-    <w:rsid w:val="00A10FD9"/>
     <w:pPr>
       <w:keepNext/>
       <w:keepLines/>
-      <w:spacing w:after="80" w:before="160"/>
+      <w:spacing w:after="0" w:before="200"/>
       <w:outlineLvl w:val="1"/>
     </w:pPr>
     <w:rPr>
       <w:rFonts w:asciiTheme="majorHAnsi" w:cstheme="majorBidi" w:eastAsiaTheme="majorEastAsia" w:hAnsiTheme="majorHAnsi"/>
-      <w:color w:themeColor="accent1" w:themeShade="BF" w:val="0F4761"/>
-      <w:sz w:val="32"/>
-      <w:szCs w:val="32"/>
-    </w:rPr>
-  </w:style>
-  <w:style w:styleId="Heading3" w:type="paragraph">
-    <w:name w:val="heading 3"/>
-    <w:basedOn w:val="Normal"/>
-    <w:next w:val="BodyText"/>
-    <w:link w:val="Heading3Char"/>
-    <w:uiPriority w:val="9"/>
-    <w:semiHidden/>
-    <w:unhideWhenUsed/>
-    <w:qFormat/>
-    <w:rsid w:val="00A10FD9"/>
-    <w:pPr>
-      <w:keepNext/>
-      <w:keepLines/>
-      <w:spacing w:after="80" w:before="160"/>
-      <w:outlineLvl w:val="2"/>
-    </w:pPr>
-    <w:rPr>
-      <w:rFonts w:cstheme="majorBidi" w:eastAsiaTheme="majorEastAsia"/>
-      <w:color w:themeColor="accent1" w:themeShade="BF" w:val="0F4761"/>
+      <w:b/>
+      <w:bCs/>
+      <w:color w:themeColor="accent1" w:val="4F81BD"/>
       <w:sz w:val="28"/>
       <w:szCs w:val="28"/>
     </w:rPr>
   </w:style>
-  <w:style w:styleId="Heading4" w:type="paragraph">
-    <w:name w:val="heading 4"/>
+  <w:style w:styleId="Heading3" w:type="paragraph">
+    <w:name w:val="Heading 3"/>
     <w:basedOn w:val="Normal"/>
     <w:next w:val="BodyText"/>
-    <w:link w:val="Heading4Char"/>
     <w:uiPriority w:val="9"/>
-    <w:semiHidden/>
     <w:unhideWhenUsed/>
     <w:qFormat/>
-    <w:rsid w:val="00A10FD9"/>
     <w:pPr>
       <w:keepNext/>
       <w:keepLines/>
-      <w:spacing w:after="40" w:before="80"/>
+      <w:spacing w:after="0" w:before="200"/>
+      <w:outlineLvl w:val="2"/>
+    </w:pPr>
+    <w:rPr>
+      <w:rFonts w:asciiTheme="majorHAnsi" w:cstheme="majorBidi" w:eastAsiaTheme="majorEastAsia" w:hAnsiTheme="majorHAnsi"/>
+      <w:b/>
+      <w:bCs/>
+      <w:color w:themeColor="accent1" w:val="4F81BD"/>
+      <w:sz w:val="24"/>
+      <w:szCs w:val="24"/>
+    </w:rPr>
+  </w:style>
+  <w:style w:styleId="Heading4" w:type="paragraph">
+    <w:name w:val="Heading 4"/>
+    <w:basedOn w:val="Normal"/>
+    <w:next w:val="BodyText"/>
+    <w:uiPriority w:val="9"/>
+    <w:unhideWhenUsed/>
+    <w:qFormat/>
+    <w:pPr>
+      <w:keepNext/>
+      <w:keepLines/>
+      <w:spacing w:after="0" w:before="200"/>
       <w:outlineLvl w:val="3"/>
     </w:pPr>
     <w:rPr>
-      <w:rFonts w:cstheme="majorBidi" w:eastAsiaTheme="majorEastAsia"/>
+      <w:rFonts w:asciiTheme="majorHAnsi" w:cstheme="majorBidi" w:eastAsiaTheme="majorEastAsia" w:hAnsiTheme="majorHAnsi"/>
       <w:i/>
-      <w:iCs/>
-      <w:color w:themeColor="accent1" w:themeShade="BF" w:val="0F4761"/>
+      <w:bCs/>
+      <w:color w:themeColor="accent1" w:val="4F81BD"/>
+      <w:sz w:val="24"/>
+      <w:szCs w:val="24"/>
     </w:rPr>
   </w:style>
   <w:style w:styleId="Heading5" w:type="paragraph">
-    <w:name w:val="heading 5"/>
+    <w:name w:val="Heading 5"/>
     <w:basedOn w:val="Normal"/>
     <w:next w:val="BodyText"/>
-    <w:link w:val="Heading5Char"/>
     <w:uiPriority w:val="9"/>
-    <w:semiHidden/>
     <w:unhideWhenUsed/>
     <w:qFormat/>
-    <w:rsid w:val="00A10FD9"/>
     <w:pPr>
       <w:keepNext/>
       <w:keepLines/>
-      <w:spacing w:after="40" w:before="80"/>
+      <w:spacing w:after="0" w:before="200"/>
       <w:outlineLvl w:val="4"/>
     </w:pPr>
     <w:rPr>
-      <w:rFonts w:cstheme="majorBidi" w:eastAsiaTheme="majorEastAsia"/>
-      <w:color w:themeColor="accent1" w:themeShade="BF" w:val="0F4761"/>
+      <w:rFonts w:asciiTheme="majorHAnsi" w:cstheme="majorBidi" w:eastAsiaTheme="majorEastAsia" w:hAnsiTheme="majorHAnsi"/>
+      <w:iCs/>
+      <w:color w:themeColor="accent1" w:val="4F81BD"/>
+      <w:sz w:val="24"/>
+      <w:szCs w:val="24"/>
     </w:rPr>
   </w:style>
   <w:style w:styleId="Heading6" w:type="paragraph">
-    <w:name w:val="heading 6"/>
+    <w:name w:val="Heading 6"/>
     <w:basedOn w:val="Normal"/>
     <w:next w:val="BodyText"/>
-    <w:link w:val="Heading6Char"/>
     <w:uiPriority w:val="9"/>
-    <w:semiHidden/>
     <w:unhideWhenUsed/>
     <w:qFormat/>
-    <w:rsid w:val="00A10FD9"/>
     <w:pPr>
       <w:keepNext/>
       <w:keepLines/>
-      <w:spacing w:after="0" w:before="40"/>
+      <w:spacing w:after="0" w:before="200"/>
       <w:outlineLvl w:val="5"/>
     </w:pPr>
     <w:rPr>
-      <w:rFonts w:cstheme="majorBidi" w:eastAsiaTheme="majorEastAsia"/>
-      <w:i/>
-      <w:iCs/>
-      <w:color w:themeColor="text1" w:themeTint="A6" w:val="595959"/>
+      <w:rFonts w:asciiTheme="majorHAnsi" w:cstheme="majorBidi" w:eastAsiaTheme="majorEastAsia" w:hAnsiTheme="majorHAnsi"/>
+      <w:color w:themeColor="accent1" w:val="4F81BD"/>
+      <w:sz w:val="24"/>
+      <w:szCs w:val="24"/>
     </w:rPr>
   </w:style>
   <w:style w:styleId="Heading7" w:type="paragraph">
-    <w:name w:val="heading 7"/>
+    <w:name w:val="Heading 7"/>
     <w:basedOn w:val="Normal"/>
     <w:next w:val="BodyText"/>
-    <w:link w:val="Heading7Char"/>
     <w:uiPriority w:val="9"/>
-    <w:semiHidden/>
     <w:unhideWhenUsed/>
     <w:qFormat/>
-    <w:rsid w:val="00A10FD9"/>
     <w:pPr>
       <w:keepNext/>
       <w:keepLines/>
-      <w:spacing w:after="0" w:before="40"/>
+      <w:spacing w:after="0" w:before="200"/>
       <w:outlineLvl w:val="6"/>
     </w:pPr>
     <w:rPr>
-      <w:rFonts w:cstheme="majorBidi" w:eastAsiaTheme="majorEastAsia"/>
-      <w:color w:themeColor="text1" w:themeTint="A6" w:val="595959"/>
+      <w:rFonts w:asciiTheme="majorHAnsi" w:cstheme="majorBidi" w:eastAsiaTheme="majorEastAsia" w:hAnsiTheme="majorHAnsi"/>
+      <w:color w:themeColor="accent1" w:val="4F81BD"/>
+      <w:sz w:val="24"/>
+      <w:szCs w:val="24"/>
     </w:rPr>
   </w:style>
   <w:style w:styleId="Heading8" w:type="paragraph">
-    <w:name w:val="heading 8"/>
+    <w:name w:val="Heading 8"/>
     <w:basedOn w:val="Normal"/>
     <w:next w:val="BodyText"/>
-    <w:link w:val="Heading8Char"/>
     <w:uiPriority w:val="9"/>
-    <w:semiHidden/>
     <w:unhideWhenUsed/>
     <w:qFormat/>
-    <w:rsid w:val="00A10FD9"/>
     <w:pPr>
       <w:keepNext/>
       <w:keepLines/>
-      <w:spacing w:after="0"/>
+      <w:spacing w:after="0" w:before="200"/>
       <w:outlineLvl w:val="7"/>
     </w:pPr>
     <w:rPr>
-      <w:rFonts w:cstheme="majorBidi" w:eastAsiaTheme="majorEastAsia"/>
-      <w:i/>
-      <w:iCs/>
-      <w:color w:themeColor="text1" w:themeTint="D8" w:val="272727"/>
+      <w:rFonts w:asciiTheme="majorHAnsi" w:cstheme="majorBidi" w:eastAsiaTheme="majorEastAsia" w:hAnsiTheme="majorHAnsi"/>
+      <w:color w:themeColor="accent1" w:val="4F81BD"/>
+      <w:sz w:val="24"/>
+      <w:szCs w:val="24"/>
     </w:rPr>
   </w:style>
   <w:style w:styleId="Heading9" w:type="paragraph">
-    <w:name w:val="heading 9"/>
+    <w:name w:val="Heading 9"/>
     <w:basedOn w:val="Normal"/>
     <w:next w:val="BodyText"/>
-    <w:link w:val="Heading9Char"/>
     <w:uiPriority w:val="9"/>
-    <w:semiHidden/>
     <w:unhideWhenUsed/>
     <w:qFormat/>
-    <w:rsid w:val="00A10FD9"/>
     <w:pPr>
       <w:keepNext/>
       <w:keepLines/>
-      <w:spacing w:after="0"/>
+      <w:spacing w:after="0" w:before="200"/>
       <w:outlineLvl w:val="8"/>
     </w:pPr>
     <w:rPr>
-      <w:rFonts w:cstheme="majorBidi" w:eastAsiaTheme="majorEastAsia"/>
-      <w:color w:themeColor="text1" w:themeTint="D8" w:val="272727"/>
-    </w:rPr>
-  </w:style>
-  <w:style w:customStyle="1" w:styleId="Heading1Char" w:type="character">
-    <w:name w:val="Heading 1 Char"/>
-    <w:basedOn w:val="DefaultParagraphFont"/>
-    <w:link w:val="Heading1"/>
-    <w:uiPriority w:val="9"/>
-    <w:rsid w:val="00A10FD9"/>
-    <w:rPr>
       <w:rFonts w:asciiTheme="majorHAnsi" w:cstheme="majorBidi" w:eastAsiaTheme="majorEastAsia" w:hAnsiTheme="majorHAnsi"/>
-      <w:color w:themeColor="accent1" w:themeShade="BF" w:val="0F4761"/>
-      <w:sz w:val="40"/>
-      <w:szCs w:val="40"/>
-    </w:rPr>
-  </w:style>
-  <w:style w:customStyle="1" w:styleId="Heading2Char" w:type="character">
-    <w:name w:val="Heading 2 Char"/>
-    <w:basedOn w:val="DefaultParagraphFont"/>
-    <w:link w:val="Heading2"/>
-    <w:uiPriority w:val="9"/>
-    <w:semiHidden/>
-    <w:rsid w:val="00A10FD9"/>
-    <w:rPr>
-      <w:rFonts w:asciiTheme="majorHAnsi" w:cstheme="majorBidi" w:eastAsiaTheme="majorEastAsia" w:hAnsiTheme="majorHAnsi"/>
-      <w:color w:themeColor="accent1" w:themeShade="BF" w:val="0F4761"/>
-      <w:sz w:val="32"/>
-      <w:szCs w:val="32"/>
-    </w:rPr>
-  </w:style>
-  <w:style w:customStyle="1" w:styleId="Heading3Char" w:type="character">
-    <w:name w:val="Heading 3 Char"/>
-    <w:basedOn w:val="DefaultParagraphFont"/>
-    <w:link w:val="Heading3"/>
-    <w:uiPriority w:val="9"/>
-    <w:semiHidden/>
-    <w:rsid w:val="00A10FD9"/>
-    <w:rPr>
-      <w:rFonts w:cstheme="majorBidi" w:eastAsiaTheme="majorEastAsia"/>
-      <w:color w:themeColor="accent1" w:themeShade="BF" w:val="0F4761"/>
-      <w:sz w:val="28"/>
-      <w:szCs w:val="28"/>
-    </w:rPr>
-  </w:style>
-  <w:style w:customStyle="1" w:styleId="Heading4Char" w:type="character">
-    <w:name w:val="Heading 4 Char"/>
-    <w:basedOn w:val="DefaultParagraphFont"/>
-    <w:link w:val="Heading4"/>
-    <w:uiPriority w:val="9"/>
-    <w:semiHidden/>
-    <w:rsid w:val="00A10FD9"/>
-    <w:rPr>
-      <w:rFonts w:cstheme="majorBidi" w:eastAsiaTheme="majorEastAsia"/>
-      <w:i/>
-      <w:iCs/>
-      <w:color w:themeColor="accent1" w:themeShade="BF" w:val="0F4761"/>
-    </w:rPr>
-  </w:style>
-  <w:style w:customStyle="1" w:styleId="Heading5Char" w:type="character">
-    <w:name w:val="Heading 5 Char"/>
-    <w:basedOn w:val="DefaultParagraphFont"/>
-    <w:link w:val="Heading5"/>
-    <w:uiPriority w:val="9"/>
-    <w:semiHidden/>
-    <w:rsid w:val="00A10FD9"/>
-    <w:rPr>
-      <w:rFonts w:cstheme="majorBidi" w:eastAsiaTheme="majorEastAsia"/>
-      <w:color w:themeColor="accent1" w:themeShade="BF" w:val="0F4761"/>
-    </w:rPr>
-  </w:style>
-  <w:style w:customStyle="1" w:styleId="Heading6Char" w:type="character">
-    <w:name w:val="Heading 6 Char"/>
-    <w:basedOn w:val="DefaultParagraphFont"/>
-    <w:link w:val="Heading6"/>
-    <w:uiPriority w:val="9"/>
-    <w:semiHidden/>
-    <w:rsid w:val="00A10FD9"/>
-    <w:rPr>
-      <w:rFonts w:cstheme="majorBidi" w:eastAsiaTheme="majorEastAsia"/>
-      <w:i/>
-      <w:iCs/>
-      <w:color w:themeColor="text1" w:themeTint="A6" w:val="595959"/>
-    </w:rPr>
-  </w:style>
-  <w:style w:customStyle="1" w:styleId="Heading7Char" w:type="character">
-    <w:name w:val="Heading 7 Char"/>
-    <w:basedOn w:val="DefaultParagraphFont"/>
-    <w:link w:val="Heading7"/>
-    <w:uiPriority w:val="9"/>
-    <w:semiHidden/>
-    <w:rsid w:val="00A10FD9"/>
-    <w:rPr>
-      <w:rFonts w:cstheme="majorBidi" w:eastAsiaTheme="majorEastAsia"/>
-      <w:color w:themeColor="text1" w:themeTint="A6" w:val="595959"/>
-    </w:rPr>
-  </w:style>
-  <w:style w:customStyle="1" w:styleId="Heading8Char" w:type="character">
-    <w:name w:val="Heading 8 Char"/>
-    <w:basedOn w:val="DefaultParagraphFont"/>
-    <w:link w:val="Heading8"/>
-    <w:uiPriority w:val="9"/>
-    <w:semiHidden/>
-    <w:rsid w:val="00A10FD9"/>
-    <w:rPr>
-      <w:rFonts w:cstheme="majorBidi" w:eastAsiaTheme="majorEastAsia"/>
-      <w:i/>
-      <w:iCs/>
-      <w:color w:themeColor="text1" w:themeTint="D8" w:val="272727"/>
-    </w:rPr>
-  </w:style>
-  <w:style w:customStyle="1" w:styleId="Heading9Char" w:type="character">
-    <w:name w:val="Heading 9 Char"/>
-    <w:basedOn w:val="DefaultParagraphFont"/>
-    <w:link w:val="Heading9"/>
-    <w:uiPriority w:val="9"/>
-    <w:semiHidden/>
-    <w:rsid w:val="00A10FD9"/>
-    <w:rPr>
-      <w:rFonts w:cstheme="majorBidi" w:eastAsiaTheme="majorEastAsia"/>
-      <w:color w:themeColor="text1" w:themeTint="D8" w:val="272727"/>
+      <w:color w:themeColor="accent1" w:val="4F81BD"/>
+      <w:sz w:val="24"/>
+      <w:szCs w:val="24"/>
     </w:rPr>
   </w:style>
   <w:style w:styleId="BlockText" w:type="paragraph">
@@ -10691,18 +10456,6 @@
     <w:uiPriority w:val="9"/>
     <w:unhideWhenUsed/>
     <w:qFormat/>
-  </w:style>
-  <w:style w:styleId="FootnoteBlockText" w:type="paragraph">
-    <w:name w:val="Footnote Block Text"/>
-    <w:basedOn w:val="FootnoteText"/>
-    <w:next w:val="FootnoteText"/>
-    <w:uiPriority w:val="9"/>
-    <w:unhideWhenUsed/>
-    <w:qFormat/>
-    <w:pPr>
-      <w:spacing w:after="100" w:before="100"/>
-      <w:ind w:firstLine="0" w:left="480" w:right="480"/>
-    </w:pPr>
   </w:style>
   <w:style w:default="1" w:styleId="DefaultParagraphFont" w:type="character">
     <w:name w:val="Default Paragraph Font"/>
@@ -10733,10 +10486,10 @@
         <w:jc w:val="left"/>
       </w:trPr>
       <w:tcPr>
+        <w:vAlign w:val="bottom"/>
         <w:tcBorders>
           <w:bottom w:val="single"/>
         </w:tcBorders>
-        <w:vAlign w:val="bottom"/>
       </w:tcPr>
     </w:tblStylePr>
   </w:style>
@@ -10851,8 +10604,8 @@
     <w:name w:val="KeywordTok"/>
     <w:basedOn w:val="VerbatimChar"/>
     <w:rPr>
+      <w:color w:val="007020"/>
       <w:b/>
-      <w:color w:val="007020"/>
     </w:rPr>
   </w:style>
   <w:style w:type="character" w:customStyle="1" w:styleId="DataTypeTok">
@@ -10929,42 +10682,42 @@
     <w:name w:val="ImportTok"/>
     <w:basedOn w:val="VerbatimChar"/>
     <w:rPr>
+      <w:color w:val="008000"/>
       <w:b/>
-      <w:color w:val="008000"/>
     </w:rPr>
   </w:style>
   <w:style w:type="character" w:customStyle="1" w:styleId="CommentTok">
     <w:name w:val="CommentTok"/>
     <w:basedOn w:val="VerbatimChar"/>
     <w:rPr>
+      <w:color w:val="60a0b0"/>
       <w:i/>
-      <w:color w:val="60a0b0"/>
     </w:rPr>
   </w:style>
   <w:style w:type="character" w:customStyle="1" w:styleId="DocumentationTok">
     <w:name w:val="DocumentationTok"/>
     <w:basedOn w:val="VerbatimChar"/>
     <w:rPr>
+      <w:color w:val="ba2121"/>
       <w:i/>
-      <w:color w:val="ba2121"/>
     </w:rPr>
   </w:style>
   <w:style w:type="character" w:customStyle="1" w:styleId="AnnotationTok">
     <w:name w:val="AnnotationTok"/>
     <w:basedOn w:val="VerbatimChar"/>
     <w:rPr>
+      <w:color w:val="60a0b0"/>
       <w:b/>
       <w:i/>
-      <w:color w:val="60a0b0"/>
     </w:rPr>
   </w:style>
   <w:style w:type="character" w:customStyle="1" w:styleId="CommentVarTok">
     <w:name w:val="CommentVarTok"/>
     <w:basedOn w:val="VerbatimChar"/>
     <w:rPr>
+      <w:color w:val="60a0b0"/>
       <w:b/>
       <w:i/>
-      <w:color w:val="60a0b0"/>
     </w:rPr>
   </w:style>
   <w:style w:type="character" w:customStyle="1" w:styleId="OtherTok">
@@ -10992,8 +10745,8 @@
     <w:name w:val="ControlFlowTok"/>
     <w:basedOn w:val="VerbatimChar"/>
     <w:rPr>
+      <w:color w:val="007020"/>
       <w:b/>
-      <w:color w:val="007020"/>
     </w:rPr>
   </w:style>
   <w:style w:type="character" w:customStyle="1" w:styleId="OperatorTok">
@@ -11038,34 +10791,34 @@
     <w:name w:val="InformationTok"/>
     <w:basedOn w:val="VerbatimChar"/>
     <w:rPr>
+      <w:color w:val="60a0b0"/>
       <w:b/>
       <w:i/>
-      <w:color w:val="60a0b0"/>
     </w:rPr>
   </w:style>
   <w:style w:type="character" w:customStyle="1" w:styleId="WarningTok">
     <w:name w:val="WarningTok"/>
     <w:basedOn w:val="VerbatimChar"/>
     <w:rPr>
+      <w:color w:val="60a0b0"/>
       <w:b/>
       <w:i/>
-      <w:color w:val="60a0b0"/>
     </w:rPr>
   </w:style>
   <w:style w:type="character" w:customStyle="1" w:styleId="AlertTok">
     <w:name w:val="AlertTok"/>
     <w:basedOn w:val="VerbatimChar"/>
     <w:rPr>
+      <w:color w:val="ff0000"/>
       <w:b/>
-      <w:color w:val="ff0000"/>
     </w:rPr>
   </w:style>
   <w:style w:type="character" w:customStyle="1" w:styleId="ErrorTok">
     <w:name w:val="ErrorTok"/>
     <w:basedOn w:val="VerbatimChar"/>
     <w:rPr>
+      <w:color w:val="ff0000"/>
       <w:b/>
-      <w:color w:val="ff0000"/>
     </w:rPr>
   </w:style>
   <w:style w:type="character" w:customStyle="1" w:styleId="NormalTok">
@@ -11087,44 +10840,44 @@
         <a:sysClr val="window" lastClr="FFFFFF"/>
       </a:lt1>
       <a:dk2>
-        <a:srgbClr val="0E2841"/>
+        <a:srgbClr val="1F497D"/>
       </a:dk2>
       <a:lt2>
-        <a:srgbClr val="E8E8E8"/>
+        <a:srgbClr val="EEECE1"/>
       </a:lt2>
       <a:accent1>
-        <a:srgbClr val="156082"/>
+        <a:srgbClr val="4F81BD"/>
       </a:accent1>
       <a:accent2>
-        <a:srgbClr val="E97132"/>
+        <a:srgbClr val="C0504D"/>
       </a:accent2>
       <a:accent3>
-        <a:srgbClr val="196B24"/>
+        <a:srgbClr val="9BBB59"/>
       </a:accent3>
       <a:accent4>
-        <a:srgbClr val="0F9ED5"/>
+        <a:srgbClr val="8064A2"/>
       </a:accent4>
       <a:accent5>
-        <a:srgbClr val="A02B93"/>
+        <a:srgbClr val="4BACC6"/>
       </a:accent5>
       <a:accent6>
-        <a:srgbClr val="4EA72E"/>
+        <a:srgbClr val="F79646"/>
       </a:accent6>
       <a:hlink>
-        <a:srgbClr val="467886"/>
+        <a:srgbClr val="0000FF"/>
       </a:hlink>
       <a:folHlink>
-        <a:srgbClr val="96607D"/>
+        <a:srgbClr val="800080"/>
       </a:folHlink>
     </a:clrScheme>
     <a:fontScheme name="Office">
       <a:majorFont>
-        <a:latin typeface="Aptos Display" panose="02110004020202020204"/>
+        <a:latin typeface="Calibri"/>
         <a:ea typeface=""/>
         <a:cs typeface=""/>
-        <a:font script="Jpan" typeface="游ゴシック Light"/>
+        <a:font script="Jpan" typeface="ＭＳ ゴシック"/>
         <a:font script="Hang" typeface="맑은 고딕"/>
-        <a:font script="Hans" typeface="等线 Light"/>
+        <a:font script="Hans" typeface="宋体"/>
         <a:font script="Hant" typeface="新細明體"/>
         <a:font script="Arab" typeface="Times New Roman"/>
         <a:font script="Hebr" typeface="Times New Roman"/>
@@ -11151,32 +10904,14 @@
         <a:font script="Mong" typeface="Mongolian Baiti"/>
         <a:font script="Viet" typeface="Times New Roman"/>
         <a:font script="Uigh" typeface="Microsoft Uighur"/>
-        <a:font script="Geor" typeface="Sylfaen"/>
-        <a:font script="Armn" typeface="Arial"/>
-        <a:font script="Bugi" typeface="Leelawadee UI"/>
-        <a:font script="Bopo" typeface="Microsoft JhengHei"/>
-        <a:font script="Java" typeface="Javanese Text"/>
-        <a:font script="Lisu" typeface="Segoe UI"/>
-        <a:font script="Mymr" typeface="Myanmar Text"/>
-        <a:font script="Nkoo" typeface="Ebrima"/>
-        <a:font script="Olck" typeface="Nirmala UI"/>
-        <a:font script="Osma" typeface="Ebrima"/>
-        <a:font script="Phag" typeface="Phagspa"/>
-        <a:font script="Syrn" typeface="Estrangelo Edessa"/>
-        <a:font script="Syrj" typeface="Estrangelo Edessa"/>
-        <a:font script="Syre" typeface="Estrangelo Edessa"/>
-        <a:font script="Sora" typeface="Nirmala UI"/>
-        <a:font script="Tale" typeface="Microsoft Tai Le"/>
-        <a:font script="Talu" typeface="Microsoft New Tai Lue"/>
-        <a:font script="Tfng" typeface="Ebrima"/>
       </a:majorFont>
       <a:minorFont>
-        <a:latin typeface="Aptos" panose="02110004020202020204"/>
+        <a:latin typeface="Cambria"/>
         <a:ea typeface=""/>
         <a:cs typeface=""/>
-        <a:font script="Jpan" typeface="游明朝"/>
+        <a:font script="Jpan" typeface="ＭＳ 明朝"/>
         <a:font script="Hang" typeface="맑은 고딕"/>
-        <a:font script="Hans" typeface="等线"/>
+        <a:font script="Hans" typeface="宋体"/>
         <a:font script="Hant" typeface="新細明體"/>
         <a:font script="Arab" typeface="Arial"/>
         <a:font script="Hebr" typeface="Arial"/>
@@ -11203,24 +10938,6 @@
         <a:font script="Mong" typeface="Mongolian Baiti"/>
         <a:font script="Viet" typeface="Arial"/>
         <a:font script="Uigh" typeface="Microsoft Uighur"/>
-        <a:font script="Geor" typeface="Sylfaen"/>
-        <a:font script="Armn" typeface="Arial"/>
-        <a:font script="Bugi" typeface="Leelawadee UI"/>
-        <a:font script="Bopo" typeface="Microsoft JhengHei"/>
-        <a:font script="Java" typeface="Javanese Text"/>
-        <a:font script="Lisu" typeface="Segoe UI"/>
-        <a:font script="Mymr" typeface="Myanmar Text"/>
-        <a:font script="Nkoo" typeface="Ebrima"/>
-        <a:font script="Olck" typeface="Nirmala UI"/>
-        <a:font script="Osma" typeface="Ebrima"/>
-        <a:font script="Phag" typeface="Phagspa"/>
-        <a:font script="Syrn" typeface="Estrangelo Edessa"/>
-        <a:font script="Syrj" typeface="Estrangelo Edessa"/>
-        <a:font script="Syre" typeface="Estrangelo Edessa"/>
-        <a:font script="Sora" typeface="Nirmala UI"/>
-        <a:font script="Tale" typeface="Microsoft Tai Le"/>
-        <a:font script="Talu" typeface="Microsoft New Tai Lue"/>
-        <a:font script="Tfng" typeface="Ebrima"/>
       </a:minorFont>
     </a:fontScheme>
     <a:fmtScheme name="Office">
@@ -11232,141 +10949,200 @@
           <a:gsLst>
             <a:gs pos="0">
               <a:schemeClr val="phClr">
-                <a:lumMod val="110000"/>
-                <a:satMod val="105000"/>
-                <a:tint val="67000"/>
+                <a:tint val="50000"/>
+                <a:satMod val="300000"/>
               </a:schemeClr>
             </a:gs>
-            <a:gs pos="50000">
+            <a:gs pos="35000">
               <a:schemeClr val="phClr">
-                <a:lumMod val="105000"/>
-                <a:satMod val="103000"/>
-                <a:tint val="73000"/>
+                <a:tint val="37000"/>
+                <a:satMod val="300000"/>
               </a:schemeClr>
             </a:gs>
             <a:gs pos="100000">
               <a:schemeClr val="phClr">
-                <a:lumMod val="105000"/>
-                <a:satMod val="109000"/>
-                <a:tint val="81000"/>
+                <a:tint val="15000"/>
+                <a:satMod val="350000"/>
               </a:schemeClr>
             </a:gs>
           </a:gsLst>
-          <a:lin ang="5400000" scaled="0"/>
+          <a:lin ang="16200000" scaled="1"/>
         </a:gradFill>
         <a:gradFill rotWithShape="1">
           <a:gsLst>
             <a:gs pos="0">
               <a:schemeClr val="phClr">
-                <a:satMod val="103000"/>
-                <a:lumMod val="102000"/>
-                <a:tint val="94000"/>
-              </a:schemeClr>
-            </a:gs>
-            <a:gs pos="50000">
-              <a:schemeClr val="phClr">
-                <a:satMod val="110000"/>
-                <a:lumMod val="100000"/>
+                <a:tint val="100000"/>
                 <a:shade val="100000"/>
+                <a:satMod val="130000"/>
               </a:schemeClr>
             </a:gs>
             <a:gs pos="100000">
               <a:schemeClr val="phClr">
-                <a:lumMod val="99000"/>
-                <a:satMod val="120000"/>
-                <a:shade val="78000"/>
+                <a:tint val="50000"/>
+                <a:shade val="100000"/>
+                <a:satMod val="350000"/>
               </a:schemeClr>
             </a:gs>
           </a:gsLst>
-          <a:lin ang="5400000" scaled="0"/>
+          <a:lin ang="16200000" scaled="0"/>
         </a:gradFill>
       </a:fillStyleLst>
       <a:lnStyleLst>
-        <a:ln w="6350" cap="flat" cmpd="sng" algn="ctr">
+        <a:ln w="9525" cap="flat" cmpd="sng" algn="ctr">
+          <a:solidFill>
+            <a:schemeClr val="phClr">
+              <a:shade val="95000"/>
+              <a:satMod val="105000"/>
+            </a:schemeClr>
+          </a:solidFill>
+          <a:prstDash val="solid"/>
+        </a:ln>
+        <a:ln w="25400" cap="flat" cmpd="sng" algn="ctr">
           <a:solidFill>
             <a:schemeClr val="phClr"/>
           </a:solidFill>
           <a:prstDash val="solid"/>
-          <a:miter lim="800000"/>
         </a:ln>
-        <a:ln w="12700" cap="flat" cmpd="sng" algn="ctr">
+        <a:ln w="38100" cap="flat" cmpd="sng" algn="ctr">
           <a:solidFill>
             <a:schemeClr val="phClr"/>
           </a:solidFill>
           <a:prstDash val="solid"/>
-          <a:miter lim="800000"/>
-        </a:ln>
-        <a:ln w="19050" cap="flat" cmpd="sng" algn="ctr">
-          <a:solidFill>
-            <a:schemeClr val="phClr"/>
-          </a:solidFill>
-          <a:prstDash val="solid"/>
-          <a:miter lim="800000"/>
         </a:ln>
       </a:lnStyleLst>
       <a:effectStyleLst>
         <a:effectStyle>
-          <a:effectLst/>
-        </a:effectStyle>
-        <a:effectStyle>
-          <a:effectLst/>
+          <a:effectLst>
+            <a:outerShdw blurRad="40000" dist="20000" dir="5400000" rotWithShape="0">
+              <a:srgbClr val="000000">
+                <a:alpha val="38000"/>
+              </a:srgbClr>
+            </a:outerShdw>
+          </a:effectLst>
         </a:effectStyle>
         <a:effectStyle>
           <a:effectLst>
-            <a:outerShdw blurRad="57150" dist="19050" dir="5400000" algn="ctr" rotWithShape="0">
+            <a:outerShdw blurRad="40000" dist="23000" dir="5400000" rotWithShape="0">
               <a:srgbClr val="000000">
-                <a:alpha val="63000"/>
+                <a:alpha val="35000"/>
               </a:srgbClr>
             </a:outerShdw>
           </a:effectLst>
+        </a:effectStyle>
+        <a:effectStyle>
+          <a:effectLst>
+            <a:outerShdw blurRad="40000" dist="23000" dir="5400000" rotWithShape="0">
+              <a:srgbClr val="000000">
+                <a:alpha val="35000"/>
+              </a:srgbClr>
+            </a:outerShdw>
+          </a:effectLst>
+          <a:scene3d>
+            <a:camera prst="orthographicFront">
+              <a:rot lat="0" lon="0" rev="0"/>
+            </a:camera>
+            <a:lightRig rig="threePt" dir="t">
+              <a:rot lat="0" lon="0" rev="1200000"/>
+            </a:lightRig>
+          </a:scene3d>
+          <a:sp3d>
+            <a:bevelT w="63500" h="25400"/>
+          </a:sp3d>
         </a:effectStyle>
       </a:effectStyleLst>
       <a:bgFillStyleLst>
         <a:solidFill>
           <a:schemeClr val="phClr"/>
         </a:solidFill>
-        <a:solidFill>
-          <a:schemeClr val="phClr">
-            <a:tint val="95000"/>
-            <a:satMod val="170000"/>
-          </a:schemeClr>
-        </a:solidFill>
         <a:gradFill rotWithShape="1">
           <a:gsLst>
             <a:gs pos="0">
               <a:schemeClr val="phClr">
-                <a:tint val="93000"/>
-                <a:satMod val="150000"/>
-                <a:shade val="98000"/>
-                <a:lumMod val="102000"/>
+                <a:tint val="40000"/>
+                <a:satMod val="350000"/>
               </a:schemeClr>
             </a:gs>
-            <a:gs pos="50000">
+            <a:gs pos="40000">
               <a:schemeClr val="phClr">
-                <a:tint val="98000"/>
-                <a:satMod val="130000"/>
-                <a:shade val="90000"/>
-                <a:lumMod val="103000"/>
+                <a:tint val="45000"/>
+                <a:shade val="99000"/>
+                <a:satMod val="350000"/>
               </a:schemeClr>
             </a:gs>
             <a:gs pos="100000">
               <a:schemeClr val="phClr">
-                <a:shade val="63000"/>
-                <a:satMod val="120000"/>
+                <a:shade val="20000"/>
+                <a:satMod val="255000"/>
               </a:schemeClr>
             </a:gs>
           </a:gsLst>
-          <a:lin ang="5400000" scaled="0"/>
+          <a:path path="circle">
+            <a:fillToRect l="50000" t="-80000" r="50000" b="180000"/>
+          </a:path>
+        </a:gradFill>
+        <a:gradFill rotWithShape="1">
+          <a:gsLst>
+            <a:gs pos="0">
+              <a:schemeClr val="phClr">
+                <a:tint val="80000"/>
+                <a:satMod val="300000"/>
+              </a:schemeClr>
+            </a:gs>
+            <a:gs pos="100000">
+              <a:schemeClr val="phClr">
+                <a:shade val="30000"/>
+                <a:satMod val="200000"/>
+              </a:schemeClr>
+            </a:gs>
+          </a:gsLst>
+          <a:path path="circle">
+            <a:fillToRect l="50000" t="50000" r="50000" b="50000"/>
+          </a:path>
         </a:gradFill>
       </a:bgFillStyleLst>
     </a:fmtScheme>
   </a:themeElements>
-  <a:objectDefaults/>
+  <a:objectDefaults>
+    <a:spDef>
+      <a:spPr/>
+      <a:bodyPr/>
+      <a:lstStyle/>
+      <a:style>
+        <a:lnRef idx="1">
+          <a:schemeClr val="accent1"/>
+        </a:lnRef>
+        <a:fillRef idx="3">
+          <a:schemeClr val="accent1"/>
+        </a:fillRef>
+        <a:effectRef idx="2">
+          <a:schemeClr val="accent1"/>
+        </a:effectRef>
+        <a:fontRef idx="minor">
+          <a:schemeClr val="lt1"/>
+        </a:fontRef>
+      </a:style>
+    </a:spDef>
+    <a:lnDef>
+      <a:spPr/>
+      <a:bodyPr/>
+      <a:lstStyle/>
+      <a:style>
+        <a:lnRef idx="2">
+          <a:schemeClr val="accent1"/>
+        </a:lnRef>
+        <a:fillRef idx="0">
+          <a:schemeClr val="accent1"/>
+        </a:fillRef>
+        <a:effectRef idx="1">
+          <a:schemeClr val="accent1"/>
+        </a:effectRef>
+        <a:fontRef idx="minor">
+          <a:schemeClr val="tx1"/>
+        </a:fontRef>
+      </a:style>
+    </a:lnDef>
+  </a:objectDefaults>
   <a:extraClrSchemeLst/>
-  <a:extLst>
-    <a:ext uri="{05A4C25C-085E-4340-85A3-A5531E510DB2}">
-      <thm15:themeFamily xmlns:thm15="http://schemas.microsoft.com/office/thememl/2012/main" name="Office Theme" id="{2E142A2C-CD16-42D6-873A-C26D2A0506FA}" vid="{1BDDFF52-6CD6-40A5-AB3C-68EB2F1E4D0A}"/>
-    </a:ext>
-  </a:extLst>
 </a:theme>
 </file>